--- a/DOCUMENTACION_IPC2_Proyecto3_20190695.docx
+++ b/DOCUMENTACION_IPC2_Proyecto3_20190695.docx
@@ -9918,15 +9918,16 @@
         <w:rPr>
           <w:rFonts w:ascii="Times New Roman" w:hAnsi="Times New Roman" w:eastAsia="Times New Roman" w:cs="Times New Roman"/>
           <w:b/>
-          <w:sz w:val="24"/>
-          <w:szCs w:val="24"/>
+          <w:bCs/>
+          <w:sz w:val="24"/>
+          <w:szCs w:val="24"/>
+          <w:highlight w:val="none"/>
           <w:u w:val="single"/>
         </w:rPr>
-        <w:t xml:space="preserve">Como ejecutar el Proyecto.</w:t>
-      </w:r>
-      <w:r>
-        <w:rPr>
-          <w:rFonts w:ascii="Times New Roman" w:hAnsi="Times New Roman" w:cs="Times New Roman"/>
+      </w:r>
+      <w:r>
+        <w:rPr>
+          <w:rFonts w:ascii="Times New Roman" w:hAnsi="Times New Roman" w:eastAsia="Times New Roman" w:cs="Times New Roman"/>
           <w:b/>
           <w:bCs/>
           <w:sz w:val="24"/>
@@ -9937,9 +9938,5392 @@
       </w:r>
       <w:r>
         <w:rPr>
-          <w:rFonts w:ascii="Times New Roman" w:hAnsi="Times New Roman" w:cs="Times New Roman"/>
+          <w:rFonts w:ascii="Times New Roman" w:hAnsi="Times New Roman" w:eastAsia="Times New Roman" w:cs="Times New Roman"/>
           <w:b/>
           <w:bCs/>
+          <w:sz w:val="24"/>
+          <w:szCs w:val="24"/>
+          <w:highlight w:val="none"/>
+          <w:u w:val="single"/>
+        </w:rPr>
+      </w:r>
+    </w:p>
+    <w:p>
+      <w:pPr>
+        <w:pBdr/>
+        <w:spacing w:after="90" w:line="288" w:lineRule="auto"/>
+        <w:ind w:firstLine="0" w:left="0"/>
+        <w:jc w:val="center"/>
+        <w:rPr>
+          <w:rFonts w:ascii="Times New Roman" w:hAnsi="Times New Roman" w:eastAsia="Times New Roman" w:cs="Times New Roman"/>
+          <w:b/>
+          <w:bCs/>
+          <w:sz w:val="24"/>
+          <w:szCs w:val="24"/>
+          <w:highlight w:val="none"/>
+          <w:u w:val="single"/>
+        </w:rPr>
+      </w:pPr>
+      <w:r>
+        <w:rPr>
+          <w:rFonts w:ascii="Times New Roman" w:hAnsi="Times New Roman" w:eastAsia="Times New Roman" w:cs="Times New Roman"/>
+          <w:b/>
+          <w:bCs/>
+          <w:sz w:val="24"/>
+          <w:szCs w:val="24"/>
+          <w:highlight w:val="none"/>
+          <w:u w:val="single"/>
+        </w:rPr>
+      </w:r>
+      <w:r>
+        <w:rPr>
+          <w:rFonts w:ascii="Times New Roman" w:hAnsi="Times New Roman" w:eastAsia="Times New Roman" w:cs="Times New Roman"/>
+          <w:b/>
+          <w:bCs/>
+          <w:sz w:val="24"/>
+          <w:szCs w:val="24"/>
+          <w:highlight w:val="none"/>
+          <w:u w:val="single"/>
+        </w:rPr>
+      </w:r>
+      <w:r>
+        <w:rPr>
+          <w:rFonts w:ascii="Times New Roman" w:hAnsi="Times New Roman" w:eastAsia="Times New Roman" w:cs="Times New Roman"/>
+          <w:b/>
+          <w:bCs/>
+          <w:sz w:val="24"/>
+          <w:szCs w:val="24"/>
+          <w:highlight w:val="none"/>
+          <w:u w:val="single"/>
+        </w:rPr>
+      </w:r>
+    </w:p>
+    <w:p>
+      <w:pPr>
+        <w:pBdr/>
+        <w:spacing w:after="90" w:line="288" w:lineRule="auto"/>
+        <w:ind w:firstLine="0" w:left="0"/>
+        <w:jc w:val="center"/>
+        <w:rPr>
+          <w:rFonts w:ascii="Times New Roman" w:hAnsi="Times New Roman" w:eastAsia="Times New Roman" w:cs="Times New Roman"/>
+          <w:b/>
+          <w:bCs/>
+          <w:sz w:val="24"/>
+          <w:szCs w:val="24"/>
+          <w:highlight w:val="none"/>
+          <w:u w:val="single"/>
+        </w:rPr>
+      </w:pPr>
+      <w:r>
+        <w:rPr>
+          <w:rFonts w:ascii="Times New Roman" w:hAnsi="Times New Roman" w:eastAsia="Times New Roman" w:cs="Times New Roman"/>
+          <w:b/>
+          <w:bCs/>
+          <w:sz w:val="24"/>
+          <w:szCs w:val="24"/>
+          <w:highlight w:val="none"/>
+          <w:u w:val="single"/>
+        </w:rPr>
+      </w:r>
+      <w:r>
+        <w:rPr>
+          <w:rFonts w:ascii="Times New Roman" w:hAnsi="Times New Roman" w:eastAsia="Times New Roman" w:cs="Times New Roman"/>
+          <w:b/>
+          <w:bCs/>
+          <w:sz w:val="24"/>
+          <w:szCs w:val="24"/>
+          <w:highlight w:val="none"/>
+          <w:u w:val="single"/>
+        </w:rPr>
+      </w:r>
+      <w:r>
+        <w:rPr>
+          <w:rFonts w:ascii="Times New Roman" w:hAnsi="Times New Roman" w:eastAsia="Times New Roman" w:cs="Times New Roman"/>
+          <w:b/>
+          <w:bCs/>
+          <w:sz w:val="24"/>
+          <w:szCs w:val="24"/>
+          <w:highlight w:val="none"/>
+          <w:u w:val="single"/>
+        </w:rPr>
+      </w:r>
+    </w:p>
+    <w:p>
+      <w:pPr>
+        <w:pBdr/>
+        <w:spacing w:after="90" w:line="288" w:lineRule="auto"/>
+        <w:ind w:firstLine="0" w:left="0"/>
+        <w:jc w:val="center"/>
+        <w:rPr>
+          <w:rFonts w:ascii="Times New Roman" w:hAnsi="Times New Roman" w:eastAsia="Times New Roman" w:cs="Times New Roman"/>
+          <w:b/>
+          <w:bCs/>
+          <w:sz w:val="24"/>
+          <w:szCs w:val="24"/>
+          <w:highlight w:val="none"/>
+          <w:u w:val="single"/>
+        </w:rPr>
+      </w:pPr>
+      <w:r>
+        <w:rPr>
+          <w:rFonts w:ascii="Times New Roman" w:hAnsi="Times New Roman" w:eastAsia="Times New Roman" w:cs="Times New Roman"/>
+          <w:b/>
+          <w:bCs/>
+          <w:sz w:val="24"/>
+          <w:szCs w:val="24"/>
+          <w:highlight w:val="none"/>
+          <w:u w:val="single"/>
+        </w:rPr>
+      </w:r>
+      <w:r>
+        <w:rPr>
+          <w:rFonts w:ascii="Times New Roman" w:hAnsi="Times New Roman" w:eastAsia="Times New Roman" w:cs="Times New Roman"/>
+          <w:b/>
+          <w:bCs/>
+          <w:sz w:val="24"/>
+          <w:szCs w:val="24"/>
+          <w:highlight w:val="none"/>
+          <w:u w:val="single"/>
+        </w:rPr>
+      </w:r>
+      <w:r>
+        <w:rPr>
+          <w:rFonts w:ascii="Times New Roman" w:hAnsi="Times New Roman" w:eastAsia="Times New Roman" w:cs="Times New Roman"/>
+          <w:b/>
+          <w:bCs/>
+          <w:sz w:val="24"/>
+          <w:szCs w:val="24"/>
+          <w:highlight w:val="none"/>
+          <w:u w:val="single"/>
+        </w:rPr>
+      </w:r>
+    </w:p>
+    <w:p>
+      <w:pPr>
+        <w:pBdr/>
+        <w:spacing w:after="90" w:line="288" w:lineRule="auto"/>
+        <w:ind w:firstLine="0" w:left="0"/>
+        <w:jc w:val="center"/>
+        <w:rPr>
+          <w:rFonts w:ascii="Times New Roman" w:hAnsi="Times New Roman" w:eastAsia="Times New Roman" w:cs="Times New Roman"/>
+          <w:b/>
+          <w:bCs/>
+          <w:sz w:val="24"/>
+          <w:szCs w:val="24"/>
+          <w:highlight w:val="none"/>
+          <w:u w:val="single"/>
+        </w:rPr>
+      </w:pPr>
+      <w:r>
+        <w:rPr>
+          <w:rFonts w:ascii="Times New Roman" w:hAnsi="Times New Roman" w:eastAsia="Times New Roman" w:cs="Times New Roman"/>
+          <w:b/>
+          <w:bCs/>
+          <w:sz w:val="24"/>
+          <w:szCs w:val="24"/>
+          <w:highlight w:val="none"/>
+          <w:u w:val="single"/>
+        </w:rPr>
+      </w:r>
+      <w:r>
+        <w:rPr>
+          <w:rFonts w:ascii="Times New Roman" w:hAnsi="Times New Roman" w:eastAsia="Times New Roman" w:cs="Times New Roman"/>
+          <w:b/>
+          <w:bCs/>
+          <w:sz w:val="24"/>
+          <w:szCs w:val="24"/>
+          <w:highlight w:val="none"/>
+          <w:u w:val="single"/>
+        </w:rPr>
+      </w:r>
+      <w:r>
+        <w:rPr>
+          <w:rFonts w:ascii="Times New Roman" w:hAnsi="Times New Roman" w:eastAsia="Times New Roman" w:cs="Times New Roman"/>
+          <w:b/>
+          <w:bCs/>
+          <w:sz w:val="24"/>
+          <w:szCs w:val="24"/>
+          <w:highlight w:val="none"/>
+          <w:u w:val="single"/>
+        </w:rPr>
+      </w:r>
+    </w:p>
+    <w:p>
+      <w:pPr>
+        <w:pBdr/>
+        <w:spacing w:after="90" w:line="288" w:lineRule="auto"/>
+        <w:ind w:firstLine="0" w:left="0"/>
+        <w:jc w:val="center"/>
+        <w:rPr>
+          <w:rFonts w:ascii="Times New Roman" w:hAnsi="Times New Roman" w:eastAsia="Times New Roman" w:cs="Times New Roman"/>
+          <w:b/>
+          <w:bCs/>
+          <w:sz w:val="24"/>
+          <w:szCs w:val="24"/>
+          <w:highlight w:val="none"/>
+          <w:u w:val="single"/>
+        </w:rPr>
+      </w:pPr>
+      <w:r>
+        <w:rPr>
+          <w:rFonts w:ascii="Times New Roman" w:hAnsi="Times New Roman" w:eastAsia="Times New Roman" w:cs="Times New Roman"/>
+          <w:b/>
+          <w:sz w:val="24"/>
+          <w:szCs w:val="24"/>
+          <w:highlight w:val="none"/>
+          <w:u w:val="single"/>
+        </w:rPr>
+      </w:r>
+      <w:r>
+        <w:rPr>
+          <w:rFonts w:ascii="Times New Roman" w:hAnsi="Times New Roman" w:eastAsia="Times New Roman" w:cs="Times New Roman"/>
+          <w:b/>
+          <w:sz w:val="24"/>
+          <w:szCs w:val="24"/>
+          <w:highlight w:val="none"/>
+          <w:u w:val="single"/>
+        </w:rPr>
+      </w:r>
+      <w:r>
+        <w:rPr>
+          <w:rFonts w:ascii="Times New Roman" w:hAnsi="Times New Roman" w:eastAsia="Times New Roman" w:cs="Times New Roman"/>
+          <w:b/>
+          <w:sz w:val="24"/>
+          <w:szCs w:val="24"/>
+          <w:highlight w:val="none"/>
+          <w:u w:val="single"/>
+        </w:rPr>
+      </w:r>
+    </w:p>
+    <w:p>
+      <w:pPr>
+        <w:pBdr/>
+        <w:spacing w:after="90" w:line="288" w:lineRule="auto"/>
+        <w:ind w:firstLine="0" w:left="0"/>
+        <w:jc w:val="center"/>
+        <w:rPr>
+          <w:rFonts w:ascii="Times New Roman" w:hAnsi="Times New Roman" w:eastAsia="Times New Roman" w:cs="Times New Roman"/>
+          <w:b/>
+          <w:bCs/>
+          <w:sz w:val="24"/>
+          <w:szCs w:val="24"/>
+          <w:highlight w:val="none"/>
+          <w:u w:val="single"/>
+        </w:rPr>
+      </w:pPr>
+      <w:r>
+        <w:rPr>
+          <w:rFonts w:ascii="Times New Roman" w:hAnsi="Times New Roman" w:eastAsia="Times New Roman" w:cs="Times New Roman"/>
+          <w:b/>
+          <w:sz w:val="24"/>
+          <w:szCs w:val="24"/>
+          <w:u w:val="single"/>
+        </w:rPr>
+        <w:t xml:space="preserve">Modelo de datos XSD</w:t>
+      </w:r>
+      <w:r>
+        <w:rPr>
+          <w:rFonts w:ascii="Times New Roman" w:hAnsi="Times New Roman" w:eastAsia="Times New Roman" w:cs="Times New Roman"/>
+          <w:b/>
+          <w:bCs/>
+          <w:sz w:val="24"/>
+          <w:szCs w:val="24"/>
+          <w:highlight w:val="none"/>
+          <w:u w:val="single"/>
+        </w:rPr>
+      </w:r>
+    </w:p>
+    <w:p>
+      <w:pPr>
+        <w:pBdr/>
+        <w:spacing w:after="90" w:line="288" w:lineRule="auto"/>
+        <w:ind w:firstLine="0" w:left="0"/>
+        <w:jc w:val="center"/>
+        <w:rPr>
+          <w:rFonts w:ascii="Times New Roman" w:hAnsi="Times New Roman" w:eastAsia="Times New Roman" w:cs="Times New Roman"/>
+          <w:b/>
+          <w:bCs/>
+          <w:sz w:val="24"/>
+          <w:szCs w:val="24"/>
+          <w:highlight w:val="none"/>
+          <w:u w:val="single"/>
+        </w:rPr>
+      </w:pPr>
+      <w:r>
+        <w:rPr>
+          <w:rFonts w:ascii="Times New Roman" w:hAnsi="Times New Roman" w:eastAsia="Times New Roman" w:cs="Times New Roman"/>
+          <w:b/>
+          <w:sz w:val="24"/>
+          <w:szCs w:val="24"/>
+          <w:highlight w:val="none"/>
+          <w:u w:val="single"/>
+        </w:rPr>
+        <w:t xml:space="preserve">Para el archivo de consumos clientes</w:t>
+      </w:r>
+      <w:r>
+        <w:rPr>
+          <w:rFonts w:ascii="Times New Roman" w:hAnsi="Times New Roman" w:eastAsia="Times New Roman" w:cs="Times New Roman"/>
+          <w:b/>
+          <w:bCs/>
+          <w:sz w:val="24"/>
+          <w:szCs w:val="24"/>
+          <w:highlight w:val="none"/>
+          <w:u w:val="single"/>
+        </w:rPr>
+      </w:r>
+    </w:p>
+    <w:p>
+      <w:pPr>
+        <w:pBdr/>
+        <w:spacing w:after="90" w:line="288" w:lineRule="auto"/>
+        <w:ind w:firstLine="0" w:left="0"/>
+        <w:jc w:val="left"/>
+        <w:rPr>
+          <w:b w:val="0"/>
+          <w:bCs w:val="0"/>
+        </w:rPr>
+      </w:pPr>
+      <w:r>
+        <w:rPr>
+          <w:rFonts w:ascii="Times New Roman" w:hAnsi="Times New Roman" w:eastAsia="Times New Roman" w:cs="Times New Roman"/>
+          <w:b w:val="0"/>
+          <w:bCs w:val="0"/>
+          <w:sz w:val="24"/>
+          <w:szCs w:val="24"/>
+          <w:highlight w:val="none"/>
+          <w:u w:val="none"/>
+        </w:rPr>
+        <w:t xml:space="preserve">&lt;?xml version="1.0" encoding="UTF-8"?&gt;</w:t>
+      </w:r>
+      <w:r>
+        <w:rPr>
+          <w:b w:val="0"/>
+          <w:bCs w:val="0"/>
+        </w:rPr>
+      </w:r>
+    </w:p>
+    <w:p>
+      <w:pPr>
+        <w:pBdr/>
+        <w:spacing w:after="90" w:line="288" w:lineRule="auto"/>
+        <w:ind w:firstLine="0" w:left="0"/>
+        <w:jc w:val="left"/>
+        <w:rPr>
+          <w:b w:val="0"/>
+          <w:bCs w:val="0"/>
+        </w:rPr>
+      </w:pPr>
+      <w:r>
+        <w:rPr>
+          <w:rFonts w:ascii="Times New Roman" w:hAnsi="Times New Roman" w:eastAsia="Times New Roman" w:cs="Times New Roman"/>
+          <w:b w:val="0"/>
+          <w:bCs w:val="0"/>
+          <w:sz w:val="24"/>
+          <w:szCs w:val="24"/>
+          <w:highlight w:val="none"/>
+          <w:u w:val="none"/>
+        </w:rPr>
+        <w:t xml:space="preserve">&lt;xs:schema xmlns:xs="http://www.w3.org/2001/XMLSchema" elementFormDefault="qualified"&gt;</w:t>
+      </w:r>
+      <w:r>
+        <w:rPr>
+          <w:b w:val="0"/>
+          <w:bCs w:val="0"/>
+        </w:rPr>
+      </w:r>
+    </w:p>
+    <w:p>
+      <w:pPr>
+        <w:pBdr/>
+        <w:spacing w:after="90" w:line="288" w:lineRule="auto"/>
+        <w:ind w:firstLine="0" w:left="0"/>
+        <w:jc w:val="left"/>
+        <w:rPr>
+          <w:b w:val="0"/>
+          <w:bCs w:val="0"/>
+        </w:rPr>
+      </w:pPr>
+      <w:r>
+        <w:rPr>
+          <w:rFonts w:ascii="Times New Roman" w:hAnsi="Times New Roman" w:eastAsia="Times New Roman" w:cs="Times New Roman"/>
+          <w:b w:val="0"/>
+          <w:bCs w:val="0"/>
+          <w:sz w:val="24"/>
+          <w:szCs w:val="24"/>
+          <w:highlight w:val="none"/>
+          <w:u w:val="none"/>
+        </w:rPr>
+      </w:r>
+      <w:r>
+        <w:rPr>
+          <w:b w:val="0"/>
+          <w:bCs w:val="0"/>
+        </w:rPr>
+      </w:r>
+    </w:p>
+    <w:p>
+      <w:pPr>
+        <w:pBdr/>
+        <w:spacing w:after="90" w:line="288" w:lineRule="auto"/>
+        <w:ind w:firstLine="0" w:left="0"/>
+        <w:jc w:val="left"/>
+        <w:rPr>
+          <w:b w:val="0"/>
+          <w:bCs w:val="0"/>
+        </w:rPr>
+      </w:pPr>
+      <w:r>
+        <w:rPr>
+          <w:rFonts w:ascii="Times New Roman" w:hAnsi="Times New Roman" w:eastAsia="Times New Roman" w:cs="Times New Roman"/>
+          <w:b w:val="0"/>
+          <w:bCs w:val="0"/>
+          <w:sz w:val="24"/>
+          <w:szCs w:val="24"/>
+          <w:highlight w:val="none"/>
+          <w:u w:val="none"/>
+        </w:rPr>
+        <w:t xml:space="preserve">  &lt;!-- Elemento raíz --&gt;</w:t>
+      </w:r>
+      <w:r>
+        <w:rPr>
+          <w:b w:val="0"/>
+          <w:bCs w:val="0"/>
+        </w:rPr>
+      </w:r>
+    </w:p>
+    <w:p>
+      <w:pPr>
+        <w:pBdr/>
+        <w:spacing w:after="90" w:line="288" w:lineRule="auto"/>
+        <w:ind w:firstLine="0" w:left="0"/>
+        <w:jc w:val="left"/>
+        <w:rPr>
+          <w:b w:val="0"/>
+          <w:bCs w:val="0"/>
+        </w:rPr>
+      </w:pPr>
+      <w:r>
+        <w:rPr>
+          <w:rFonts w:ascii="Times New Roman" w:hAnsi="Times New Roman" w:eastAsia="Times New Roman" w:cs="Times New Roman"/>
+          <w:b w:val="0"/>
+          <w:bCs w:val="0"/>
+          <w:sz w:val="24"/>
+          <w:szCs w:val="24"/>
+          <w:highlight w:val="none"/>
+          <w:u w:val="none"/>
+        </w:rPr>
+        <w:t xml:space="preserve">  &lt;xs:element name="listadoConsumos"&gt;</w:t>
+      </w:r>
+      <w:r>
+        <w:rPr>
+          <w:b w:val="0"/>
+          <w:bCs w:val="0"/>
+        </w:rPr>
+      </w:r>
+    </w:p>
+    <w:p>
+      <w:pPr>
+        <w:pBdr/>
+        <w:spacing w:after="90" w:line="288" w:lineRule="auto"/>
+        <w:ind w:firstLine="0" w:left="0"/>
+        <w:jc w:val="left"/>
+        <w:rPr>
+          <w:b w:val="0"/>
+          <w:bCs w:val="0"/>
+        </w:rPr>
+      </w:pPr>
+      <w:r>
+        <w:rPr>
+          <w:rFonts w:ascii="Times New Roman" w:hAnsi="Times New Roman" w:eastAsia="Times New Roman" w:cs="Times New Roman"/>
+          <w:b w:val="0"/>
+          <w:bCs w:val="0"/>
+          <w:sz w:val="24"/>
+          <w:szCs w:val="24"/>
+          <w:highlight w:val="none"/>
+          <w:u w:val="none"/>
+        </w:rPr>
+        <w:t xml:space="preserve">    &lt;xs:complexType&gt;</w:t>
+      </w:r>
+      <w:r>
+        <w:rPr>
+          <w:b w:val="0"/>
+          <w:bCs w:val="0"/>
+        </w:rPr>
+      </w:r>
+    </w:p>
+    <w:p>
+      <w:pPr>
+        <w:pBdr/>
+        <w:spacing w:after="90" w:line="288" w:lineRule="auto"/>
+        <w:ind w:firstLine="0" w:left="0"/>
+        <w:jc w:val="left"/>
+        <w:rPr>
+          <w:b w:val="0"/>
+          <w:bCs w:val="0"/>
+        </w:rPr>
+      </w:pPr>
+      <w:r>
+        <w:rPr>
+          <w:rFonts w:ascii="Times New Roman" w:hAnsi="Times New Roman" w:eastAsia="Times New Roman" w:cs="Times New Roman"/>
+          <w:b w:val="0"/>
+          <w:bCs w:val="0"/>
+          <w:sz w:val="24"/>
+          <w:szCs w:val="24"/>
+          <w:highlight w:val="none"/>
+          <w:u w:val="none"/>
+        </w:rPr>
+        <w:t xml:space="preserve">      &lt;xs:sequence&gt;</w:t>
+      </w:r>
+      <w:r>
+        <w:rPr>
+          <w:b w:val="0"/>
+          <w:bCs w:val="0"/>
+        </w:rPr>
+      </w:r>
+    </w:p>
+    <w:p>
+      <w:pPr>
+        <w:pBdr/>
+        <w:spacing w:after="90" w:line="288" w:lineRule="auto"/>
+        <w:ind w:firstLine="0" w:left="0"/>
+        <w:jc w:val="left"/>
+        <w:rPr>
+          <w:b w:val="0"/>
+          <w:bCs w:val="0"/>
+        </w:rPr>
+      </w:pPr>
+      <w:r>
+        <w:rPr>
+          <w:rFonts w:ascii="Times New Roman" w:hAnsi="Times New Roman" w:eastAsia="Times New Roman" w:cs="Times New Roman"/>
+          <w:b w:val="0"/>
+          <w:bCs w:val="0"/>
+          <w:sz w:val="24"/>
+          <w:szCs w:val="24"/>
+          <w:highlight w:val="none"/>
+          <w:u w:val="none"/>
+        </w:rPr>
+        <w:t xml:space="preserve">        &lt;xs:element name="consumo" type="consumoType" maxOccurs="unbounded"/&gt;</w:t>
+      </w:r>
+      <w:r>
+        <w:rPr>
+          <w:b w:val="0"/>
+          <w:bCs w:val="0"/>
+        </w:rPr>
+      </w:r>
+    </w:p>
+    <w:p>
+      <w:pPr>
+        <w:pBdr/>
+        <w:spacing w:after="90" w:line="288" w:lineRule="auto"/>
+        <w:ind w:firstLine="0" w:left="0"/>
+        <w:jc w:val="left"/>
+        <w:rPr>
+          <w:b w:val="0"/>
+          <w:bCs w:val="0"/>
+        </w:rPr>
+      </w:pPr>
+      <w:r>
+        <w:rPr>
+          <w:rFonts w:ascii="Times New Roman" w:hAnsi="Times New Roman" w:eastAsia="Times New Roman" w:cs="Times New Roman"/>
+          <w:b w:val="0"/>
+          <w:bCs w:val="0"/>
+          <w:sz w:val="24"/>
+          <w:szCs w:val="24"/>
+          <w:highlight w:val="none"/>
+          <w:u w:val="none"/>
+        </w:rPr>
+        <w:t xml:space="preserve">      &lt;/xs:sequence&gt;</w:t>
+      </w:r>
+      <w:r>
+        <w:rPr>
+          <w:b w:val="0"/>
+          <w:bCs w:val="0"/>
+        </w:rPr>
+      </w:r>
+    </w:p>
+    <w:p>
+      <w:pPr>
+        <w:pBdr/>
+        <w:spacing w:after="90" w:line="288" w:lineRule="auto"/>
+        <w:ind w:firstLine="0" w:left="0"/>
+        <w:jc w:val="left"/>
+        <w:rPr>
+          <w:b w:val="0"/>
+          <w:bCs w:val="0"/>
+        </w:rPr>
+      </w:pPr>
+      <w:r>
+        <w:rPr>
+          <w:rFonts w:ascii="Times New Roman" w:hAnsi="Times New Roman" w:eastAsia="Times New Roman" w:cs="Times New Roman"/>
+          <w:b w:val="0"/>
+          <w:bCs w:val="0"/>
+          <w:sz w:val="24"/>
+          <w:szCs w:val="24"/>
+          <w:highlight w:val="none"/>
+          <w:u w:val="none"/>
+        </w:rPr>
+        <w:t xml:space="preserve">    &lt;/xs:complexType&gt;</w:t>
+      </w:r>
+      <w:r>
+        <w:rPr>
+          <w:b w:val="0"/>
+          <w:bCs w:val="0"/>
+        </w:rPr>
+      </w:r>
+    </w:p>
+    <w:p>
+      <w:pPr>
+        <w:pBdr/>
+        <w:spacing w:after="90" w:line="288" w:lineRule="auto"/>
+        <w:ind w:firstLine="0" w:left="0"/>
+        <w:jc w:val="left"/>
+        <w:rPr>
+          <w:b w:val="0"/>
+          <w:bCs w:val="0"/>
+        </w:rPr>
+      </w:pPr>
+      <w:r>
+        <w:rPr>
+          <w:rFonts w:ascii="Times New Roman" w:hAnsi="Times New Roman" w:eastAsia="Times New Roman" w:cs="Times New Roman"/>
+          <w:b w:val="0"/>
+          <w:bCs w:val="0"/>
+          <w:sz w:val="24"/>
+          <w:szCs w:val="24"/>
+          <w:highlight w:val="none"/>
+          <w:u w:val="none"/>
+        </w:rPr>
+        <w:t xml:space="preserve">  &lt;/xs:element&gt;</w:t>
+      </w:r>
+      <w:r>
+        <w:rPr>
+          <w:b w:val="0"/>
+          <w:bCs w:val="0"/>
+        </w:rPr>
+      </w:r>
+    </w:p>
+    <w:p>
+      <w:pPr>
+        <w:pBdr/>
+        <w:spacing w:after="90" w:line="288" w:lineRule="auto"/>
+        <w:ind w:firstLine="0" w:left="0"/>
+        <w:jc w:val="left"/>
+        <w:rPr>
+          <w:b w:val="0"/>
+          <w:bCs w:val="0"/>
+        </w:rPr>
+      </w:pPr>
+      <w:r>
+        <w:rPr>
+          <w:rFonts w:ascii="Times New Roman" w:hAnsi="Times New Roman" w:eastAsia="Times New Roman" w:cs="Times New Roman"/>
+          <w:b w:val="0"/>
+          <w:bCs w:val="0"/>
+          <w:sz w:val="24"/>
+          <w:szCs w:val="24"/>
+          <w:highlight w:val="none"/>
+          <w:u w:val="none"/>
+        </w:rPr>
+      </w:r>
+      <w:r>
+        <w:rPr>
+          <w:b w:val="0"/>
+          <w:bCs w:val="0"/>
+        </w:rPr>
+      </w:r>
+    </w:p>
+    <w:p>
+      <w:pPr>
+        <w:pBdr/>
+        <w:spacing w:after="90" w:line="288" w:lineRule="auto"/>
+        <w:ind w:firstLine="0" w:left="0"/>
+        <w:jc w:val="left"/>
+        <w:rPr>
+          <w:b w:val="0"/>
+          <w:bCs w:val="0"/>
+        </w:rPr>
+      </w:pPr>
+      <w:r>
+        <w:rPr>
+          <w:rFonts w:ascii="Times New Roman" w:hAnsi="Times New Roman" w:eastAsia="Times New Roman" w:cs="Times New Roman"/>
+          <w:b w:val="0"/>
+          <w:bCs w:val="0"/>
+          <w:sz w:val="24"/>
+          <w:szCs w:val="24"/>
+          <w:highlight w:val="none"/>
+          <w:u w:val="none"/>
+        </w:rPr>
+        <w:t xml:space="preserve">  &lt;!-- Definición del tipo 'consumo' --&gt;</w:t>
+      </w:r>
+      <w:r>
+        <w:rPr>
+          <w:b w:val="0"/>
+          <w:bCs w:val="0"/>
+        </w:rPr>
+      </w:r>
+    </w:p>
+    <w:p>
+      <w:pPr>
+        <w:pBdr/>
+        <w:spacing w:after="90" w:line="288" w:lineRule="auto"/>
+        <w:ind w:firstLine="0" w:left="0"/>
+        <w:jc w:val="left"/>
+        <w:rPr>
+          <w:b w:val="0"/>
+          <w:bCs w:val="0"/>
+        </w:rPr>
+      </w:pPr>
+      <w:r>
+        <w:rPr>
+          <w:rFonts w:ascii="Times New Roman" w:hAnsi="Times New Roman" w:eastAsia="Times New Roman" w:cs="Times New Roman"/>
+          <w:b w:val="0"/>
+          <w:bCs w:val="0"/>
+          <w:sz w:val="24"/>
+          <w:szCs w:val="24"/>
+          <w:highlight w:val="none"/>
+          <w:u w:val="none"/>
+        </w:rPr>
+        <w:t xml:space="preserve">  &lt;xs:complexType name="consumoType"&gt;</w:t>
+      </w:r>
+      <w:r>
+        <w:rPr>
+          <w:b w:val="0"/>
+          <w:bCs w:val="0"/>
+        </w:rPr>
+      </w:r>
+    </w:p>
+    <w:p>
+      <w:pPr>
+        <w:pBdr/>
+        <w:spacing w:after="90" w:line="288" w:lineRule="auto"/>
+        <w:ind w:firstLine="0" w:left="0"/>
+        <w:jc w:val="left"/>
+        <w:rPr>
+          <w:b w:val="0"/>
+          <w:bCs w:val="0"/>
+        </w:rPr>
+      </w:pPr>
+      <w:r>
+        <w:rPr>
+          <w:rFonts w:ascii="Times New Roman" w:hAnsi="Times New Roman" w:eastAsia="Times New Roman" w:cs="Times New Roman"/>
+          <w:b w:val="0"/>
+          <w:bCs w:val="0"/>
+          <w:sz w:val="24"/>
+          <w:szCs w:val="24"/>
+          <w:highlight w:val="none"/>
+          <w:u w:val="none"/>
+        </w:rPr>
+        <w:t xml:space="preserve">    &lt;xs:sequence&gt;</w:t>
+      </w:r>
+      <w:r>
+        <w:rPr>
+          <w:b w:val="0"/>
+          <w:bCs w:val="0"/>
+        </w:rPr>
+      </w:r>
+    </w:p>
+    <w:p>
+      <w:pPr>
+        <w:pBdr/>
+        <w:spacing w:after="90" w:line="288" w:lineRule="auto"/>
+        <w:ind w:firstLine="0" w:left="0"/>
+        <w:jc w:val="left"/>
+        <w:rPr>
+          <w:b w:val="0"/>
+          <w:bCs w:val="0"/>
+        </w:rPr>
+      </w:pPr>
+      <w:r>
+        <w:rPr>
+          <w:rFonts w:ascii="Times New Roman" w:hAnsi="Times New Roman" w:eastAsia="Times New Roman" w:cs="Times New Roman"/>
+          <w:b w:val="0"/>
+          <w:bCs w:val="0"/>
+          <w:sz w:val="24"/>
+          <w:szCs w:val="24"/>
+          <w:highlight w:val="none"/>
+          <w:u w:val="none"/>
+        </w:rPr>
+        <w:t xml:space="preserve">      &lt;xs:element name="tiempo" type="xs:string"/&gt;</w:t>
+      </w:r>
+      <w:r>
+        <w:rPr>
+          <w:b w:val="0"/>
+          <w:bCs w:val="0"/>
+        </w:rPr>
+      </w:r>
+    </w:p>
+    <w:p>
+      <w:pPr>
+        <w:pBdr/>
+        <w:spacing w:after="90" w:line="288" w:lineRule="auto"/>
+        <w:ind w:firstLine="0" w:left="0"/>
+        <w:jc w:val="left"/>
+        <w:rPr>
+          <w:b w:val="0"/>
+          <w:bCs w:val="0"/>
+        </w:rPr>
+      </w:pPr>
+      <w:r>
+        <w:rPr>
+          <w:rFonts w:ascii="Times New Roman" w:hAnsi="Times New Roman" w:eastAsia="Times New Roman" w:cs="Times New Roman"/>
+          <w:b w:val="0"/>
+          <w:bCs w:val="0"/>
+          <w:sz w:val="24"/>
+          <w:szCs w:val="24"/>
+          <w:highlight w:val="none"/>
+          <w:u w:val="none"/>
+        </w:rPr>
+        <w:t xml:space="preserve">      &lt;xs:element name="fechaHora" type="xs:string"/&gt;</w:t>
+      </w:r>
+      <w:r>
+        <w:rPr>
+          <w:b w:val="0"/>
+          <w:bCs w:val="0"/>
+        </w:rPr>
+      </w:r>
+    </w:p>
+    <w:p>
+      <w:pPr>
+        <w:pBdr/>
+        <w:spacing w:after="90" w:line="288" w:lineRule="auto"/>
+        <w:ind w:firstLine="0" w:left="0"/>
+        <w:jc w:val="left"/>
+        <w:rPr>
+          <w:b w:val="0"/>
+          <w:bCs w:val="0"/>
+        </w:rPr>
+      </w:pPr>
+      <w:r>
+        <w:rPr>
+          <w:rFonts w:ascii="Times New Roman" w:hAnsi="Times New Roman" w:eastAsia="Times New Roman" w:cs="Times New Roman"/>
+          <w:b w:val="0"/>
+          <w:bCs w:val="0"/>
+          <w:sz w:val="24"/>
+          <w:szCs w:val="24"/>
+          <w:highlight w:val="none"/>
+          <w:u w:val="none"/>
+        </w:rPr>
+        <w:t xml:space="preserve">    &lt;/xs:sequence&gt;</w:t>
+      </w:r>
+      <w:r>
+        <w:rPr>
+          <w:b w:val="0"/>
+          <w:bCs w:val="0"/>
+        </w:rPr>
+      </w:r>
+    </w:p>
+    <w:p>
+      <w:pPr>
+        <w:pBdr/>
+        <w:spacing w:after="90" w:line="288" w:lineRule="auto"/>
+        <w:ind w:firstLine="0" w:left="0"/>
+        <w:jc w:val="left"/>
+        <w:rPr>
+          <w:b w:val="0"/>
+          <w:bCs w:val="0"/>
+        </w:rPr>
+      </w:pPr>
+      <w:r>
+        <w:rPr>
+          <w:rFonts w:ascii="Times New Roman" w:hAnsi="Times New Roman" w:eastAsia="Times New Roman" w:cs="Times New Roman"/>
+          <w:b w:val="0"/>
+          <w:bCs w:val="0"/>
+          <w:sz w:val="24"/>
+          <w:szCs w:val="24"/>
+          <w:highlight w:val="none"/>
+          <w:u w:val="none"/>
+        </w:rPr>
+        <w:t xml:space="preserve">    &lt;xs:attribute name="nitCliente" type="xs:string" use="required"/&gt;</w:t>
+      </w:r>
+      <w:r>
+        <w:rPr>
+          <w:b w:val="0"/>
+          <w:bCs w:val="0"/>
+        </w:rPr>
+      </w:r>
+    </w:p>
+    <w:p>
+      <w:pPr>
+        <w:pBdr/>
+        <w:spacing w:after="90" w:line="288" w:lineRule="auto"/>
+        <w:ind w:firstLine="0" w:left="0"/>
+        <w:jc w:val="left"/>
+        <w:rPr>
+          <w:b w:val="0"/>
+          <w:bCs w:val="0"/>
+        </w:rPr>
+      </w:pPr>
+      <w:r>
+        <w:rPr>
+          <w:rFonts w:ascii="Times New Roman" w:hAnsi="Times New Roman" w:eastAsia="Times New Roman" w:cs="Times New Roman"/>
+          <w:b w:val="0"/>
+          <w:bCs w:val="0"/>
+          <w:sz w:val="24"/>
+          <w:szCs w:val="24"/>
+          <w:highlight w:val="none"/>
+          <w:u w:val="none"/>
+        </w:rPr>
+        <w:t xml:space="preserve">    &lt;xs:attribute name="idInstancia" type="xs:string" use="required"/&gt;</w:t>
+      </w:r>
+      <w:r>
+        <w:rPr>
+          <w:b w:val="0"/>
+          <w:bCs w:val="0"/>
+        </w:rPr>
+      </w:r>
+    </w:p>
+    <w:p>
+      <w:pPr>
+        <w:pBdr/>
+        <w:spacing w:after="90" w:line="288" w:lineRule="auto"/>
+        <w:ind w:firstLine="0" w:left="0"/>
+        <w:jc w:val="left"/>
+        <w:rPr>
+          <w:b w:val="0"/>
+          <w:bCs w:val="0"/>
+        </w:rPr>
+      </w:pPr>
+      <w:r>
+        <w:rPr>
+          <w:rFonts w:ascii="Times New Roman" w:hAnsi="Times New Roman" w:eastAsia="Times New Roman" w:cs="Times New Roman"/>
+          <w:b w:val="0"/>
+          <w:bCs w:val="0"/>
+          <w:sz w:val="24"/>
+          <w:szCs w:val="24"/>
+          <w:highlight w:val="none"/>
+          <w:u w:val="none"/>
+        </w:rPr>
+        <w:t xml:space="preserve">  &lt;/xs:complexType&gt;</w:t>
+      </w:r>
+      <w:r>
+        <w:rPr>
+          <w:b w:val="0"/>
+          <w:bCs w:val="0"/>
+        </w:rPr>
+      </w:r>
+    </w:p>
+    <w:p>
+      <w:pPr>
+        <w:pBdr/>
+        <w:spacing w:after="90" w:line="288" w:lineRule="auto"/>
+        <w:ind w:firstLine="0" w:left="0"/>
+        <w:jc w:val="left"/>
+        <w:rPr>
+          <w:b w:val="0"/>
+          <w:bCs w:val="0"/>
+        </w:rPr>
+      </w:pPr>
+      <w:r>
+        <w:rPr>
+          <w:rFonts w:ascii="Times New Roman" w:hAnsi="Times New Roman" w:eastAsia="Times New Roman" w:cs="Times New Roman"/>
+          <w:b w:val="0"/>
+          <w:bCs w:val="0"/>
+          <w:sz w:val="24"/>
+          <w:szCs w:val="24"/>
+          <w:highlight w:val="none"/>
+          <w:u w:val="none"/>
+        </w:rPr>
+      </w:r>
+      <w:r>
+        <w:rPr>
+          <w:b w:val="0"/>
+          <w:bCs w:val="0"/>
+        </w:rPr>
+      </w:r>
+    </w:p>
+    <w:p>
+      <w:pPr>
+        <w:pBdr/>
+        <w:spacing w:after="90" w:line="288" w:lineRule="auto"/>
+        <w:ind w:firstLine="0" w:left="0"/>
+        <w:jc w:val="left"/>
+        <w:rPr>
+          <w:rFonts w:ascii="Times New Roman" w:hAnsi="Times New Roman" w:eastAsia="Times New Roman" w:cs="Times New Roman"/>
+          <w:b w:val="0"/>
+          <w:bCs w:val="0"/>
+          <w:sz w:val="24"/>
+          <w:szCs w:val="24"/>
+          <w:highlight w:val="none"/>
+          <w:u w:val="none"/>
+        </w:rPr>
+      </w:pPr>
+      <w:r>
+        <w:rPr>
+          <w:rFonts w:ascii="Times New Roman" w:hAnsi="Times New Roman" w:eastAsia="Times New Roman" w:cs="Times New Roman"/>
+          <w:b w:val="0"/>
+          <w:bCs w:val="0"/>
+          <w:sz w:val="24"/>
+          <w:szCs w:val="24"/>
+          <w:highlight w:val="none"/>
+          <w:u w:val="none"/>
+        </w:rPr>
+        <w:t xml:space="preserve">&lt;/xs:schema&gt;</w:t>
+      </w:r>
+      <w:r>
+        <w:rPr>
+          <w:rFonts w:ascii="Times New Roman" w:hAnsi="Times New Roman" w:eastAsia="Times New Roman" w:cs="Times New Roman"/>
+          <w:b w:val="0"/>
+          <w:bCs w:val="0"/>
+          <w:sz w:val="24"/>
+          <w:szCs w:val="24"/>
+          <w:highlight w:val="none"/>
+          <w:u w:val="none"/>
+        </w:rPr>
+      </w:r>
+      <w:r>
+        <w:rPr>
+          <w:rFonts w:ascii="Times New Roman" w:hAnsi="Times New Roman" w:eastAsia="Times New Roman" w:cs="Times New Roman"/>
+          <w:b w:val="0"/>
+          <w:bCs w:val="0"/>
+          <w:sz w:val="24"/>
+          <w:szCs w:val="24"/>
+          <w:highlight w:val="none"/>
+          <w:u w:val="none"/>
+        </w:rPr>
+      </w:r>
+      <w:r>
+        <w:rPr>
+          <w:rFonts w:ascii="Times New Roman" w:hAnsi="Times New Roman" w:eastAsia="Times New Roman" w:cs="Times New Roman"/>
+          <w:b w:val="0"/>
+          <w:bCs w:val="0"/>
+          <w:sz w:val="24"/>
+          <w:szCs w:val="24"/>
+          <w:highlight w:val="none"/>
+          <w:u w:val="none"/>
+        </w:rPr>
+      </w:r>
+    </w:p>
+    <w:p>
+      <w:pPr>
+        <w:pBdr/>
+        <w:spacing w:after="90" w:line="288" w:lineRule="auto"/>
+        <w:ind w:firstLine="0" w:left="0"/>
+        <w:jc w:val="left"/>
+        <w:rPr>
+          <w:rFonts w:ascii="Times New Roman" w:hAnsi="Times New Roman" w:eastAsia="Times New Roman" w:cs="Times New Roman"/>
+          <w:b w:val="0"/>
+          <w:bCs w:val="0"/>
+          <w:sz w:val="24"/>
+          <w:szCs w:val="24"/>
+          <w:highlight w:val="none"/>
+          <w:u w:val="none"/>
+        </w:rPr>
+      </w:pPr>
+      <w:r>
+        <w:rPr>
+          <w:rFonts w:ascii="Times New Roman" w:hAnsi="Times New Roman" w:eastAsia="Times New Roman" w:cs="Times New Roman"/>
+          <w:b w:val="0"/>
+          <w:bCs w:val="0"/>
+          <w:sz w:val="24"/>
+          <w:szCs w:val="24"/>
+          <w:highlight w:val="none"/>
+          <w:u w:val="none"/>
+        </w:rPr>
+      </w:r>
+      <w:r>
+        <w:rPr>
+          <w:rFonts w:ascii="Times New Roman" w:hAnsi="Times New Roman" w:eastAsia="Times New Roman" w:cs="Times New Roman"/>
+          <w:b w:val="0"/>
+          <w:bCs w:val="0"/>
+          <w:sz w:val="24"/>
+          <w:szCs w:val="24"/>
+          <w:highlight w:val="none"/>
+          <w:u w:val="none"/>
+        </w:rPr>
+      </w:r>
+      <w:r>
+        <w:rPr>
+          <w:rFonts w:ascii="Times New Roman" w:hAnsi="Times New Roman" w:eastAsia="Times New Roman" w:cs="Times New Roman"/>
+          <w:b w:val="0"/>
+          <w:bCs w:val="0"/>
+          <w:sz w:val="24"/>
+          <w:szCs w:val="24"/>
+          <w:highlight w:val="none"/>
+          <w:u w:val="none"/>
+        </w:rPr>
+      </w:r>
+    </w:p>
+    <w:p>
+      <w:pPr>
+        <w:pBdr/>
+        <w:spacing w:after="90" w:line="288" w:lineRule="auto"/>
+        <w:ind w:firstLine="0" w:left="0"/>
+        <w:jc w:val="left"/>
+        <w:rPr>
+          <w:rFonts w:ascii="Times New Roman" w:hAnsi="Times New Roman" w:eastAsia="Times New Roman" w:cs="Times New Roman"/>
+          <w:b w:val="0"/>
+          <w:bCs w:val="0"/>
+          <w:sz w:val="24"/>
+          <w:szCs w:val="24"/>
+          <w:highlight w:val="none"/>
+          <w:u w:val="none"/>
+        </w:rPr>
+      </w:pPr>
+      <w:r>
+        <w:rPr>
+          <w:rFonts w:ascii="Times New Roman" w:hAnsi="Times New Roman" w:eastAsia="Times New Roman" w:cs="Times New Roman"/>
+          <w:b w:val="0"/>
+          <w:bCs w:val="0"/>
+          <w:sz w:val="24"/>
+          <w:szCs w:val="24"/>
+          <w:highlight w:val="none"/>
+          <w:u w:val="none"/>
+        </w:rPr>
+      </w:r>
+      <w:r>
+        <w:rPr>
+          <w:rFonts w:ascii="Times New Roman" w:hAnsi="Times New Roman" w:eastAsia="Times New Roman" w:cs="Times New Roman"/>
+          <w:b/>
+          <w:bCs/>
+          <w:sz w:val="24"/>
+          <w:szCs w:val="24"/>
+          <w:highlight w:val="none"/>
+          <w:u w:val="none"/>
+        </w:rPr>
+        <w:t xml:space="preserve">Descripcion uso</w:t>
+      </w:r>
+      <w:r>
+        <w:rPr>
+          <w:rFonts w:ascii="Times New Roman" w:hAnsi="Times New Roman" w:eastAsia="Times New Roman" w:cs="Times New Roman"/>
+          <w:b w:val="0"/>
+          <w:bCs w:val="0"/>
+          <w:sz w:val="24"/>
+          <w:szCs w:val="24"/>
+          <w:highlight w:val="none"/>
+          <w:u w:val="none"/>
+        </w:rPr>
+      </w:r>
+    </w:p>
+    <w:p>
+      <w:pPr>
+        <w:pBdr/>
+        <w:spacing w:after="90" w:line="288" w:lineRule="auto"/>
+        <w:ind w:firstLine="0" w:left="0"/>
+        <w:jc w:val="left"/>
+        <w:rPr/>
+      </w:pPr>
+      <w:r>
+        <w:rPr>
+          <w:rFonts w:ascii="Times New Roman" w:hAnsi="Times New Roman" w:eastAsia="Times New Roman" w:cs="Times New Roman"/>
+          <w:b w:val="0"/>
+          <w:bCs w:val="0"/>
+          <w:sz w:val="24"/>
+          <w:szCs w:val="24"/>
+          <w:highlight w:val="none"/>
+          <w:u w:val="none"/>
+        </w:rPr>
+        <w:t xml:space="preserve">&lt;listadoConsumos&gt; - raíz - Contiene todos los registros de consumo</w:t>
+      </w:r>
+      <w:r/>
+    </w:p>
+    <w:p>
+      <w:pPr>
+        <w:pBdr/>
+        <w:spacing w:after="90" w:line="288" w:lineRule="auto"/>
+        <w:ind w:firstLine="0" w:left="0"/>
+        <w:jc w:val="left"/>
+        <w:rPr/>
+      </w:pPr>
+      <w:r>
+        <w:rPr>
+          <w:rFonts w:ascii="Times New Roman" w:hAnsi="Times New Roman" w:eastAsia="Times New Roman" w:cs="Times New Roman"/>
+          <w:b w:val="0"/>
+          <w:bCs w:val="0"/>
+          <w:sz w:val="24"/>
+          <w:szCs w:val="24"/>
+          <w:highlight w:val="none"/>
+          <w:u w:val="none"/>
+        </w:rPr>
+        <w:t xml:space="preserve">&lt;consumo&gt; - complejo - Representa un consumo individual</w:t>
+      </w:r>
+      <w:r/>
+    </w:p>
+    <w:p>
+      <w:pPr>
+        <w:pBdr/>
+        <w:spacing w:after="90" w:line="288" w:lineRule="auto"/>
+        <w:ind w:firstLine="0" w:left="0"/>
+        <w:jc w:val="left"/>
+        <w:rPr/>
+      </w:pPr>
+      <w:r>
+        <w:rPr>
+          <w:rFonts w:ascii="Times New Roman" w:hAnsi="Times New Roman" w:eastAsia="Times New Roman" w:cs="Times New Roman"/>
+          <w:b w:val="0"/>
+          <w:bCs w:val="0"/>
+          <w:sz w:val="24"/>
+          <w:szCs w:val="24"/>
+          <w:highlight w:val="none"/>
+          <w:u w:val="none"/>
+        </w:rPr>
+        <w:t xml:space="preserve">@nitCliente - string - Identificador del cliente</w:t>
+      </w:r>
+      <w:r/>
+    </w:p>
+    <w:p>
+      <w:pPr>
+        <w:pBdr/>
+        <w:spacing w:after="90" w:line="288" w:lineRule="auto"/>
+        <w:ind w:firstLine="0" w:left="0"/>
+        <w:jc w:val="left"/>
+        <w:rPr/>
+      </w:pPr>
+      <w:r>
+        <w:rPr>
+          <w:rFonts w:ascii="Times New Roman" w:hAnsi="Times New Roman" w:eastAsia="Times New Roman" w:cs="Times New Roman"/>
+          <w:b w:val="0"/>
+          <w:bCs w:val="0"/>
+          <w:sz w:val="24"/>
+          <w:szCs w:val="24"/>
+          <w:highlight w:val="none"/>
+          <w:u w:val="none"/>
+        </w:rPr>
+        <w:t xml:space="preserve">@idInstancia - string - Instancia asociada al consumo</w:t>
+      </w:r>
+      <w:r/>
+    </w:p>
+    <w:p>
+      <w:pPr>
+        <w:pBdr/>
+        <w:spacing w:after="90" w:line="288" w:lineRule="auto"/>
+        <w:ind w:firstLine="0" w:left="0"/>
+        <w:jc w:val="left"/>
+        <w:rPr/>
+      </w:pPr>
+      <w:r>
+        <w:rPr>
+          <w:rFonts w:ascii="Times New Roman" w:hAnsi="Times New Roman" w:eastAsia="Times New Roman" w:cs="Times New Roman"/>
+          <w:b w:val="0"/>
+          <w:bCs w:val="0"/>
+          <w:sz w:val="24"/>
+          <w:szCs w:val="24"/>
+          <w:highlight w:val="none"/>
+          <w:u w:val="none"/>
+        </w:rPr>
+        <w:t xml:space="preserve">&lt;tiempo&gt; - string - Duración del consumo (ej. "1.75 horas")</w:t>
+      </w:r>
+      <w:r/>
+    </w:p>
+    <w:p>
+      <w:pPr>
+        <w:pBdr/>
+        <w:spacing w:after="90" w:line="288" w:lineRule="auto"/>
+        <w:ind w:firstLine="0" w:left="0"/>
+        <w:jc w:val="left"/>
+        <w:rPr>
+          <w:rFonts w:ascii="Times New Roman" w:hAnsi="Times New Roman" w:eastAsia="Times New Roman" w:cs="Times New Roman"/>
+          <w:b w:val="0"/>
+          <w:bCs w:val="0"/>
+          <w:sz w:val="24"/>
+          <w:szCs w:val="24"/>
+          <w:highlight w:val="none"/>
+          <w:u w:val="none"/>
+        </w:rPr>
+      </w:pPr>
+      <w:r>
+        <w:rPr>
+          <w:rFonts w:ascii="Times New Roman" w:hAnsi="Times New Roman" w:eastAsia="Times New Roman" w:cs="Times New Roman"/>
+          <w:b w:val="0"/>
+          <w:bCs w:val="0"/>
+          <w:sz w:val="24"/>
+          <w:szCs w:val="24"/>
+          <w:highlight w:val="none"/>
+          <w:u w:val="none"/>
+        </w:rPr>
+        <w:t xml:space="preserve">&lt;fechaHora&gt; - string - Fecha y hora del consumo (ej. "02/04/2025 23:12")</w:t>
+      </w:r>
+      <w:r/>
+      <w:r>
+        <w:rPr>
+          <w:rFonts w:ascii="Times New Roman" w:hAnsi="Times New Roman" w:eastAsia="Times New Roman" w:cs="Times New Roman"/>
+          <w:b w:val="0"/>
+          <w:bCs w:val="0"/>
+          <w:sz w:val="24"/>
+          <w:szCs w:val="24"/>
+          <w:highlight w:val="none"/>
+          <w:u w:val="none"/>
+        </w:rPr>
+      </w:r>
+      <w:r>
+        <w:rPr>
+          <w:rFonts w:ascii="Times New Roman" w:hAnsi="Times New Roman" w:eastAsia="Times New Roman" w:cs="Times New Roman"/>
+          <w:b w:val="0"/>
+          <w:bCs w:val="0"/>
+          <w:sz w:val="24"/>
+          <w:szCs w:val="24"/>
+          <w:highlight w:val="none"/>
+          <w:u w:val="none"/>
+        </w:rPr>
+      </w:r>
+    </w:p>
+    <w:p>
+      <w:pPr>
+        <w:pBdr/>
+        <w:spacing w:after="90" w:line="288" w:lineRule="auto"/>
+        <w:ind w:firstLine="0" w:left="0"/>
+        <w:jc w:val="left"/>
+        <w:rPr>
+          <w:rFonts w:ascii="Times New Roman" w:hAnsi="Times New Roman" w:eastAsia="Times New Roman" w:cs="Times New Roman"/>
+          <w:b w:val="0"/>
+          <w:bCs w:val="0"/>
+          <w:sz w:val="24"/>
+          <w:szCs w:val="24"/>
+          <w:highlight w:val="none"/>
+          <w:u w:val="none"/>
+        </w:rPr>
+      </w:pPr>
+      <w:r>
+        <w:rPr>
+          <w:rFonts w:ascii="Times New Roman" w:hAnsi="Times New Roman" w:eastAsia="Times New Roman" w:cs="Times New Roman"/>
+          <w:b w:val="0"/>
+          <w:bCs w:val="0"/>
+          <w:sz w:val="24"/>
+          <w:szCs w:val="24"/>
+          <w:highlight w:val="none"/>
+          <w:u w:val="none"/>
+        </w:rPr>
+      </w:r>
+      <w:r>
+        <w:rPr>
+          <w:rFonts w:ascii="Times New Roman" w:hAnsi="Times New Roman" w:eastAsia="Times New Roman" w:cs="Times New Roman"/>
+          <w:b w:val="0"/>
+          <w:bCs w:val="0"/>
+          <w:sz w:val="24"/>
+          <w:szCs w:val="24"/>
+          <w:highlight w:val="none"/>
+          <w:u w:val="none"/>
+        </w:rPr>
+      </w:r>
+      <w:r>
+        <w:rPr>
+          <w:rFonts w:ascii="Times New Roman" w:hAnsi="Times New Roman" w:eastAsia="Times New Roman" w:cs="Times New Roman"/>
+          <w:b w:val="0"/>
+          <w:bCs w:val="0"/>
+          <w:sz w:val="24"/>
+          <w:szCs w:val="24"/>
+          <w:highlight w:val="none"/>
+          <w:u w:val="none"/>
+        </w:rPr>
+      </w:r>
+    </w:p>
+    <w:p>
+      <w:pPr>
+        <w:pBdr/>
+        <w:spacing w:after="90" w:line="288" w:lineRule="auto"/>
+        <w:ind w:firstLine="0" w:left="0"/>
+        <w:jc w:val="center"/>
+        <w:rPr>
+          <w:rFonts w:ascii="Times New Roman" w:hAnsi="Times New Roman" w:eastAsia="Times New Roman" w:cs="Times New Roman"/>
+          <w:b/>
+          <w:bCs/>
+          <w:sz w:val="24"/>
+          <w:szCs w:val="24"/>
+          <w:highlight w:val="none"/>
+          <w:u w:val="single"/>
+        </w:rPr>
+      </w:pPr>
+      <w:r>
+        <w:rPr>
+          <w:rFonts w:ascii="Times New Roman" w:hAnsi="Times New Roman" w:eastAsia="Times New Roman" w:cs="Times New Roman"/>
+          <w:b/>
+          <w:sz w:val="24"/>
+          <w:szCs w:val="24"/>
+          <w:highlight w:val="none"/>
+          <w:u w:val="single"/>
+        </w:rPr>
+        <w:t xml:space="preserve">Para el archivo configuracion</w:t>
+      </w:r>
+      <w:r>
+        <w:rPr>
+          <w:rFonts w:ascii="Times New Roman" w:hAnsi="Times New Roman" w:eastAsia="Times New Roman" w:cs="Times New Roman"/>
+          <w:b/>
+          <w:bCs/>
+          <w:sz w:val="24"/>
+          <w:szCs w:val="24"/>
+          <w:highlight w:val="none"/>
+          <w:u w:val="single"/>
+        </w:rPr>
+      </w:r>
+    </w:p>
+    <w:p>
+      <w:pPr>
+        <w:pBdr/>
+        <w:spacing w:after="90" w:line="288" w:lineRule="auto"/>
+        <w:ind w:firstLine="0" w:left="0"/>
+        <w:jc w:val="left"/>
+        <w:rPr>
+          <w:b w:val="0"/>
+          <w:bCs w:val="0"/>
+        </w:rPr>
+      </w:pPr>
+      <w:r>
+        <w:rPr>
+          <w:rFonts w:ascii="Times New Roman" w:hAnsi="Times New Roman" w:eastAsia="Times New Roman" w:cs="Times New Roman"/>
+          <w:b w:val="0"/>
+          <w:bCs w:val="0"/>
+          <w:sz w:val="24"/>
+          <w:szCs w:val="24"/>
+          <w:highlight w:val="none"/>
+          <w:u w:val="none"/>
+        </w:rPr>
+        <w:t xml:space="preserve">&lt;?xml version="1.0" encoding="UTF-8"?&gt;</w:t>
+      </w:r>
+      <w:r>
+        <w:rPr>
+          <w:b w:val="0"/>
+          <w:bCs w:val="0"/>
+        </w:rPr>
+      </w:r>
+    </w:p>
+    <w:p>
+      <w:pPr>
+        <w:pBdr/>
+        <w:spacing w:after="90" w:line="288" w:lineRule="auto"/>
+        <w:ind w:firstLine="0" w:left="0"/>
+        <w:jc w:val="left"/>
+        <w:rPr>
+          <w:b w:val="0"/>
+          <w:bCs w:val="0"/>
+        </w:rPr>
+      </w:pPr>
+      <w:r>
+        <w:rPr>
+          <w:rFonts w:ascii="Times New Roman" w:hAnsi="Times New Roman" w:eastAsia="Times New Roman" w:cs="Times New Roman"/>
+          <w:b w:val="0"/>
+          <w:bCs w:val="0"/>
+          <w:sz w:val="24"/>
+          <w:szCs w:val="24"/>
+          <w:highlight w:val="none"/>
+          <w:u w:val="none"/>
+        </w:rPr>
+        <w:t xml:space="preserve">&lt;xs:schema xmlns:xs="http://www.w3.org/2001/XMLSchema" elementFormDefault="qualified"&gt;</w:t>
+      </w:r>
+      <w:r>
+        <w:rPr>
+          <w:b w:val="0"/>
+          <w:bCs w:val="0"/>
+        </w:rPr>
+      </w:r>
+    </w:p>
+    <w:p>
+      <w:pPr>
+        <w:pBdr/>
+        <w:spacing w:after="90" w:line="288" w:lineRule="auto"/>
+        <w:ind w:firstLine="0" w:left="0"/>
+        <w:jc w:val="left"/>
+        <w:rPr>
+          <w:b w:val="0"/>
+          <w:bCs w:val="0"/>
+        </w:rPr>
+      </w:pPr>
+      <w:r>
+        <w:rPr>
+          <w:rFonts w:ascii="Times New Roman" w:hAnsi="Times New Roman" w:eastAsia="Times New Roman" w:cs="Times New Roman"/>
+          <w:b w:val="0"/>
+          <w:bCs w:val="0"/>
+          <w:sz w:val="24"/>
+          <w:szCs w:val="24"/>
+          <w:highlight w:val="none"/>
+          <w:u w:val="none"/>
+        </w:rPr>
+      </w:r>
+      <w:r>
+        <w:rPr>
+          <w:b w:val="0"/>
+          <w:bCs w:val="0"/>
+        </w:rPr>
+      </w:r>
+    </w:p>
+    <w:p>
+      <w:pPr>
+        <w:pBdr/>
+        <w:spacing w:after="90" w:line="288" w:lineRule="auto"/>
+        <w:ind w:firstLine="0" w:left="0"/>
+        <w:jc w:val="left"/>
+        <w:rPr>
+          <w:b w:val="0"/>
+          <w:bCs w:val="0"/>
+        </w:rPr>
+      </w:pPr>
+      <w:r>
+        <w:rPr>
+          <w:rFonts w:ascii="Times New Roman" w:hAnsi="Times New Roman" w:eastAsia="Times New Roman" w:cs="Times New Roman"/>
+          <w:b w:val="0"/>
+          <w:bCs w:val="0"/>
+          <w:sz w:val="24"/>
+          <w:szCs w:val="24"/>
+          <w:highlight w:val="none"/>
+          <w:u w:val="none"/>
+        </w:rPr>
+        <w:t xml:space="preserve">  &lt;!-- Elemento raíz --&gt;</w:t>
+      </w:r>
+      <w:r>
+        <w:rPr>
+          <w:b w:val="0"/>
+          <w:bCs w:val="0"/>
+        </w:rPr>
+      </w:r>
+    </w:p>
+    <w:p>
+      <w:pPr>
+        <w:pBdr/>
+        <w:spacing w:after="90" w:line="288" w:lineRule="auto"/>
+        <w:ind w:firstLine="0" w:left="0"/>
+        <w:jc w:val="left"/>
+        <w:rPr>
+          <w:b w:val="0"/>
+          <w:bCs w:val="0"/>
+        </w:rPr>
+      </w:pPr>
+      <w:r>
+        <w:rPr>
+          <w:rFonts w:ascii="Times New Roman" w:hAnsi="Times New Roman" w:eastAsia="Times New Roman" w:cs="Times New Roman"/>
+          <w:b w:val="0"/>
+          <w:bCs w:val="0"/>
+          <w:sz w:val="24"/>
+          <w:szCs w:val="24"/>
+          <w:highlight w:val="none"/>
+          <w:u w:val="none"/>
+        </w:rPr>
+        <w:t xml:space="preserve">  &lt;xs:element name="archivoConfiguraciones"&gt;</w:t>
+      </w:r>
+      <w:r>
+        <w:rPr>
+          <w:b w:val="0"/>
+          <w:bCs w:val="0"/>
+        </w:rPr>
+      </w:r>
+    </w:p>
+    <w:p>
+      <w:pPr>
+        <w:pBdr/>
+        <w:spacing w:after="90" w:line="288" w:lineRule="auto"/>
+        <w:ind w:firstLine="0" w:left="0"/>
+        <w:jc w:val="left"/>
+        <w:rPr>
+          <w:b w:val="0"/>
+          <w:bCs w:val="0"/>
+        </w:rPr>
+      </w:pPr>
+      <w:r>
+        <w:rPr>
+          <w:rFonts w:ascii="Times New Roman" w:hAnsi="Times New Roman" w:eastAsia="Times New Roman" w:cs="Times New Roman"/>
+          <w:b w:val="0"/>
+          <w:bCs w:val="0"/>
+          <w:sz w:val="24"/>
+          <w:szCs w:val="24"/>
+          <w:highlight w:val="none"/>
+          <w:u w:val="none"/>
+        </w:rPr>
+        <w:t xml:space="preserve">    &lt;xs:complexType&gt;</w:t>
+      </w:r>
+      <w:r>
+        <w:rPr>
+          <w:b w:val="0"/>
+          <w:bCs w:val="0"/>
+        </w:rPr>
+      </w:r>
+    </w:p>
+    <w:p>
+      <w:pPr>
+        <w:pBdr/>
+        <w:spacing w:after="90" w:line="288" w:lineRule="auto"/>
+        <w:ind w:firstLine="0" w:left="0"/>
+        <w:jc w:val="left"/>
+        <w:rPr>
+          <w:b w:val="0"/>
+          <w:bCs w:val="0"/>
+        </w:rPr>
+      </w:pPr>
+      <w:r>
+        <w:rPr>
+          <w:rFonts w:ascii="Times New Roman" w:hAnsi="Times New Roman" w:eastAsia="Times New Roman" w:cs="Times New Roman"/>
+          <w:b w:val="0"/>
+          <w:bCs w:val="0"/>
+          <w:sz w:val="24"/>
+          <w:szCs w:val="24"/>
+          <w:highlight w:val="none"/>
+          <w:u w:val="none"/>
+        </w:rPr>
+        <w:t xml:space="preserve">      &lt;xs:sequence&gt;</w:t>
+      </w:r>
+      <w:r>
+        <w:rPr>
+          <w:b w:val="0"/>
+          <w:bCs w:val="0"/>
+        </w:rPr>
+      </w:r>
+    </w:p>
+    <w:p>
+      <w:pPr>
+        <w:pBdr/>
+        <w:spacing w:after="90" w:line="288" w:lineRule="auto"/>
+        <w:ind w:firstLine="0" w:left="0"/>
+        <w:jc w:val="left"/>
+        <w:rPr>
+          <w:b w:val="0"/>
+          <w:bCs w:val="0"/>
+        </w:rPr>
+      </w:pPr>
+      <w:r>
+        <w:rPr>
+          <w:rFonts w:ascii="Times New Roman" w:hAnsi="Times New Roman" w:eastAsia="Times New Roman" w:cs="Times New Roman"/>
+          <w:b w:val="0"/>
+          <w:bCs w:val="0"/>
+          <w:sz w:val="24"/>
+          <w:szCs w:val="24"/>
+          <w:highlight w:val="none"/>
+          <w:u w:val="none"/>
+        </w:rPr>
+        <w:t xml:space="preserve">        &lt;xs:element name="listaRecursos" type="listaRecursosType"/&gt;</w:t>
+      </w:r>
+      <w:r>
+        <w:rPr>
+          <w:b w:val="0"/>
+          <w:bCs w:val="0"/>
+        </w:rPr>
+      </w:r>
+    </w:p>
+    <w:p>
+      <w:pPr>
+        <w:pBdr/>
+        <w:spacing w:after="90" w:line="288" w:lineRule="auto"/>
+        <w:ind w:firstLine="0" w:left="0"/>
+        <w:jc w:val="left"/>
+        <w:rPr>
+          <w:b w:val="0"/>
+          <w:bCs w:val="0"/>
+        </w:rPr>
+      </w:pPr>
+      <w:r>
+        <w:rPr>
+          <w:rFonts w:ascii="Times New Roman" w:hAnsi="Times New Roman" w:eastAsia="Times New Roman" w:cs="Times New Roman"/>
+          <w:b w:val="0"/>
+          <w:bCs w:val="0"/>
+          <w:sz w:val="24"/>
+          <w:szCs w:val="24"/>
+          <w:highlight w:val="none"/>
+          <w:u w:val="none"/>
+        </w:rPr>
+        <w:t xml:space="preserve">        &lt;xs:element name="listaCategorias" type="listaCategoriasType"/&gt;</w:t>
+      </w:r>
+      <w:r>
+        <w:rPr>
+          <w:b w:val="0"/>
+          <w:bCs w:val="0"/>
+        </w:rPr>
+      </w:r>
+    </w:p>
+    <w:p>
+      <w:pPr>
+        <w:pBdr/>
+        <w:spacing w:after="90" w:line="288" w:lineRule="auto"/>
+        <w:ind w:firstLine="0" w:left="0"/>
+        <w:jc w:val="left"/>
+        <w:rPr>
+          <w:b w:val="0"/>
+          <w:bCs w:val="0"/>
+        </w:rPr>
+      </w:pPr>
+      <w:r>
+        <w:rPr>
+          <w:rFonts w:ascii="Times New Roman" w:hAnsi="Times New Roman" w:eastAsia="Times New Roman" w:cs="Times New Roman"/>
+          <w:b w:val="0"/>
+          <w:bCs w:val="0"/>
+          <w:sz w:val="24"/>
+          <w:szCs w:val="24"/>
+          <w:highlight w:val="none"/>
+          <w:u w:val="none"/>
+        </w:rPr>
+        <w:t xml:space="preserve">        &lt;xs:element name="listaClientes" type="listaClientesType"/&gt;</w:t>
+      </w:r>
+      <w:r>
+        <w:rPr>
+          <w:b w:val="0"/>
+          <w:bCs w:val="0"/>
+        </w:rPr>
+      </w:r>
+    </w:p>
+    <w:p>
+      <w:pPr>
+        <w:pBdr/>
+        <w:spacing w:after="90" w:line="288" w:lineRule="auto"/>
+        <w:ind w:firstLine="0" w:left="0"/>
+        <w:jc w:val="left"/>
+        <w:rPr>
+          <w:b w:val="0"/>
+          <w:bCs w:val="0"/>
+        </w:rPr>
+      </w:pPr>
+      <w:r>
+        <w:rPr>
+          <w:rFonts w:ascii="Times New Roman" w:hAnsi="Times New Roman" w:eastAsia="Times New Roman" w:cs="Times New Roman"/>
+          <w:b w:val="0"/>
+          <w:bCs w:val="0"/>
+          <w:sz w:val="24"/>
+          <w:szCs w:val="24"/>
+          <w:highlight w:val="none"/>
+          <w:u w:val="none"/>
+        </w:rPr>
+        <w:t xml:space="preserve">      &lt;/xs:sequence&gt;</w:t>
+      </w:r>
+      <w:r>
+        <w:rPr>
+          <w:b w:val="0"/>
+          <w:bCs w:val="0"/>
+        </w:rPr>
+      </w:r>
+    </w:p>
+    <w:p>
+      <w:pPr>
+        <w:pBdr/>
+        <w:spacing w:after="90" w:line="288" w:lineRule="auto"/>
+        <w:ind w:firstLine="0" w:left="0"/>
+        <w:jc w:val="left"/>
+        <w:rPr>
+          <w:b w:val="0"/>
+          <w:bCs w:val="0"/>
+        </w:rPr>
+      </w:pPr>
+      <w:r>
+        <w:rPr>
+          <w:rFonts w:ascii="Times New Roman" w:hAnsi="Times New Roman" w:eastAsia="Times New Roman" w:cs="Times New Roman"/>
+          <w:b w:val="0"/>
+          <w:bCs w:val="0"/>
+          <w:sz w:val="24"/>
+          <w:szCs w:val="24"/>
+          <w:highlight w:val="none"/>
+          <w:u w:val="none"/>
+        </w:rPr>
+        <w:t xml:space="preserve">    &lt;/xs:complexType&gt;</w:t>
+      </w:r>
+      <w:r>
+        <w:rPr>
+          <w:b w:val="0"/>
+          <w:bCs w:val="0"/>
+        </w:rPr>
+      </w:r>
+    </w:p>
+    <w:p>
+      <w:pPr>
+        <w:pBdr/>
+        <w:spacing w:after="90" w:line="288" w:lineRule="auto"/>
+        <w:ind w:firstLine="0" w:left="0"/>
+        <w:jc w:val="left"/>
+        <w:rPr>
+          <w:b w:val="0"/>
+          <w:bCs w:val="0"/>
+        </w:rPr>
+      </w:pPr>
+      <w:r>
+        <w:rPr>
+          <w:rFonts w:ascii="Times New Roman" w:hAnsi="Times New Roman" w:eastAsia="Times New Roman" w:cs="Times New Roman"/>
+          <w:b w:val="0"/>
+          <w:bCs w:val="0"/>
+          <w:sz w:val="24"/>
+          <w:szCs w:val="24"/>
+          <w:highlight w:val="none"/>
+          <w:u w:val="none"/>
+        </w:rPr>
+        <w:t xml:space="preserve">  &lt;/xs:element&gt;</w:t>
+      </w:r>
+      <w:r>
+        <w:rPr>
+          <w:b w:val="0"/>
+          <w:bCs w:val="0"/>
+        </w:rPr>
+      </w:r>
+    </w:p>
+    <w:p>
+      <w:pPr>
+        <w:pBdr/>
+        <w:spacing w:after="90" w:line="288" w:lineRule="auto"/>
+        <w:ind w:firstLine="0" w:left="0"/>
+        <w:jc w:val="left"/>
+        <w:rPr>
+          <w:b w:val="0"/>
+          <w:bCs w:val="0"/>
+        </w:rPr>
+      </w:pPr>
+      <w:r>
+        <w:rPr>
+          <w:rFonts w:ascii="Times New Roman" w:hAnsi="Times New Roman" w:eastAsia="Times New Roman" w:cs="Times New Roman"/>
+          <w:b w:val="0"/>
+          <w:bCs w:val="0"/>
+          <w:sz w:val="24"/>
+          <w:szCs w:val="24"/>
+          <w:highlight w:val="none"/>
+          <w:u w:val="none"/>
+        </w:rPr>
+      </w:r>
+      <w:r>
+        <w:rPr>
+          <w:b w:val="0"/>
+          <w:bCs w:val="0"/>
+        </w:rPr>
+      </w:r>
+    </w:p>
+    <w:p>
+      <w:pPr>
+        <w:pBdr/>
+        <w:spacing w:after="90" w:line="288" w:lineRule="auto"/>
+        <w:ind w:firstLine="0" w:left="0"/>
+        <w:jc w:val="left"/>
+        <w:rPr>
+          <w:b w:val="0"/>
+          <w:bCs w:val="0"/>
+        </w:rPr>
+      </w:pPr>
+      <w:r>
+        <w:rPr>
+          <w:rFonts w:ascii="Times New Roman" w:hAnsi="Times New Roman" w:eastAsia="Times New Roman" w:cs="Times New Roman"/>
+          <w:b w:val="0"/>
+          <w:bCs w:val="0"/>
+          <w:sz w:val="24"/>
+          <w:szCs w:val="24"/>
+          <w:highlight w:val="none"/>
+          <w:u w:val="none"/>
+        </w:rPr>
+        <w:t xml:space="preserve">  &lt;!-- ======================= --&gt;</w:t>
+      </w:r>
+      <w:r>
+        <w:rPr>
+          <w:b w:val="0"/>
+          <w:bCs w:val="0"/>
+        </w:rPr>
+      </w:r>
+    </w:p>
+    <w:p>
+      <w:pPr>
+        <w:pBdr/>
+        <w:spacing w:after="90" w:line="288" w:lineRule="auto"/>
+        <w:ind w:firstLine="0" w:left="0"/>
+        <w:jc w:val="left"/>
+        <w:rPr>
+          <w:b w:val="0"/>
+          <w:bCs w:val="0"/>
+        </w:rPr>
+      </w:pPr>
+      <w:r>
+        <w:rPr>
+          <w:rFonts w:ascii="Times New Roman" w:hAnsi="Times New Roman" w:eastAsia="Times New Roman" w:cs="Times New Roman"/>
+          <w:b w:val="0"/>
+          <w:bCs w:val="0"/>
+          <w:sz w:val="24"/>
+          <w:szCs w:val="24"/>
+          <w:highlight w:val="none"/>
+          <w:u w:val="none"/>
+        </w:rPr>
+        <w:t xml:space="preserve">  &lt;!-- LISTA DE RECURSOS       --&gt;</w:t>
+      </w:r>
+      <w:r>
+        <w:rPr>
+          <w:b w:val="0"/>
+          <w:bCs w:val="0"/>
+        </w:rPr>
+      </w:r>
+    </w:p>
+    <w:p>
+      <w:pPr>
+        <w:pBdr/>
+        <w:spacing w:after="90" w:line="288" w:lineRule="auto"/>
+        <w:ind w:firstLine="0" w:left="0"/>
+        <w:jc w:val="left"/>
+        <w:rPr>
+          <w:b w:val="0"/>
+          <w:bCs w:val="0"/>
+        </w:rPr>
+      </w:pPr>
+      <w:r>
+        <w:rPr>
+          <w:rFonts w:ascii="Times New Roman" w:hAnsi="Times New Roman" w:eastAsia="Times New Roman" w:cs="Times New Roman"/>
+          <w:b w:val="0"/>
+          <w:bCs w:val="0"/>
+          <w:sz w:val="24"/>
+          <w:szCs w:val="24"/>
+          <w:highlight w:val="none"/>
+          <w:u w:val="none"/>
+        </w:rPr>
+        <w:t xml:space="preserve">  &lt;!-- ======================= --&gt;</w:t>
+      </w:r>
+      <w:r>
+        <w:rPr>
+          <w:b w:val="0"/>
+          <w:bCs w:val="0"/>
+        </w:rPr>
+      </w:r>
+    </w:p>
+    <w:p>
+      <w:pPr>
+        <w:pBdr/>
+        <w:spacing w:after="90" w:line="288" w:lineRule="auto"/>
+        <w:ind w:firstLine="0" w:left="0"/>
+        <w:jc w:val="left"/>
+        <w:rPr>
+          <w:b w:val="0"/>
+          <w:bCs w:val="0"/>
+        </w:rPr>
+      </w:pPr>
+      <w:r>
+        <w:rPr>
+          <w:rFonts w:ascii="Times New Roman" w:hAnsi="Times New Roman" w:eastAsia="Times New Roman" w:cs="Times New Roman"/>
+          <w:b w:val="0"/>
+          <w:bCs w:val="0"/>
+          <w:sz w:val="24"/>
+          <w:szCs w:val="24"/>
+          <w:highlight w:val="none"/>
+          <w:u w:val="none"/>
+        </w:rPr>
+        <w:t xml:space="preserve">  &lt;xs:complexType name="listaRecursosType"&gt;</w:t>
+      </w:r>
+      <w:r>
+        <w:rPr>
+          <w:b w:val="0"/>
+          <w:bCs w:val="0"/>
+        </w:rPr>
+      </w:r>
+    </w:p>
+    <w:p>
+      <w:pPr>
+        <w:pBdr/>
+        <w:spacing w:after="90" w:line="288" w:lineRule="auto"/>
+        <w:ind w:firstLine="0" w:left="0"/>
+        <w:jc w:val="left"/>
+        <w:rPr>
+          <w:b w:val="0"/>
+          <w:bCs w:val="0"/>
+        </w:rPr>
+      </w:pPr>
+      <w:r>
+        <w:rPr>
+          <w:rFonts w:ascii="Times New Roman" w:hAnsi="Times New Roman" w:eastAsia="Times New Roman" w:cs="Times New Roman"/>
+          <w:b w:val="0"/>
+          <w:bCs w:val="0"/>
+          <w:sz w:val="24"/>
+          <w:szCs w:val="24"/>
+          <w:highlight w:val="none"/>
+          <w:u w:val="none"/>
+        </w:rPr>
+        <w:t xml:space="preserve">    &lt;xs:sequence&gt;</w:t>
+      </w:r>
+      <w:r>
+        <w:rPr>
+          <w:b w:val="0"/>
+          <w:bCs w:val="0"/>
+        </w:rPr>
+      </w:r>
+    </w:p>
+    <w:p>
+      <w:pPr>
+        <w:pBdr/>
+        <w:spacing w:after="90" w:line="288" w:lineRule="auto"/>
+        <w:ind w:firstLine="0" w:left="0"/>
+        <w:jc w:val="left"/>
+        <w:rPr>
+          <w:b w:val="0"/>
+          <w:bCs w:val="0"/>
+        </w:rPr>
+      </w:pPr>
+      <w:r>
+        <w:rPr>
+          <w:rFonts w:ascii="Times New Roman" w:hAnsi="Times New Roman" w:eastAsia="Times New Roman" w:cs="Times New Roman"/>
+          <w:b w:val="0"/>
+          <w:bCs w:val="0"/>
+          <w:sz w:val="24"/>
+          <w:szCs w:val="24"/>
+          <w:highlight w:val="none"/>
+          <w:u w:val="none"/>
+        </w:rPr>
+        <w:t xml:space="preserve">      &lt;xs:element name="recurso" type="recursoType" maxOccurs="unbounded"/&gt;</w:t>
+      </w:r>
+      <w:r>
+        <w:rPr>
+          <w:b w:val="0"/>
+          <w:bCs w:val="0"/>
+        </w:rPr>
+      </w:r>
+    </w:p>
+    <w:p>
+      <w:pPr>
+        <w:pBdr/>
+        <w:spacing w:after="90" w:line="288" w:lineRule="auto"/>
+        <w:ind w:firstLine="0" w:left="0"/>
+        <w:jc w:val="left"/>
+        <w:rPr>
+          <w:b w:val="0"/>
+          <w:bCs w:val="0"/>
+        </w:rPr>
+      </w:pPr>
+      <w:r>
+        <w:rPr>
+          <w:rFonts w:ascii="Times New Roman" w:hAnsi="Times New Roman" w:eastAsia="Times New Roman" w:cs="Times New Roman"/>
+          <w:b w:val="0"/>
+          <w:bCs w:val="0"/>
+          <w:sz w:val="24"/>
+          <w:szCs w:val="24"/>
+          <w:highlight w:val="none"/>
+          <w:u w:val="none"/>
+        </w:rPr>
+        <w:t xml:space="preserve">    &lt;/xs:sequence&gt;</w:t>
+      </w:r>
+      <w:r>
+        <w:rPr>
+          <w:b w:val="0"/>
+          <w:bCs w:val="0"/>
+        </w:rPr>
+      </w:r>
+    </w:p>
+    <w:p>
+      <w:pPr>
+        <w:pBdr/>
+        <w:spacing w:after="90" w:line="288" w:lineRule="auto"/>
+        <w:ind w:firstLine="0" w:left="0"/>
+        <w:jc w:val="left"/>
+        <w:rPr>
+          <w:b w:val="0"/>
+          <w:bCs w:val="0"/>
+        </w:rPr>
+      </w:pPr>
+      <w:r>
+        <w:rPr>
+          <w:rFonts w:ascii="Times New Roman" w:hAnsi="Times New Roman" w:eastAsia="Times New Roman" w:cs="Times New Roman"/>
+          <w:b w:val="0"/>
+          <w:bCs w:val="0"/>
+          <w:sz w:val="24"/>
+          <w:szCs w:val="24"/>
+          <w:highlight w:val="none"/>
+          <w:u w:val="none"/>
+        </w:rPr>
+        <w:t xml:space="preserve">  &lt;/xs:complexType&gt;</w:t>
+      </w:r>
+      <w:r>
+        <w:rPr>
+          <w:b w:val="0"/>
+          <w:bCs w:val="0"/>
+        </w:rPr>
+      </w:r>
+    </w:p>
+    <w:p>
+      <w:pPr>
+        <w:pBdr/>
+        <w:spacing w:after="90" w:line="288" w:lineRule="auto"/>
+        <w:ind w:firstLine="0" w:left="0"/>
+        <w:jc w:val="left"/>
+        <w:rPr>
+          <w:b w:val="0"/>
+          <w:bCs w:val="0"/>
+        </w:rPr>
+      </w:pPr>
+      <w:r>
+        <w:rPr>
+          <w:rFonts w:ascii="Times New Roman" w:hAnsi="Times New Roman" w:eastAsia="Times New Roman" w:cs="Times New Roman"/>
+          <w:b w:val="0"/>
+          <w:bCs w:val="0"/>
+          <w:sz w:val="24"/>
+          <w:szCs w:val="24"/>
+          <w:highlight w:val="none"/>
+          <w:u w:val="none"/>
+        </w:rPr>
+      </w:r>
+      <w:r>
+        <w:rPr>
+          <w:b w:val="0"/>
+          <w:bCs w:val="0"/>
+        </w:rPr>
+      </w:r>
+    </w:p>
+    <w:p>
+      <w:pPr>
+        <w:pBdr/>
+        <w:spacing w:after="90" w:line="288" w:lineRule="auto"/>
+        <w:ind w:firstLine="0" w:left="0"/>
+        <w:jc w:val="left"/>
+        <w:rPr>
+          <w:b w:val="0"/>
+          <w:bCs w:val="0"/>
+        </w:rPr>
+      </w:pPr>
+      <w:r>
+        <w:rPr>
+          <w:rFonts w:ascii="Times New Roman" w:hAnsi="Times New Roman" w:eastAsia="Times New Roman" w:cs="Times New Roman"/>
+          <w:b w:val="0"/>
+          <w:bCs w:val="0"/>
+          <w:sz w:val="24"/>
+          <w:szCs w:val="24"/>
+          <w:highlight w:val="none"/>
+          <w:u w:val="none"/>
+        </w:rPr>
+        <w:t xml:space="preserve">  &lt;xs:complexType name="recursoType"&gt;</w:t>
+      </w:r>
+      <w:r>
+        <w:rPr>
+          <w:b w:val="0"/>
+          <w:bCs w:val="0"/>
+        </w:rPr>
+      </w:r>
+    </w:p>
+    <w:p>
+      <w:pPr>
+        <w:pBdr/>
+        <w:spacing w:after="90" w:line="288" w:lineRule="auto"/>
+        <w:ind w:firstLine="0" w:left="0"/>
+        <w:jc w:val="left"/>
+        <w:rPr>
+          <w:b w:val="0"/>
+          <w:bCs w:val="0"/>
+        </w:rPr>
+      </w:pPr>
+      <w:r>
+        <w:rPr>
+          <w:rFonts w:ascii="Times New Roman" w:hAnsi="Times New Roman" w:eastAsia="Times New Roman" w:cs="Times New Roman"/>
+          <w:b w:val="0"/>
+          <w:bCs w:val="0"/>
+          <w:sz w:val="24"/>
+          <w:szCs w:val="24"/>
+          <w:highlight w:val="none"/>
+          <w:u w:val="none"/>
+        </w:rPr>
+        <w:t xml:space="preserve">    &lt;xs:sequence&gt;</w:t>
+      </w:r>
+      <w:r>
+        <w:rPr>
+          <w:b w:val="0"/>
+          <w:bCs w:val="0"/>
+        </w:rPr>
+      </w:r>
+    </w:p>
+    <w:p>
+      <w:pPr>
+        <w:pBdr/>
+        <w:spacing w:after="90" w:line="288" w:lineRule="auto"/>
+        <w:ind w:firstLine="0" w:left="0"/>
+        <w:jc w:val="left"/>
+        <w:rPr>
+          <w:b w:val="0"/>
+          <w:bCs w:val="0"/>
+        </w:rPr>
+      </w:pPr>
+      <w:r>
+        <w:rPr>
+          <w:rFonts w:ascii="Times New Roman" w:hAnsi="Times New Roman" w:eastAsia="Times New Roman" w:cs="Times New Roman"/>
+          <w:b w:val="0"/>
+          <w:bCs w:val="0"/>
+          <w:sz w:val="24"/>
+          <w:szCs w:val="24"/>
+          <w:highlight w:val="none"/>
+          <w:u w:val="none"/>
+        </w:rPr>
+        <w:t xml:space="preserve">      &lt;xs:element name="nombre" type="xs:string"/&gt;</w:t>
+      </w:r>
+      <w:r>
+        <w:rPr>
+          <w:b w:val="0"/>
+          <w:bCs w:val="0"/>
+        </w:rPr>
+      </w:r>
+    </w:p>
+    <w:p>
+      <w:pPr>
+        <w:pBdr/>
+        <w:spacing w:after="90" w:line="288" w:lineRule="auto"/>
+        <w:ind w:firstLine="0" w:left="0"/>
+        <w:jc w:val="left"/>
+        <w:rPr>
+          <w:b w:val="0"/>
+          <w:bCs w:val="0"/>
+        </w:rPr>
+      </w:pPr>
+      <w:r>
+        <w:rPr>
+          <w:rFonts w:ascii="Times New Roman" w:hAnsi="Times New Roman" w:eastAsia="Times New Roman" w:cs="Times New Roman"/>
+          <w:b w:val="0"/>
+          <w:bCs w:val="0"/>
+          <w:sz w:val="24"/>
+          <w:szCs w:val="24"/>
+          <w:highlight w:val="none"/>
+          <w:u w:val="none"/>
+        </w:rPr>
+        <w:t xml:space="preserve">      &lt;xs:element name="abreviatura" type="xs:string"/&gt;</w:t>
+      </w:r>
+      <w:r>
+        <w:rPr>
+          <w:b w:val="0"/>
+          <w:bCs w:val="0"/>
+        </w:rPr>
+      </w:r>
+    </w:p>
+    <w:p>
+      <w:pPr>
+        <w:pBdr/>
+        <w:spacing w:after="90" w:line="288" w:lineRule="auto"/>
+        <w:ind w:firstLine="0" w:left="0"/>
+        <w:jc w:val="left"/>
+        <w:rPr>
+          <w:b w:val="0"/>
+          <w:bCs w:val="0"/>
+        </w:rPr>
+      </w:pPr>
+      <w:r>
+        <w:rPr>
+          <w:rFonts w:ascii="Times New Roman" w:hAnsi="Times New Roman" w:eastAsia="Times New Roman" w:cs="Times New Roman"/>
+          <w:b w:val="0"/>
+          <w:bCs w:val="0"/>
+          <w:sz w:val="24"/>
+          <w:szCs w:val="24"/>
+          <w:highlight w:val="none"/>
+          <w:u w:val="none"/>
+        </w:rPr>
+        <w:t xml:space="preserve">      &lt;xs:element name="metrica" type="xs:string"/&gt;</w:t>
+      </w:r>
+      <w:r>
+        <w:rPr>
+          <w:b w:val="0"/>
+          <w:bCs w:val="0"/>
+        </w:rPr>
+      </w:r>
+    </w:p>
+    <w:p>
+      <w:pPr>
+        <w:pBdr/>
+        <w:spacing w:after="90" w:line="288" w:lineRule="auto"/>
+        <w:ind w:firstLine="0" w:left="0"/>
+        <w:jc w:val="left"/>
+        <w:rPr>
+          <w:b w:val="0"/>
+          <w:bCs w:val="0"/>
+        </w:rPr>
+      </w:pPr>
+      <w:r>
+        <w:rPr>
+          <w:rFonts w:ascii="Times New Roman" w:hAnsi="Times New Roman" w:eastAsia="Times New Roman" w:cs="Times New Roman"/>
+          <w:b w:val="0"/>
+          <w:bCs w:val="0"/>
+          <w:sz w:val="24"/>
+          <w:szCs w:val="24"/>
+          <w:highlight w:val="none"/>
+          <w:u w:val="none"/>
+        </w:rPr>
+        <w:t xml:space="preserve">      &lt;xs:element name="tipo" type="xs:string"/&gt;</w:t>
+      </w:r>
+      <w:r>
+        <w:rPr>
+          <w:b w:val="0"/>
+          <w:bCs w:val="0"/>
+        </w:rPr>
+      </w:r>
+    </w:p>
+    <w:p>
+      <w:pPr>
+        <w:pBdr/>
+        <w:spacing w:after="90" w:line="288" w:lineRule="auto"/>
+        <w:ind w:firstLine="0" w:left="0"/>
+        <w:jc w:val="left"/>
+        <w:rPr>
+          <w:b w:val="0"/>
+          <w:bCs w:val="0"/>
+        </w:rPr>
+      </w:pPr>
+      <w:r>
+        <w:rPr>
+          <w:rFonts w:ascii="Times New Roman" w:hAnsi="Times New Roman" w:eastAsia="Times New Roman" w:cs="Times New Roman"/>
+          <w:b w:val="0"/>
+          <w:bCs w:val="0"/>
+          <w:sz w:val="24"/>
+          <w:szCs w:val="24"/>
+          <w:highlight w:val="none"/>
+          <w:u w:val="none"/>
+        </w:rPr>
+        <w:t xml:space="preserve">      &lt;xs:element name="valorXhora" type="xs:decimal"/&gt;</w:t>
+      </w:r>
+      <w:r>
+        <w:rPr>
+          <w:b w:val="0"/>
+          <w:bCs w:val="0"/>
+        </w:rPr>
+      </w:r>
+    </w:p>
+    <w:p>
+      <w:pPr>
+        <w:pBdr/>
+        <w:spacing w:after="90" w:line="288" w:lineRule="auto"/>
+        <w:ind w:firstLine="0" w:left="0"/>
+        <w:jc w:val="left"/>
+        <w:rPr>
+          <w:b w:val="0"/>
+          <w:bCs w:val="0"/>
+        </w:rPr>
+      </w:pPr>
+      <w:r>
+        <w:rPr>
+          <w:rFonts w:ascii="Times New Roman" w:hAnsi="Times New Roman" w:eastAsia="Times New Roman" w:cs="Times New Roman"/>
+          <w:b w:val="0"/>
+          <w:bCs w:val="0"/>
+          <w:sz w:val="24"/>
+          <w:szCs w:val="24"/>
+          <w:highlight w:val="none"/>
+          <w:u w:val="none"/>
+        </w:rPr>
+        <w:t xml:space="preserve">    &lt;/xs:sequence&gt;</w:t>
+      </w:r>
+      <w:r>
+        <w:rPr>
+          <w:b w:val="0"/>
+          <w:bCs w:val="0"/>
+        </w:rPr>
+      </w:r>
+    </w:p>
+    <w:p>
+      <w:pPr>
+        <w:pBdr/>
+        <w:spacing w:after="90" w:line="288" w:lineRule="auto"/>
+        <w:ind w:firstLine="0" w:left="0"/>
+        <w:jc w:val="left"/>
+        <w:rPr>
+          <w:b w:val="0"/>
+          <w:bCs w:val="0"/>
+        </w:rPr>
+      </w:pPr>
+      <w:r>
+        <w:rPr>
+          <w:rFonts w:ascii="Times New Roman" w:hAnsi="Times New Roman" w:eastAsia="Times New Roman" w:cs="Times New Roman"/>
+          <w:b w:val="0"/>
+          <w:bCs w:val="0"/>
+          <w:sz w:val="24"/>
+          <w:szCs w:val="24"/>
+          <w:highlight w:val="none"/>
+          <w:u w:val="none"/>
+        </w:rPr>
+        <w:t xml:space="preserve">    &lt;xs:attribute name="id" type="xs:string" use="required"/&gt;</w:t>
+      </w:r>
+      <w:r>
+        <w:rPr>
+          <w:b w:val="0"/>
+          <w:bCs w:val="0"/>
+        </w:rPr>
+      </w:r>
+    </w:p>
+    <w:p>
+      <w:pPr>
+        <w:pBdr/>
+        <w:spacing w:after="90" w:line="288" w:lineRule="auto"/>
+        <w:ind w:firstLine="0" w:left="0"/>
+        <w:jc w:val="left"/>
+        <w:rPr>
+          <w:b w:val="0"/>
+          <w:bCs w:val="0"/>
+        </w:rPr>
+      </w:pPr>
+      <w:r>
+        <w:rPr>
+          <w:rFonts w:ascii="Times New Roman" w:hAnsi="Times New Roman" w:eastAsia="Times New Roman" w:cs="Times New Roman"/>
+          <w:b w:val="0"/>
+          <w:bCs w:val="0"/>
+          <w:sz w:val="24"/>
+          <w:szCs w:val="24"/>
+          <w:highlight w:val="none"/>
+          <w:u w:val="none"/>
+        </w:rPr>
+        <w:t xml:space="preserve">  &lt;/xs:complexType&gt;</w:t>
+      </w:r>
+      <w:r>
+        <w:rPr>
+          <w:b w:val="0"/>
+          <w:bCs w:val="0"/>
+        </w:rPr>
+      </w:r>
+    </w:p>
+    <w:p>
+      <w:pPr>
+        <w:pBdr/>
+        <w:spacing w:after="90" w:line="288" w:lineRule="auto"/>
+        <w:ind w:firstLine="0" w:left="0"/>
+        <w:jc w:val="left"/>
+        <w:rPr>
+          <w:rFonts w:ascii="Times New Roman" w:hAnsi="Times New Roman" w:eastAsia="Times New Roman" w:cs="Times New Roman"/>
+          <w:b w:val="0"/>
+          <w:bCs w:val="0"/>
+          <w:sz w:val="24"/>
+          <w:szCs w:val="24"/>
+          <w:highlight w:val="none"/>
+          <w:u w:val="none"/>
+        </w:rPr>
+      </w:pPr>
+      <w:r>
+        <w:rPr>
+          <w:rFonts w:ascii="Times New Roman" w:hAnsi="Times New Roman" w:eastAsia="Times New Roman" w:cs="Times New Roman"/>
+          <w:b w:val="0"/>
+          <w:bCs w:val="0"/>
+          <w:sz w:val="24"/>
+          <w:szCs w:val="24"/>
+          <w:highlight w:val="none"/>
+          <w:u w:val="none"/>
+        </w:rPr>
+      </w:r>
+      <w:r>
+        <w:rPr>
+          <w:rFonts w:ascii="Times New Roman" w:hAnsi="Times New Roman" w:eastAsia="Times New Roman" w:cs="Times New Roman"/>
+          <w:b w:val="0"/>
+          <w:bCs w:val="0"/>
+          <w:sz w:val="24"/>
+          <w:szCs w:val="24"/>
+          <w:highlight w:val="none"/>
+          <w:u w:val="none"/>
+        </w:rPr>
+      </w:r>
+      <w:r>
+        <w:rPr>
+          <w:rFonts w:ascii="Times New Roman" w:hAnsi="Times New Roman" w:eastAsia="Times New Roman" w:cs="Times New Roman"/>
+          <w:b w:val="0"/>
+          <w:bCs w:val="0"/>
+          <w:sz w:val="24"/>
+          <w:szCs w:val="24"/>
+          <w:highlight w:val="none"/>
+          <w:u w:val="none"/>
+        </w:rPr>
+      </w:r>
+    </w:p>
+    <w:p>
+      <w:pPr>
+        <w:pBdr/>
+        <w:spacing w:after="90" w:line="288" w:lineRule="auto"/>
+        <w:ind w:firstLine="0" w:left="0"/>
+        <w:jc w:val="left"/>
+        <w:rPr>
+          <w:rFonts w:ascii="Times New Roman" w:hAnsi="Times New Roman" w:eastAsia="Times New Roman" w:cs="Times New Roman"/>
+          <w:b w:val="0"/>
+          <w:bCs w:val="0"/>
+          <w:sz w:val="24"/>
+          <w:szCs w:val="24"/>
+          <w:highlight w:val="none"/>
+          <w:u w:val="none"/>
+        </w:rPr>
+      </w:pPr>
+      <w:r>
+        <w:rPr>
+          <w:rFonts w:ascii="Times New Roman" w:hAnsi="Times New Roman" w:eastAsia="Times New Roman" w:cs="Times New Roman"/>
+          <w:b w:val="0"/>
+          <w:bCs w:val="0"/>
+          <w:sz w:val="24"/>
+          <w:szCs w:val="24"/>
+          <w:highlight w:val="none"/>
+          <w:u w:val="none"/>
+        </w:rPr>
+      </w:r>
+      <w:r>
+        <w:rPr>
+          <w:rFonts w:ascii="Times New Roman" w:hAnsi="Times New Roman" w:eastAsia="Times New Roman" w:cs="Times New Roman"/>
+          <w:b w:val="0"/>
+          <w:bCs w:val="0"/>
+          <w:sz w:val="24"/>
+          <w:szCs w:val="24"/>
+          <w:highlight w:val="none"/>
+          <w:u w:val="none"/>
+        </w:rPr>
+      </w:r>
+      <w:r>
+        <w:rPr>
+          <w:rFonts w:ascii="Times New Roman" w:hAnsi="Times New Roman" w:eastAsia="Times New Roman" w:cs="Times New Roman"/>
+          <w:b w:val="0"/>
+          <w:bCs w:val="0"/>
+          <w:sz w:val="24"/>
+          <w:szCs w:val="24"/>
+          <w:highlight w:val="none"/>
+          <w:u w:val="none"/>
+        </w:rPr>
+      </w:r>
+    </w:p>
+    <w:p>
+      <w:pPr>
+        <w:pBdr/>
+        <w:spacing w:after="90" w:line="288" w:lineRule="auto"/>
+        <w:ind w:firstLine="0" w:left="0"/>
+        <w:jc w:val="left"/>
+        <w:rPr>
+          <w:rFonts w:ascii="Times New Roman" w:hAnsi="Times New Roman" w:eastAsia="Times New Roman" w:cs="Times New Roman"/>
+          <w:b w:val="0"/>
+          <w:bCs w:val="0"/>
+          <w:sz w:val="24"/>
+          <w:szCs w:val="24"/>
+          <w:highlight w:val="none"/>
+          <w:u w:val="none"/>
+        </w:rPr>
+      </w:pPr>
+      <w:r>
+        <w:rPr>
+          <w:rFonts w:ascii="Times New Roman" w:hAnsi="Times New Roman" w:eastAsia="Times New Roman" w:cs="Times New Roman"/>
+          <w:b w:val="0"/>
+          <w:bCs w:val="0"/>
+          <w:sz w:val="24"/>
+          <w:szCs w:val="24"/>
+          <w:highlight w:val="none"/>
+          <w:u w:val="none"/>
+        </w:rPr>
+      </w:r>
+      <w:r>
+        <w:rPr>
+          <w:b w:val="0"/>
+          <w:bCs w:val="0"/>
+        </w:rPr>
+      </w:r>
+    </w:p>
+    <w:p>
+      <w:pPr>
+        <w:pBdr/>
+        <w:spacing w:after="90" w:line="288" w:lineRule="auto"/>
+        <w:ind w:firstLine="0" w:left="0"/>
+        <w:jc w:val="left"/>
+        <w:rPr>
+          <w:b w:val="0"/>
+          <w:bCs w:val="0"/>
+        </w:rPr>
+      </w:pPr>
+      <w:r>
+        <w:rPr>
+          <w:rFonts w:ascii="Times New Roman" w:hAnsi="Times New Roman" w:eastAsia="Times New Roman" w:cs="Times New Roman"/>
+          <w:b w:val="0"/>
+          <w:bCs w:val="0"/>
+          <w:sz w:val="24"/>
+          <w:szCs w:val="24"/>
+          <w:highlight w:val="none"/>
+          <w:u w:val="none"/>
+        </w:rPr>
+        <w:t xml:space="preserve">  &lt;!-- ======================= --&gt;</w:t>
+      </w:r>
+      <w:r>
+        <w:rPr>
+          <w:b w:val="0"/>
+          <w:bCs w:val="0"/>
+        </w:rPr>
+      </w:r>
+    </w:p>
+    <w:p>
+      <w:pPr>
+        <w:pBdr/>
+        <w:spacing w:after="90" w:line="288" w:lineRule="auto"/>
+        <w:ind w:firstLine="0" w:left="0"/>
+        <w:jc w:val="left"/>
+        <w:rPr>
+          <w:b w:val="0"/>
+          <w:bCs w:val="0"/>
+        </w:rPr>
+      </w:pPr>
+      <w:r>
+        <w:rPr>
+          <w:rFonts w:ascii="Times New Roman" w:hAnsi="Times New Roman" w:eastAsia="Times New Roman" w:cs="Times New Roman"/>
+          <w:b w:val="0"/>
+          <w:bCs w:val="0"/>
+          <w:sz w:val="24"/>
+          <w:szCs w:val="24"/>
+          <w:highlight w:val="none"/>
+          <w:u w:val="none"/>
+        </w:rPr>
+        <w:t xml:space="preserve">  &lt;!-- LISTA DE CATEGORÍAS     --&gt;</w:t>
+      </w:r>
+      <w:r>
+        <w:rPr>
+          <w:b w:val="0"/>
+          <w:bCs w:val="0"/>
+        </w:rPr>
+      </w:r>
+    </w:p>
+    <w:p>
+      <w:pPr>
+        <w:pBdr/>
+        <w:spacing w:after="90" w:line="288" w:lineRule="auto"/>
+        <w:ind w:firstLine="0" w:left="0"/>
+        <w:jc w:val="left"/>
+        <w:rPr>
+          <w:b w:val="0"/>
+          <w:bCs w:val="0"/>
+        </w:rPr>
+      </w:pPr>
+      <w:r>
+        <w:rPr>
+          <w:rFonts w:ascii="Times New Roman" w:hAnsi="Times New Roman" w:eastAsia="Times New Roman" w:cs="Times New Roman"/>
+          <w:b w:val="0"/>
+          <w:bCs w:val="0"/>
+          <w:sz w:val="24"/>
+          <w:szCs w:val="24"/>
+          <w:highlight w:val="none"/>
+          <w:u w:val="none"/>
+        </w:rPr>
+        <w:t xml:space="preserve">  &lt;!-- ======================= --&gt;</w:t>
+      </w:r>
+      <w:r>
+        <w:rPr>
+          <w:b w:val="0"/>
+          <w:bCs w:val="0"/>
+        </w:rPr>
+      </w:r>
+    </w:p>
+    <w:p>
+      <w:pPr>
+        <w:pBdr/>
+        <w:spacing w:after="90" w:line="288" w:lineRule="auto"/>
+        <w:ind w:firstLine="0" w:left="0"/>
+        <w:jc w:val="left"/>
+        <w:rPr>
+          <w:b w:val="0"/>
+          <w:bCs w:val="0"/>
+        </w:rPr>
+      </w:pPr>
+      <w:r>
+        <w:rPr>
+          <w:rFonts w:ascii="Times New Roman" w:hAnsi="Times New Roman" w:eastAsia="Times New Roman" w:cs="Times New Roman"/>
+          <w:b w:val="0"/>
+          <w:bCs w:val="0"/>
+          <w:sz w:val="24"/>
+          <w:szCs w:val="24"/>
+          <w:highlight w:val="none"/>
+          <w:u w:val="none"/>
+        </w:rPr>
+        <w:t xml:space="preserve">  &lt;xs:complexType name="listaCategoriasType"&gt;</w:t>
+      </w:r>
+      <w:r>
+        <w:rPr>
+          <w:b w:val="0"/>
+          <w:bCs w:val="0"/>
+        </w:rPr>
+      </w:r>
+    </w:p>
+    <w:p>
+      <w:pPr>
+        <w:pBdr/>
+        <w:spacing w:after="90" w:line="288" w:lineRule="auto"/>
+        <w:ind w:firstLine="0" w:left="0"/>
+        <w:jc w:val="left"/>
+        <w:rPr>
+          <w:b w:val="0"/>
+          <w:bCs w:val="0"/>
+        </w:rPr>
+      </w:pPr>
+      <w:r>
+        <w:rPr>
+          <w:rFonts w:ascii="Times New Roman" w:hAnsi="Times New Roman" w:eastAsia="Times New Roman" w:cs="Times New Roman"/>
+          <w:b w:val="0"/>
+          <w:bCs w:val="0"/>
+          <w:sz w:val="24"/>
+          <w:szCs w:val="24"/>
+          <w:highlight w:val="none"/>
+          <w:u w:val="none"/>
+        </w:rPr>
+        <w:t xml:space="preserve">    &lt;xs:sequence&gt;</w:t>
+      </w:r>
+      <w:r>
+        <w:rPr>
+          <w:b w:val="0"/>
+          <w:bCs w:val="0"/>
+        </w:rPr>
+      </w:r>
+    </w:p>
+    <w:p>
+      <w:pPr>
+        <w:pBdr/>
+        <w:spacing w:after="90" w:line="288" w:lineRule="auto"/>
+        <w:ind w:firstLine="0" w:left="0"/>
+        <w:jc w:val="left"/>
+        <w:rPr>
+          <w:b w:val="0"/>
+          <w:bCs w:val="0"/>
+        </w:rPr>
+      </w:pPr>
+      <w:r>
+        <w:rPr>
+          <w:rFonts w:ascii="Times New Roman" w:hAnsi="Times New Roman" w:eastAsia="Times New Roman" w:cs="Times New Roman"/>
+          <w:b w:val="0"/>
+          <w:bCs w:val="0"/>
+          <w:sz w:val="24"/>
+          <w:szCs w:val="24"/>
+          <w:highlight w:val="none"/>
+          <w:u w:val="none"/>
+        </w:rPr>
+        <w:t xml:space="preserve">      &lt;xs:element name="categoria" type="categoriaType" maxOccurs="unbounded"/&gt;</w:t>
+      </w:r>
+      <w:r>
+        <w:rPr>
+          <w:b w:val="0"/>
+          <w:bCs w:val="0"/>
+        </w:rPr>
+      </w:r>
+    </w:p>
+    <w:p>
+      <w:pPr>
+        <w:pBdr/>
+        <w:spacing w:after="90" w:line="288" w:lineRule="auto"/>
+        <w:ind w:firstLine="0" w:left="0"/>
+        <w:jc w:val="left"/>
+        <w:rPr>
+          <w:b w:val="0"/>
+          <w:bCs w:val="0"/>
+        </w:rPr>
+      </w:pPr>
+      <w:r>
+        <w:rPr>
+          <w:rFonts w:ascii="Times New Roman" w:hAnsi="Times New Roman" w:eastAsia="Times New Roman" w:cs="Times New Roman"/>
+          <w:b w:val="0"/>
+          <w:bCs w:val="0"/>
+          <w:sz w:val="24"/>
+          <w:szCs w:val="24"/>
+          <w:highlight w:val="none"/>
+          <w:u w:val="none"/>
+        </w:rPr>
+        <w:t xml:space="preserve">    &lt;/xs:sequence&gt;</w:t>
+      </w:r>
+      <w:r>
+        <w:rPr>
+          <w:b w:val="0"/>
+          <w:bCs w:val="0"/>
+        </w:rPr>
+      </w:r>
+    </w:p>
+    <w:p>
+      <w:pPr>
+        <w:pBdr/>
+        <w:spacing w:after="90" w:line="288" w:lineRule="auto"/>
+        <w:ind w:firstLine="0" w:left="0"/>
+        <w:jc w:val="left"/>
+        <w:rPr>
+          <w:b w:val="0"/>
+          <w:bCs w:val="0"/>
+        </w:rPr>
+      </w:pPr>
+      <w:r>
+        <w:rPr>
+          <w:rFonts w:ascii="Times New Roman" w:hAnsi="Times New Roman" w:eastAsia="Times New Roman" w:cs="Times New Roman"/>
+          <w:b w:val="0"/>
+          <w:bCs w:val="0"/>
+          <w:sz w:val="24"/>
+          <w:szCs w:val="24"/>
+          <w:highlight w:val="none"/>
+          <w:u w:val="none"/>
+        </w:rPr>
+        <w:t xml:space="preserve">  &lt;/xs:complexType&gt;</w:t>
+      </w:r>
+      <w:r>
+        <w:rPr>
+          <w:b w:val="0"/>
+          <w:bCs w:val="0"/>
+        </w:rPr>
+      </w:r>
+    </w:p>
+    <w:p>
+      <w:pPr>
+        <w:pBdr/>
+        <w:spacing w:after="90" w:line="288" w:lineRule="auto"/>
+        <w:ind w:firstLine="0" w:left="0"/>
+        <w:jc w:val="left"/>
+        <w:rPr>
+          <w:b w:val="0"/>
+          <w:bCs w:val="0"/>
+        </w:rPr>
+      </w:pPr>
+      <w:r>
+        <w:rPr>
+          <w:rFonts w:ascii="Times New Roman" w:hAnsi="Times New Roman" w:eastAsia="Times New Roman" w:cs="Times New Roman"/>
+          <w:b w:val="0"/>
+          <w:bCs w:val="0"/>
+          <w:sz w:val="24"/>
+          <w:szCs w:val="24"/>
+          <w:highlight w:val="none"/>
+          <w:u w:val="none"/>
+        </w:rPr>
+      </w:r>
+      <w:r>
+        <w:rPr>
+          <w:b w:val="0"/>
+          <w:bCs w:val="0"/>
+        </w:rPr>
+      </w:r>
+    </w:p>
+    <w:p>
+      <w:pPr>
+        <w:pBdr/>
+        <w:spacing w:after="90" w:line="288" w:lineRule="auto"/>
+        <w:ind w:firstLine="0" w:left="0"/>
+        <w:jc w:val="left"/>
+        <w:rPr>
+          <w:b w:val="0"/>
+          <w:bCs w:val="0"/>
+        </w:rPr>
+      </w:pPr>
+      <w:r>
+        <w:rPr>
+          <w:rFonts w:ascii="Times New Roman" w:hAnsi="Times New Roman" w:eastAsia="Times New Roman" w:cs="Times New Roman"/>
+          <w:b w:val="0"/>
+          <w:bCs w:val="0"/>
+          <w:sz w:val="24"/>
+          <w:szCs w:val="24"/>
+          <w:highlight w:val="none"/>
+          <w:u w:val="none"/>
+        </w:rPr>
+        <w:t xml:space="preserve">  &lt;xs:complexType name="categoriaType"&gt;</w:t>
+      </w:r>
+      <w:r>
+        <w:rPr>
+          <w:b w:val="0"/>
+          <w:bCs w:val="0"/>
+        </w:rPr>
+      </w:r>
+    </w:p>
+    <w:p>
+      <w:pPr>
+        <w:pBdr/>
+        <w:spacing w:after="90" w:line="288" w:lineRule="auto"/>
+        <w:ind w:firstLine="0" w:left="0"/>
+        <w:jc w:val="left"/>
+        <w:rPr>
+          <w:b w:val="0"/>
+          <w:bCs w:val="0"/>
+        </w:rPr>
+      </w:pPr>
+      <w:r>
+        <w:rPr>
+          <w:rFonts w:ascii="Times New Roman" w:hAnsi="Times New Roman" w:eastAsia="Times New Roman" w:cs="Times New Roman"/>
+          <w:b w:val="0"/>
+          <w:bCs w:val="0"/>
+          <w:sz w:val="24"/>
+          <w:szCs w:val="24"/>
+          <w:highlight w:val="none"/>
+          <w:u w:val="none"/>
+        </w:rPr>
+        <w:t xml:space="preserve">    &lt;xs:sequence&gt;</w:t>
+      </w:r>
+      <w:r>
+        <w:rPr>
+          <w:b w:val="0"/>
+          <w:bCs w:val="0"/>
+        </w:rPr>
+      </w:r>
+    </w:p>
+    <w:p>
+      <w:pPr>
+        <w:pBdr/>
+        <w:spacing w:after="90" w:line="288" w:lineRule="auto"/>
+        <w:ind w:firstLine="0" w:left="0"/>
+        <w:jc w:val="left"/>
+        <w:rPr>
+          <w:b w:val="0"/>
+          <w:bCs w:val="0"/>
+        </w:rPr>
+      </w:pPr>
+      <w:r>
+        <w:rPr>
+          <w:rFonts w:ascii="Times New Roman" w:hAnsi="Times New Roman" w:eastAsia="Times New Roman" w:cs="Times New Roman"/>
+          <w:b w:val="0"/>
+          <w:bCs w:val="0"/>
+          <w:sz w:val="24"/>
+          <w:szCs w:val="24"/>
+          <w:highlight w:val="none"/>
+          <w:u w:val="none"/>
+        </w:rPr>
+        <w:t xml:space="preserve">      &lt;xs:element name="nombre" type="xs:string"/&gt;</w:t>
+      </w:r>
+      <w:r>
+        <w:rPr>
+          <w:b w:val="0"/>
+          <w:bCs w:val="0"/>
+        </w:rPr>
+      </w:r>
+    </w:p>
+    <w:p>
+      <w:pPr>
+        <w:pBdr/>
+        <w:spacing w:after="90" w:line="288" w:lineRule="auto"/>
+        <w:ind w:firstLine="0" w:left="0"/>
+        <w:jc w:val="left"/>
+        <w:rPr>
+          <w:b w:val="0"/>
+          <w:bCs w:val="0"/>
+        </w:rPr>
+      </w:pPr>
+      <w:r>
+        <w:rPr>
+          <w:rFonts w:ascii="Times New Roman" w:hAnsi="Times New Roman" w:eastAsia="Times New Roman" w:cs="Times New Roman"/>
+          <w:b w:val="0"/>
+          <w:bCs w:val="0"/>
+          <w:sz w:val="24"/>
+          <w:szCs w:val="24"/>
+          <w:highlight w:val="none"/>
+          <w:u w:val="none"/>
+        </w:rPr>
+        <w:t xml:space="preserve">      &lt;xs:element name="descripcion" type="xs:string"/&gt;</w:t>
+      </w:r>
+      <w:r>
+        <w:rPr>
+          <w:b w:val="0"/>
+          <w:bCs w:val="0"/>
+        </w:rPr>
+      </w:r>
+    </w:p>
+    <w:p>
+      <w:pPr>
+        <w:pBdr/>
+        <w:spacing w:after="90" w:line="288" w:lineRule="auto"/>
+        <w:ind w:firstLine="0" w:left="0"/>
+        <w:jc w:val="left"/>
+        <w:rPr>
+          <w:b w:val="0"/>
+          <w:bCs w:val="0"/>
+        </w:rPr>
+      </w:pPr>
+      <w:r>
+        <w:rPr>
+          <w:rFonts w:ascii="Times New Roman" w:hAnsi="Times New Roman" w:eastAsia="Times New Roman" w:cs="Times New Roman"/>
+          <w:b w:val="0"/>
+          <w:bCs w:val="0"/>
+          <w:sz w:val="24"/>
+          <w:szCs w:val="24"/>
+          <w:highlight w:val="none"/>
+          <w:u w:val="none"/>
+        </w:rPr>
+        <w:t xml:space="preserve">      &lt;xs:element name="cargaTrabajo" type="xs:string"/&gt;</w:t>
+      </w:r>
+      <w:r>
+        <w:rPr>
+          <w:b w:val="0"/>
+          <w:bCs w:val="0"/>
+        </w:rPr>
+      </w:r>
+    </w:p>
+    <w:p>
+      <w:pPr>
+        <w:pBdr/>
+        <w:spacing w:after="90" w:line="288" w:lineRule="auto"/>
+        <w:ind w:firstLine="0" w:left="0"/>
+        <w:jc w:val="left"/>
+        <w:rPr>
+          <w:b w:val="0"/>
+          <w:bCs w:val="0"/>
+        </w:rPr>
+      </w:pPr>
+      <w:r>
+        <w:rPr>
+          <w:rFonts w:ascii="Times New Roman" w:hAnsi="Times New Roman" w:eastAsia="Times New Roman" w:cs="Times New Roman"/>
+          <w:b w:val="0"/>
+          <w:bCs w:val="0"/>
+          <w:sz w:val="24"/>
+          <w:szCs w:val="24"/>
+          <w:highlight w:val="none"/>
+          <w:u w:val="none"/>
+        </w:rPr>
+        <w:t xml:space="preserve">      &lt;xs:element name="listaConfiguraciones" type="listaConfiguracionesType"/&gt;</w:t>
+      </w:r>
+      <w:r>
+        <w:rPr>
+          <w:b w:val="0"/>
+          <w:bCs w:val="0"/>
+        </w:rPr>
+      </w:r>
+    </w:p>
+    <w:p>
+      <w:pPr>
+        <w:pBdr/>
+        <w:spacing w:after="90" w:line="288" w:lineRule="auto"/>
+        <w:ind w:firstLine="0" w:left="0"/>
+        <w:jc w:val="left"/>
+        <w:rPr>
+          <w:b w:val="0"/>
+          <w:bCs w:val="0"/>
+        </w:rPr>
+      </w:pPr>
+      <w:r>
+        <w:rPr>
+          <w:rFonts w:ascii="Times New Roman" w:hAnsi="Times New Roman" w:eastAsia="Times New Roman" w:cs="Times New Roman"/>
+          <w:b w:val="0"/>
+          <w:bCs w:val="0"/>
+          <w:sz w:val="24"/>
+          <w:szCs w:val="24"/>
+          <w:highlight w:val="none"/>
+          <w:u w:val="none"/>
+        </w:rPr>
+        <w:t xml:space="preserve">    &lt;/xs:sequence&gt;</w:t>
+      </w:r>
+      <w:r>
+        <w:rPr>
+          <w:b w:val="0"/>
+          <w:bCs w:val="0"/>
+        </w:rPr>
+      </w:r>
+    </w:p>
+    <w:p>
+      <w:pPr>
+        <w:pBdr/>
+        <w:spacing w:after="90" w:line="288" w:lineRule="auto"/>
+        <w:ind w:firstLine="0" w:left="0"/>
+        <w:jc w:val="left"/>
+        <w:rPr>
+          <w:b w:val="0"/>
+          <w:bCs w:val="0"/>
+        </w:rPr>
+      </w:pPr>
+      <w:r>
+        <w:rPr>
+          <w:rFonts w:ascii="Times New Roman" w:hAnsi="Times New Roman" w:eastAsia="Times New Roman" w:cs="Times New Roman"/>
+          <w:b w:val="0"/>
+          <w:bCs w:val="0"/>
+          <w:sz w:val="24"/>
+          <w:szCs w:val="24"/>
+          <w:highlight w:val="none"/>
+          <w:u w:val="none"/>
+        </w:rPr>
+        <w:t xml:space="preserve">    &lt;xs:attribute name="id" type="xs:string" use="required"/&gt;</w:t>
+      </w:r>
+      <w:r>
+        <w:rPr>
+          <w:b w:val="0"/>
+          <w:bCs w:val="0"/>
+        </w:rPr>
+      </w:r>
+    </w:p>
+    <w:p>
+      <w:pPr>
+        <w:pBdr/>
+        <w:spacing w:after="90" w:line="288" w:lineRule="auto"/>
+        <w:ind w:firstLine="0" w:left="0"/>
+        <w:jc w:val="left"/>
+        <w:rPr>
+          <w:b w:val="0"/>
+          <w:bCs w:val="0"/>
+        </w:rPr>
+      </w:pPr>
+      <w:r>
+        <w:rPr>
+          <w:rFonts w:ascii="Times New Roman" w:hAnsi="Times New Roman" w:eastAsia="Times New Roman" w:cs="Times New Roman"/>
+          <w:b w:val="0"/>
+          <w:bCs w:val="0"/>
+          <w:sz w:val="24"/>
+          <w:szCs w:val="24"/>
+          <w:highlight w:val="none"/>
+          <w:u w:val="none"/>
+        </w:rPr>
+        <w:t xml:space="preserve">  &lt;/xs:complexType&gt;</w:t>
+      </w:r>
+      <w:r>
+        <w:rPr>
+          <w:b w:val="0"/>
+          <w:bCs w:val="0"/>
+        </w:rPr>
+      </w:r>
+    </w:p>
+    <w:p>
+      <w:pPr>
+        <w:pBdr/>
+        <w:spacing w:after="90" w:line="288" w:lineRule="auto"/>
+        <w:ind w:firstLine="0" w:left="0"/>
+        <w:jc w:val="left"/>
+        <w:rPr>
+          <w:b w:val="0"/>
+          <w:bCs w:val="0"/>
+        </w:rPr>
+      </w:pPr>
+      <w:r>
+        <w:rPr>
+          <w:rFonts w:ascii="Times New Roman" w:hAnsi="Times New Roman" w:eastAsia="Times New Roman" w:cs="Times New Roman"/>
+          <w:b w:val="0"/>
+          <w:bCs w:val="0"/>
+          <w:sz w:val="24"/>
+          <w:szCs w:val="24"/>
+          <w:highlight w:val="none"/>
+          <w:u w:val="none"/>
+        </w:rPr>
+      </w:r>
+      <w:r>
+        <w:rPr>
+          <w:b w:val="0"/>
+          <w:bCs w:val="0"/>
+        </w:rPr>
+      </w:r>
+    </w:p>
+    <w:p>
+      <w:pPr>
+        <w:pBdr/>
+        <w:spacing w:after="90" w:line="288" w:lineRule="auto"/>
+        <w:ind w:firstLine="0" w:left="0"/>
+        <w:jc w:val="left"/>
+        <w:rPr>
+          <w:b w:val="0"/>
+          <w:bCs w:val="0"/>
+        </w:rPr>
+      </w:pPr>
+      <w:r>
+        <w:rPr>
+          <w:rFonts w:ascii="Times New Roman" w:hAnsi="Times New Roman" w:eastAsia="Times New Roman" w:cs="Times New Roman"/>
+          <w:b w:val="0"/>
+          <w:bCs w:val="0"/>
+          <w:sz w:val="24"/>
+          <w:szCs w:val="24"/>
+          <w:highlight w:val="none"/>
+          <w:u w:val="none"/>
+        </w:rPr>
+        <w:t xml:space="preserve">  &lt;xs:complexType name="listaConfiguracionesType"&gt;</w:t>
+      </w:r>
+      <w:r>
+        <w:rPr>
+          <w:b w:val="0"/>
+          <w:bCs w:val="0"/>
+        </w:rPr>
+      </w:r>
+    </w:p>
+    <w:p>
+      <w:pPr>
+        <w:pBdr/>
+        <w:spacing w:after="90" w:line="288" w:lineRule="auto"/>
+        <w:ind w:firstLine="0" w:left="0"/>
+        <w:jc w:val="left"/>
+        <w:rPr>
+          <w:b w:val="0"/>
+          <w:bCs w:val="0"/>
+        </w:rPr>
+      </w:pPr>
+      <w:r>
+        <w:rPr>
+          <w:rFonts w:ascii="Times New Roman" w:hAnsi="Times New Roman" w:eastAsia="Times New Roman" w:cs="Times New Roman"/>
+          <w:b w:val="0"/>
+          <w:bCs w:val="0"/>
+          <w:sz w:val="24"/>
+          <w:szCs w:val="24"/>
+          <w:highlight w:val="none"/>
+          <w:u w:val="none"/>
+        </w:rPr>
+        <w:t xml:space="preserve">    &lt;xs:sequence&gt;</w:t>
+      </w:r>
+      <w:r>
+        <w:rPr>
+          <w:b w:val="0"/>
+          <w:bCs w:val="0"/>
+        </w:rPr>
+      </w:r>
+    </w:p>
+    <w:p>
+      <w:pPr>
+        <w:pBdr/>
+        <w:spacing w:after="90" w:line="288" w:lineRule="auto"/>
+        <w:ind w:firstLine="0" w:left="0"/>
+        <w:jc w:val="left"/>
+        <w:rPr>
+          <w:b w:val="0"/>
+          <w:bCs w:val="0"/>
+        </w:rPr>
+      </w:pPr>
+      <w:r>
+        <w:rPr>
+          <w:rFonts w:ascii="Times New Roman" w:hAnsi="Times New Roman" w:eastAsia="Times New Roman" w:cs="Times New Roman"/>
+          <w:b w:val="0"/>
+          <w:bCs w:val="0"/>
+          <w:sz w:val="24"/>
+          <w:szCs w:val="24"/>
+          <w:highlight w:val="none"/>
+          <w:u w:val="none"/>
+        </w:rPr>
+        <w:t xml:space="preserve">      &lt;xs:element name="configuracion" type="configuracionType" maxOccurs="unbounded"/&gt;</w:t>
+      </w:r>
+      <w:r>
+        <w:rPr>
+          <w:b w:val="0"/>
+          <w:bCs w:val="0"/>
+        </w:rPr>
+      </w:r>
+    </w:p>
+    <w:p>
+      <w:pPr>
+        <w:pBdr/>
+        <w:spacing w:after="90" w:line="288" w:lineRule="auto"/>
+        <w:ind w:firstLine="0" w:left="0"/>
+        <w:jc w:val="left"/>
+        <w:rPr>
+          <w:b w:val="0"/>
+          <w:bCs w:val="0"/>
+        </w:rPr>
+      </w:pPr>
+      <w:r>
+        <w:rPr>
+          <w:rFonts w:ascii="Times New Roman" w:hAnsi="Times New Roman" w:eastAsia="Times New Roman" w:cs="Times New Roman"/>
+          <w:b w:val="0"/>
+          <w:bCs w:val="0"/>
+          <w:sz w:val="24"/>
+          <w:szCs w:val="24"/>
+          <w:highlight w:val="none"/>
+          <w:u w:val="none"/>
+        </w:rPr>
+        <w:t xml:space="preserve">    &lt;/xs:sequence&gt;</w:t>
+      </w:r>
+      <w:r>
+        <w:rPr>
+          <w:b w:val="0"/>
+          <w:bCs w:val="0"/>
+        </w:rPr>
+      </w:r>
+    </w:p>
+    <w:p>
+      <w:pPr>
+        <w:pBdr/>
+        <w:spacing w:after="90" w:line="288" w:lineRule="auto"/>
+        <w:ind w:firstLine="0" w:left="0"/>
+        <w:jc w:val="left"/>
+        <w:rPr>
+          <w:b w:val="0"/>
+          <w:bCs w:val="0"/>
+        </w:rPr>
+      </w:pPr>
+      <w:r>
+        <w:rPr>
+          <w:rFonts w:ascii="Times New Roman" w:hAnsi="Times New Roman" w:eastAsia="Times New Roman" w:cs="Times New Roman"/>
+          <w:b w:val="0"/>
+          <w:bCs w:val="0"/>
+          <w:sz w:val="24"/>
+          <w:szCs w:val="24"/>
+          <w:highlight w:val="none"/>
+          <w:u w:val="none"/>
+        </w:rPr>
+        <w:t xml:space="preserve">  &lt;/xs:complexType&gt;</w:t>
+      </w:r>
+      <w:r>
+        <w:rPr>
+          <w:b w:val="0"/>
+          <w:bCs w:val="0"/>
+        </w:rPr>
+      </w:r>
+    </w:p>
+    <w:p>
+      <w:pPr>
+        <w:pBdr/>
+        <w:spacing w:after="90" w:line="288" w:lineRule="auto"/>
+        <w:ind w:firstLine="0" w:left="0"/>
+        <w:jc w:val="left"/>
+        <w:rPr>
+          <w:b w:val="0"/>
+          <w:bCs w:val="0"/>
+        </w:rPr>
+      </w:pPr>
+      <w:r>
+        <w:rPr>
+          <w:rFonts w:ascii="Times New Roman" w:hAnsi="Times New Roman" w:eastAsia="Times New Roman" w:cs="Times New Roman"/>
+          <w:b w:val="0"/>
+          <w:bCs w:val="0"/>
+          <w:sz w:val="24"/>
+          <w:szCs w:val="24"/>
+          <w:highlight w:val="none"/>
+          <w:u w:val="none"/>
+        </w:rPr>
+      </w:r>
+      <w:r>
+        <w:rPr>
+          <w:b w:val="0"/>
+          <w:bCs w:val="0"/>
+        </w:rPr>
+      </w:r>
+    </w:p>
+    <w:p>
+      <w:pPr>
+        <w:pBdr/>
+        <w:spacing w:after="90" w:line="288" w:lineRule="auto"/>
+        <w:ind w:firstLine="0" w:left="0"/>
+        <w:jc w:val="left"/>
+        <w:rPr>
+          <w:b w:val="0"/>
+          <w:bCs w:val="0"/>
+        </w:rPr>
+      </w:pPr>
+      <w:r>
+        <w:rPr>
+          <w:rFonts w:ascii="Times New Roman" w:hAnsi="Times New Roman" w:eastAsia="Times New Roman" w:cs="Times New Roman"/>
+          <w:b w:val="0"/>
+          <w:bCs w:val="0"/>
+          <w:sz w:val="24"/>
+          <w:szCs w:val="24"/>
+          <w:highlight w:val="none"/>
+          <w:u w:val="none"/>
+        </w:rPr>
+        <w:t xml:space="preserve">  &lt;xs:complexType name="configuracionType"&gt;</w:t>
+      </w:r>
+      <w:r>
+        <w:rPr>
+          <w:b w:val="0"/>
+          <w:bCs w:val="0"/>
+        </w:rPr>
+      </w:r>
+    </w:p>
+    <w:p>
+      <w:pPr>
+        <w:pBdr/>
+        <w:spacing w:after="90" w:line="288" w:lineRule="auto"/>
+        <w:ind w:firstLine="0" w:left="0"/>
+        <w:jc w:val="left"/>
+        <w:rPr>
+          <w:b w:val="0"/>
+          <w:bCs w:val="0"/>
+        </w:rPr>
+      </w:pPr>
+      <w:r>
+        <w:rPr>
+          <w:rFonts w:ascii="Times New Roman" w:hAnsi="Times New Roman" w:eastAsia="Times New Roman" w:cs="Times New Roman"/>
+          <w:b w:val="0"/>
+          <w:bCs w:val="0"/>
+          <w:sz w:val="24"/>
+          <w:szCs w:val="24"/>
+          <w:highlight w:val="none"/>
+          <w:u w:val="none"/>
+        </w:rPr>
+        <w:t xml:space="preserve">    &lt;xs:sequence&gt;</w:t>
+      </w:r>
+      <w:r>
+        <w:rPr>
+          <w:b w:val="0"/>
+          <w:bCs w:val="0"/>
+        </w:rPr>
+      </w:r>
+    </w:p>
+    <w:p>
+      <w:pPr>
+        <w:pBdr/>
+        <w:spacing w:after="90" w:line="288" w:lineRule="auto"/>
+        <w:ind w:firstLine="0" w:left="0"/>
+        <w:jc w:val="left"/>
+        <w:rPr>
+          <w:b w:val="0"/>
+          <w:bCs w:val="0"/>
+        </w:rPr>
+      </w:pPr>
+      <w:r>
+        <w:rPr>
+          <w:rFonts w:ascii="Times New Roman" w:hAnsi="Times New Roman" w:eastAsia="Times New Roman" w:cs="Times New Roman"/>
+          <w:b w:val="0"/>
+          <w:bCs w:val="0"/>
+          <w:sz w:val="24"/>
+          <w:szCs w:val="24"/>
+          <w:highlight w:val="none"/>
+          <w:u w:val="none"/>
+        </w:rPr>
+        <w:t xml:space="preserve">      &lt;xs:element name="nombre" type="xs:string"/&gt;</w:t>
+      </w:r>
+      <w:r>
+        <w:rPr>
+          <w:b w:val="0"/>
+          <w:bCs w:val="0"/>
+        </w:rPr>
+      </w:r>
+    </w:p>
+    <w:p>
+      <w:pPr>
+        <w:pBdr/>
+        <w:spacing w:after="90" w:line="288" w:lineRule="auto"/>
+        <w:ind w:firstLine="0" w:left="0"/>
+        <w:jc w:val="left"/>
+        <w:rPr>
+          <w:b w:val="0"/>
+          <w:bCs w:val="0"/>
+        </w:rPr>
+      </w:pPr>
+      <w:r>
+        <w:rPr>
+          <w:rFonts w:ascii="Times New Roman" w:hAnsi="Times New Roman" w:eastAsia="Times New Roman" w:cs="Times New Roman"/>
+          <w:b w:val="0"/>
+          <w:bCs w:val="0"/>
+          <w:sz w:val="24"/>
+          <w:szCs w:val="24"/>
+          <w:highlight w:val="none"/>
+          <w:u w:val="none"/>
+        </w:rPr>
+        <w:t xml:space="preserve">      &lt;xs:element name="descripcion" type="xs:string"/&gt;</w:t>
+      </w:r>
+      <w:r>
+        <w:rPr>
+          <w:b w:val="0"/>
+          <w:bCs w:val="0"/>
+        </w:rPr>
+      </w:r>
+    </w:p>
+    <w:p>
+      <w:pPr>
+        <w:pBdr/>
+        <w:spacing w:after="90" w:line="288" w:lineRule="auto"/>
+        <w:ind w:firstLine="0" w:left="0"/>
+        <w:jc w:val="left"/>
+        <w:rPr>
+          <w:b w:val="0"/>
+          <w:bCs w:val="0"/>
+        </w:rPr>
+      </w:pPr>
+      <w:r>
+        <w:rPr>
+          <w:rFonts w:ascii="Times New Roman" w:hAnsi="Times New Roman" w:eastAsia="Times New Roman" w:cs="Times New Roman"/>
+          <w:b w:val="0"/>
+          <w:bCs w:val="0"/>
+          <w:sz w:val="24"/>
+          <w:szCs w:val="24"/>
+          <w:highlight w:val="none"/>
+          <w:u w:val="none"/>
+        </w:rPr>
+        <w:t xml:space="preserve">      &lt;xs:element name="recursosConfiguracion" type="recursosConfiguracionType"/&gt;</w:t>
+      </w:r>
+      <w:r>
+        <w:rPr>
+          <w:b w:val="0"/>
+          <w:bCs w:val="0"/>
+        </w:rPr>
+      </w:r>
+    </w:p>
+    <w:p>
+      <w:pPr>
+        <w:pBdr/>
+        <w:spacing w:after="90" w:line="288" w:lineRule="auto"/>
+        <w:ind w:firstLine="0" w:left="0"/>
+        <w:jc w:val="left"/>
+        <w:rPr>
+          <w:b w:val="0"/>
+          <w:bCs w:val="0"/>
+        </w:rPr>
+      </w:pPr>
+      <w:r>
+        <w:rPr>
+          <w:rFonts w:ascii="Times New Roman" w:hAnsi="Times New Roman" w:eastAsia="Times New Roman" w:cs="Times New Roman"/>
+          <w:b w:val="0"/>
+          <w:bCs w:val="0"/>
+          <w:sz w:val="24"/>
+          <w:szCs w:val="24"/>
+          <w:highlight w:val="none"/>
+          <w:u w:val="none"/>
+        </w:rPr>
+        <w:t xml:space="preserve">    &lt;/xs:sequence&gt;</w:t>
+      </w:r>
+      <w:r>
+        <w:rPr>
+          <w:b w:val="0"/>
+          <w:bCs w:val="0"/>
+        </w:rPr>
+      </w:r>
+    </w:p>
+    <w:p>
+      <w:pPr>
+        <w:pBdr/>
+        <w:spacing w:after="90" w:line="288" w:lineRule="auto"/>
+        <w:ind w:firstLine="0" w:left="0"/>
+        <w:jc w:val="left"/>
+        <w:rPr>
+          <w:b w:val="0"/>
+          <w:bCs w:val="0"/>
+        </w:rPr>
+      </w:pPr>
+      <w:r>
+        <w:rPr>
+          <w:rFonts w:ascii="Times New Roman" w:hAnsi="Times New Roman" w:eastAsia="Times New Roman" w:cs="Times New Roman"/>
+          <w:b w:val="0"/>
+          <w:bCs w:val="0"/>
+          <w:sz w:val="24"/>
+          <w:szCs w:val="24"/>
+          <w:highlight w:val="none"/>
+          <w:u w:val="none"/>
+        </w:rPr>
+        <w:t xml:space="preserve">    &lt;xs:attribute name="id" type="xs:string" use="required"/&gt;</w:t>
+      </w:r>
+      <w:r>
+        <w:rPr>
+          <w:b w:val="0"/>
+          <w:bCs w:val="0"/>
+        </w:rPr>
+      </w:r>
+    </w:p>
+    <w:p>
+      <w:pPr>
+        <w:pBdr/>
+        <w:spacing w:after="90" w:line="288" w:lineRule="auto"/>
+        <w:ind w:firstLine="0" w:left="0"/>
+        <w:jc w:val="left"/>
+        <w:rPr>
+          <w:b w:val="0"/>
+          <w:bCs w:val="0"/>
+        </w:rPr>
+      </w:pPr>
+      <w:r>
+        <w:rPr>
+          <w:rFonts w:ascii="Times New Roman" w:hAnsi="Times New Roman" w:eastAsia="Times New Roman" w:cs="Times New Roman"/>
+          <w:b w:val="0"/>
+          <w:bCs w:val="0"/>
+          <w:sz w:val="24"/>
+          <w:szCs w:val="24"/>
+          <w:highlight w:val="none"/>
+          <w:u w:val="none"/>
+        </w:rPr>
+        <w:t xml:space="preserve">  &lt;/xs:complexType&gt;</w:t>
+      </w:r>
+      <w:r>
+        <w:rPr>
+          <w:b w:val="0"/>
+          <w:bCs w:val="0"/>
+        </w:rPr>
+      </w:r>
+    </w:p>
+    <w:p>
+      <w:pPr>
+        <w:pBdr/>
+        <w:spacing w:after="90" w:line="288" w:lineRule="auto"/>
+        <w:ind w:firstLine="0" w:left="0"/>
+        <w:jc w:val="left"/>
+        <w:rPr>
+          <w:b w:val="0"/>
+          <w:bCs w:val="0"/>
+        </w:rPr>
+      </w:pPr>
+      <w:r>
+        <w:rPr>
+          <w:rFonts w:ascii="Times New Roman" w:hAnsi="Times New Roman" w:eastAsia="Times New Roman" w:cs="Times New Roman"/>
+          <w:b w:val="0"/>
+          <w:bCs w:val="0"/>
+          <w:sz w:val="24"/>
+          <w:szCs w:val="24"/>
+          <w:highlight w:val="none"/>
+          <w:u w:val="none"/>
+        </w:rPr>
+      </w:r>
+      <w:r>
+        <w:rPr>
+          <w:b w:val="0"/>
+          <w:bCs w:val="0"/>
+        </w:rPr>
+      </w:r>
+    </w:p>
+    <w:p>
+      <w:pPr>
+        <w:pBdr/>
+        <w:spacing w:after="90" w:line="288" w:lineRule="auto"/>
+        <w:ind w:firstLine="0" w:left="0"/>
+        <w:jc w:val="left"/>
+        <w:rPr>
+          <w:b w:val="0"/>
+          <w:bCs w:val="0"/>
+        </w:rPr>
+      </w:pPr>
+      <w:r>
+        <w:rPr>
+          <w:rFonts w:ascii="Times New Roman" w:hAnsi="Times New Roman" w:eastAsia="Times New Roman" w:cs="Times New Roman"/>
+          <w:b w:val="0"/>
+          <w:bCs w:val="0"/>
+          <w:sz w:val="24"/>
+          <w:szCs w:val="24"/>
+          <w:highlight w:val="none"/>
+          <w:u w:val="none"/>
+        </w:rPr>
+        <w:t xml:space="preserve">  &lt;xs:complexType name="recursosConfiguracionType"&gt;</w:t>
+      </w:r>
+      <w:r>
+        <w:rPr>
+          <w:b w:val="0"/>
+          <w:bCs w:val="0"/>
+        </w:rPr>
+      </w:r>
+    </w:p>
+    <w:p>
+      <w:pPr>
+        <w:pBdr/>
+        <w:spacing w:after="90" w:line="288" w:lineRule="auto"/>
+        <w:ind w:firstLine="0" w:left="0"/>
+        <w:jc w:val="left"/>
+        <w:rPr>
+          <w:b w:val="0"/>
+          <w:bCs w:val="0"/>
+        </w:rPr>
+      </w:pPr>
+      <w:r>
+        <w:rPr>
+          <w:rFonts w:ascii="Times New Roman" w:hAnsi="Times New Roman" w:eastAsia="Times New Roman" w:cs="Times New Roman"/>
+          <w:b w:val="0"/>
+          <w:bCs w:val="0"/>
+          <w:sz w:val="24"/>
+          <w:szCs w:val="24"/>
+          <w:highlight w:val="none"/>
+          <w:u w:val="none"/>
+        </w:rPr>
+        <w:t xml:space="preserve">    &lt;xs:sequence&gt;</w:t>
+      </w:r>
+      <w:r>
+        <w:rPr>
+          <w:b w:val="0"/>
+          <w:bCs w:val="0"/>
+        </w:rPr>
+      </w:r>
+    </w:p>
+    <w:p>
+      <w:pPr>
+        <w:pBdr/>
+        <w:spacing w:after="90" w:line="288" w:lineRule="auto"/>
+        <w:ind w:firstLine="0" w:left="0"/>
+        <w:jc w:val="left"/>
+        <w:rPr>
+          <w:b w:val="0"/>
+          <w:bCs w:val="0"/>
+        </w:rPr>
+      </w:pPr>
+      <w:r>
+        <w:rPr>
+          <w:rFonts w:ascii="Times New Roman" w:hAnsi="Times New Roman" w:eastAsia="Times New Roman" w:cs="Times New Roman"/>
+          <w:b w:val="0"/>
+          <w:bCs w:val="0"/>
+          <w:sz w:val="24"/>
+          <w:szCs w:val="24"/>
+          <w:highlight w:val="none"/>
+          <w:u w:val="none"/>
+        </w:rPr>
+        <w:t xml:space="preserve">      &lt;xs:element name="recurso" type="recursoConfigRefType" maxOccurs="unbounded"/&gt;</w:t>
+      </w:r>
+      <w:r>
+        <w:rPr>
+          <w:b w:val="0"/>
+          <w:bCs w:val="0"/>
+        </w:rPr>
+      </w:r>
+    </w:p>
+    <w:p>
+      <w:pPr>
+        <w:pBdr/>
+        <w:spacing w:after="90" w:line="288" w:lineRule="auto"/>
+        <w:ind w:firstLine="0" w:left="0"/>
+        <w:jc w:val="left"/>
+        <w:rPr>
+          <w:b w:val="0"/>
+          <w:bCs w:val="0"/>
+        </w:rPr>
+      </w:pPr>
+      <w:r>
+        <w:rPr>
+          <w:rFonts w:ascii="Times New Roman" w:hAnsi="Times New Roman" w:eastAsia="Times New Roman" w:cs="Times New Roman"/>
+          <w:b w:val="0"/>
+          <w:bCs w:val="0"/>
+          <w:sz w:val="24"/>
+          <w:szCs w:val="24"/>
+          <w:highlight w:val="none"/>
+          <w:u w:val="none"/>
+        </w:rPr>
+        <w:t xml:space="preserve">    &lt;/xs:sequence&gt;</w:t>
+      </w:r>
+      <w:r>
+        <w:rPr>
+          <w:b w:val="0"/>
+          <w:bCs w:val="0"/>
+        </w:rPr>
+      </w:r>
+    </w:p>
+    <w:p>
+      <w:pPr>
+        <w:pBdr/>
+        <w:spacing w:after="90" w:line="288" w:lineRule="auto"/>
+        <w:ind w:firstLine="0" w:left="0"/>
+        <w:jc w:val="left"/>
+        <w:rPr>
+          <w:b w:val="0"/>
+          <w:bCs w:val="0"/>
+        </w:rPr>
+      </w:pPr>
+      <w:r>
+        <w:rPr>
+          <w:rFonts w:ascii="Times New Roman" w:hAnsi="Times New Roman" w:eastAsia="Times New Roman" w:cs="Times New Roman"/>
+          <w:b w:val="0"/>
+          <w:bCs w:val="0"/>
+          <w:sz w:val="24"/>
+          <w:szCs w:val="24"/>
+          <w:highlight w:val="none"/>
+          <w:u w:val="none"/>
+        </w:rPr>
+        <w:t xml:space="preserve">  &lt;/xs:complexType&gt;</w:t>
+      </w:r>
+      <w:r>
+        <w:rPr>
+          <w:b w:val="0"/>
+          <w:bCs w:val="0"/>
+        </w:rPr>
+      </w:r>
+    </w:p>
+    <w:p>
+      <w:pPr>
+        <w:pBdr/>
+        <w:spacing w:after="90" w:line="288" w:lineRule="auto"/>
+        <w:ind w:firstLine="0" w:left="0"/>
+        <w:jc w:val="left"/>
+        <w:rPr>
+          <w:b w:val="0"/>
+          <w:bCs w:val="0"/>
+        </w:rPr>
+      </w:pPr>
+      <w:r>
+        <w:rPr>
+          <w:rFonts w:ascii="Times New Roman" w:hAnsi="Times New Roman" w:eastAsia="Times New Roman" w:cs="Times New Roman"/>
+          <w:b w:val="0"/>
+          <w:bCs w:val="0"/>
+          <w:sz w:val="24"/>
+          <w:szCs w:val="24"/>
+          <w:highlight w:val="none"/>
+          <w:u w:val="none"/>
+        </w:rPr>
+      </w:r>
+      <w:r>
+        <w:rPr>
+          <w:b w:val="0"/>
+          <w:bCs w:val="0"/>
+        </w:rPr>
+      </w:r>
+    </w:p>
+    <w:p>
+      <w:pPr>
+        <w:pBdr/>
+        <w:spacing w:after="90" w:line="288" w:lineRule="auto"/>
+        <w:ind w:firstLine="0" w:left="0"/>
+        <w:jc w:val="left"/>
+        <w:rPr>
+          <w:b w:val="0"/>
+          <w:bCs w:val="0"/>
+        </w:rPr>
+      </w:pPr>
+      <w:r>
+        <w:rPr>
+          <w:rFonts w:ascii="Times New Roman" w:hAnsi="Times New Roman" w:eastAsia="Times New Roman" w:cs="Times New Roman"/>
+          <w:b w:val="0"/>
+          <w:bCs w:val="0"/>
+          <w:sz w:val="24"/>
+          <w:szCs w:val="24"/>
+          <w:highlight w:val="none"/>
+          <w:u w:val="none"/>
+        </w:rPr>
+        <w:t xml:space="preserve">  &lt;xs:complexType name="recursoConfigRefType"&gt;</w:t>
+      </w:r>
+      <w:r>
+        <w:rPr>
+          <w:b w:val="0"/>
+          <w:bCs w:val="0"/>
+        </w:rPr>
+      </w:r>
+    </w:p>
+    <w:p>
+      <w:pPr>
+        <w:pBdr/>
+        <w:spacing w:after="90" w:line="288" w:lineRule="auto"/>
+        <w:ind w:firstLine="0" w:left="0"/>
+        <w:jc w:val="left"/>
+        <w:rPr>
+          <w:b w:val="0"/>
+          <w:bCs w:val="0"/>
+        </w:rPr>
+      </w:pPr>
+      <w:r>
+        <w:rPr>
+          <w:rFonts w:ascii="Times New Roman" w:hAnsi="Times New Roman" w:eastAsia="Times New Roman" w:cs="Times New Roman"/>
+          <w:b w:val="0"/>
+          <w:bCs w:val="0"/>
+          <w:sz w:val="24"/>
+          <w:szCs w:val="24"/>
+          <w:highlight w:val="none"/>
+          <w:u w:val="none"/>
+        </w:rPr>
+        <w:t xml:space="preserve">    &lt;xs:simpleContent&gt;</w:t>
+      </w:r>
+      <w:r>
+        <w:rPr>
+          <w:b w:val="0"/>
+          <w:bCs w:val="0"/>
+        </w:rPr>
+      </w:r>
+    </w:p>
+    <w:p>
+      <w:pPr>
+        <w:pBdr/>
+        <w:spacing w:after="90" w:line="288" w:lineRule="auto"/>
+        <w:ind w:firstLine="0" w:left="0"/>
+        <w:jc w:val="left"/>
+        <w:rPr>
+          <w:b w:val="0"/>
+          <w:bCs w:val="0"/>
+        </w:rPr>
+      </w:pPr>
+      <w:r>
+        <w:rPr>
+          <w:rFonts w:ascii="Times New Roman" w:hAnsi="Times New Roman" w:eastAsia="Times New Roman" w:cs="Times New Roman"/>
+          <w:b w:val="0"/>
+          <w:bCs w:val="0"/>
+          <w:sz w:val="24"/>
+          <w:szCs w:val="24"/>
+          <w:highlight w:val="none"/>
+          <w:u w:val="none"/>
+        </w:rPr>
+        <w:t xml:space="preserve">      &lt;xs:extension base="xs:decimal"&gt;</w:t>
+      </w:r>
+      <w:r>
+        <w:rPr>
+          <w:b w:val="0"/>
+          <w:bCs w:val="0"/>
+        </w:rPr>
+      </w:r>
+    </w:p>
+    <w:p>
+      <w:pPr>
+        <w:pBdr/>
+        <w:spacing w:after="90" w:line="288" w:lineRule="auto"/>
+        <w:ind w:firstLine="0" w:left="0"/>
+        <w:jc w:val="left"/>
+        <w:rPr>
+          <w:b w:val="0"/>
+          <w:bCs w:val="0"/>
+        </w:rPr>
+      </w:pPr>
+      <w:r>
+        <w:rPr>
+          <w:rFonts w:ascii="Times New Roman" w:hAnsi="Times New Roman" w:eastAsia="Times New Roman" w:cs="Times New Roman"/>
+          <w:b w:val="0"/>
+          <w:bCs w:val="0"/>
+          <w:sz w:val="24"/>
+          <w:szCs w:val="24"/>
+          <w:highlight w:val="none"/>
+          <w:u w:val="none"/>
+        </w:rPr>
+        <w:t xml:space="preserve">        &lt;xs:attribute name="id" type="xs:string" use="required"/&gt;</w:t>
+      </w:r>
+      <w:r>
+        <w:rPr>
+          <w:b w:val="0"/>
+          <w:bCs w:val="0"/>
+        </w:rPr>
+      </w:r>
+    </w:p>
+    <w:p>
+      <w:pPr>
+        <w:pBdr/>
+        <w:spacing w:after="90" w:line="288" w:lineRule="auto"/>
+        <w:ind w:firstLine="0" w:left="0"/>
+        <w:jc w:val="left"/>
+        <w:rPr>
+          <w:b w:val="0"/>
+          <w:bCs w:val="0"/>
+        </w:rPr>
+      </w:pPr>
+      <w:r>
+        <w:rPr>
+          <w:rFonts w:ascii="Times New Roman" w:hAnsi="Times New Roman" w:eastAsia="Times New Roman" w:cs="Times New Roman"/>
+          <w:b w:val="0"/>
+          <w:bCs w:val="0"/>
+          <w:sz w:val="24"/>
+          <w:szCs w:val="24"/>
+          <w:highlight w:val="none"/>
+          <w:u w:val="none"/>
+        </w:rPr>
+        <w:t xml:space="preserve">      &lt;/xs:extension&gt;</w:t>
+      </w:r>
+      <w:r>
+        <w:rPr>
+          <w:b w:val="0"/>
+          <w:bCs w:val="0"/>
+        </w:rPr>
+      </w:r>
+    </w:p>
+    <w:p>
+      <w:pPr>
+        <w:pBdr/>
+        <w:spacing w:after="90" w:line="288" w:lineRule="auto"/>
+        <w:ind w:firstLine="0" w:left="0"/>
+        <w:jc w:val="left"/>
+        <w:rPr>
+          <w:b w:val="0"/>
+          <w:bCs w:val="0"/>
+        </w:rPr>
+      </w:pPr>
+      <w:r>
+        <w:rPr>
+          <w:rFonts w:ascii="Times New Roman" w:hAnsi="Times New Roman" w:eastAsia="Times New Roman" w:cs="Times New Roman"/>
+          <w:b w:val="0"/>
+          <w:bCs w:val="0"/>
+          <w:sz w:val="24"/>
+          <w:szCs w:val="24"/>
+          <w:highlight w:val="none"/>
+          <w:u w:val="none"/>
+        </w:rPr>
+        <w:t xml:space="preserve">    &lt;/xs:simpleContent&gt;</w:t>
+      </w:r>
+      <w:r>
+        <w:rPr>
+          <w:b w:val="0"/>
+          <w:bCs w:val="0"/>
+        </w:rPr>
+      </w:r>
+    </w:p>
+    <w:p>
+      <w:pPr>
+        <w:pBdr/>
+        <w:spacing w:after="90" w:line="288" w:lineRule="auto"/>
+        <w:ind w:firstLine="0" w:left="0"/>
+        <w:jc w:val="left"/>
+        <w:rPr>
+          <w:b w:val="0"/>
+          <w:bCs w:val="0"/>
+        </w:rPr>
+      </w:pPr>
+      <w:r>
+        <w:rPr>
+          <w:rFonts w:ascii="Times New Roman" w:hAnsi="Times New Roman" w:eastAsia="Times New Roman" w:cs="Times New Roman"/>
+          <w:b w:val="0"/>
+          <w:bCs w:val="0"/>
+          <w:sz w:val="24"/>
+          <w:szCs w:val="24"/>
+          <w:highlight w:val="none"/>
+          <w:u w:val="none"/>
+        </w:rPr>
+        <w:t xml:space="preserve">  &lt;/xs:complexType&gt;</w:t>
+      </w:r>
+      <w:r>
+        <w:rPr>
+          <w:b w:val="0"/>
+          <w:bCs w:val="0"/>
+        </w:rPr>
+      </w:r>
+    </w:p>
+    <w:p>
+      <w:pPr>
+        <w:pBdr/>
+        <w:spacing w:after="90" w:line="288" w:lineRule="auto"/>
+        <w:ind w:firstLine="0" w:left="0"/>
+        <w:jc w:val="left"/>
+        <w:rPr>
+          <w:b w:val="0"/>
+          <w:bCs w:val="0"/>
+        </w:rPr>
+      </w:pPr>
+      <w:r>
+        <w:rPr>
+          <w:rFonts w:ascii="Times New Roman" w:hAnsi="Times New Roman" w:eastAsia="Times New Roman" w:cs="Times New Roman"/>
+          <w:b w:val="0"/>
+          <w:bCs w:val="0"/>
+          <w:sz w:val="24"/>
+          <w:szCs w:val="24"/>
+          <w:highlight w:val="none"/>
+          <w:u w:val="none"/>
+        </w:rPr>
+      </w:r>
+      <w:r>
+        <w:rPr>
+          <w:b w:val="0"/>
+          <w:bCs w:val="0"/>
+        </w:rPr>
+      </w:r>
+    </w:p>
+    <w:p>
+      <w:pPr>
+        <w:pBdr/>
+        <w:spacing w:after="90" w:line="288" w:lineRule="auto"/>
+        <w:ind w:firstLine="0" w:left="0"/>
+        <w:jc w:val="left"/>
+        <w:rPr>
+          <w:b w:val="0"/>
+          <w:bCs w:val="0"/>
+        </w:rPr>
+      </w:pPr>
+      <w:r>
+        <w:rPr>
+          <w:rFonts w:ascii="Times New Roman" w:hAnsi="Times New Roman" w:eastAsia="Times New Roman" w:cs="Times New Roman"/>
+          <w:b w:val="0"/>
+          <w:bCs w:val="0"/>
+          <w:sz w:val="24"/>
+          <w:szCs w:val="24"/>
+          <w:highlight w:val="none"/>
+          <w:u w:val="none"/>
+        </w:rPr>
+        <w:t xml:space="preserve">  &lt;!-- ======================= --&gt;</w:t>
+      </w:r>
+      <w:r>
+        <w:rPr>
+          <w:b w:val="0"/>
+          <w:bCs w:val="0"/>
+        </w:rPr>
+      </w:r>
+    </w:p>
+    <w:p>
+      <w:pPr>
+        <w:pBdr/>
+        <w:spacing w:after="90" w:line="288" w:lineRule="auto"/>
+        <w:ind w:firstLine="0" w:left="0"/>
+        <w:jc w:val="left"/>
+        <w:rPr>
+          <w:b w:val="0"/>
+          <w:bCs w:val="0"/>
+        </w:rPr>
+      </w:pPr>
+      <w:r>
+        <w:rPr>
+          <w:rFonts w:ascii="Times New Roman" w:hAnsi="Times New Roman" w:eastAsia="Times New Roman" w:cs="Times New Roman"/>
+          <w:b w:val="0"/>
+          <w:bCs w:val="0"/>
+          <w:sz w:val="24"/>
+          <w:szCs w:val="24"/>
+          <w:highlight w:val="none"/>
+          <w:u w:val="none"/>
+        </w:rPr>
+        <w:t xml:space="preserve">  &lt;!-- LISTA DE CLIENTES       --&gt;</w:t>
+      </w:r>
+      <w:r>
+        <w:rPr>
+          <w:b w:val="0"/>
+          <w:bCs w:val="0"/>
+        </w:rPr>
+      </w:r>
+    </w:p>
+    <w:p>
+      <w:pPr>
+        <w:pBdr/>
+        <w:spacing w:after="90" w:line="288" w:lineRule="auto"/>
+        <w:ind w:firstLine="0" w:left="0"/>
+        <w:jc w:val="left"/>
+        <w:rPr>
+          <w:b w:val="0"/>
+          <w:bCs w:val="0"/>
+        </w:rPr>
+      </w:pPr>
+      <w:r>
+        <w:rPr>
+          <w:rFonts w:ascii="Times New Roman" w:hAnsi="Times New Roman" w:eastAsia="Times New Roman" w:cs="Times New Roman"/>
+          <w:b w:val="0"/>
+          <w:bCs w:val="0"/>
+          <w:sz w:val="24"/>
+          <w:szCs w:val="24"/>
+          <w:highlight w:val="none"/>
+          <w:u w:val="none"/>
+        </w:rPr>
+        <w:t xml:space="preserve">  &lt;!-- ======================= --&gt;</w:t>
+      </w:r>
+      <w:r>
+        <w:rPr>
+          <w:b w:val="0"/>
+          <w:bCs w:val="0"/>
+        </w:rPr>
+      </w:r>
+    </w:p>
+    <w:p>
+      <w:pPr>
+        <w:pBdr/>
+        <w:spacing w:after="90" w:line="288" w:lineRule="auto"/>
+        <w:ind w:firstLine="0" w:left="0"/>
+        <w:jc w:val="left"/>
+        <w:rPr>
+          <w:b w:val="0"/>
+          <w:bCs w:val="0"/>
+        </w:rPr>
+      </w:pPr>
+      <w:r>
+        <w:rPr>
+          <w:rFonts w:ascii="Times New Roman" w:hAnsi="Times New Roman" w:eastAsia="Times New Roman" w:cs="Times New Roman"/>
+          <w:b w:val="0"/>
+          <w:bCs w:val="0"/>
+          <w:sz w:val="24"/>
+          <w:szCs w:val="24"/>
+          <w:highlight w:val="none"/>
+          <w:u w:val="none"/>
+        </w:rPr>
+        <w:t xml:space="preserve">  &lt;xs:complexType name="listaClientesType"&gt;</w:t>
+      </w:r>
+      <w:r>
+        <w:rPr>
+          <w:b w:val="0"/>
+          <w:bCs w:val="0"/>
+        </w:rPr>
+      </w:r>
+    </w:p>
+    <w:p>
+      <w:pPr>
+        <w:pBdr/>
+        <w:spacing w:after="90" w:line="288" w:lineRule="auto"/>
+        <w:ind w:firstLine="0" w:left="0"/>
+        <w:jc w:val="left"/>
+        <w:rPr>
+          <w:b w:val="0"/>
+          <w:bCs w:val="0"/>
+        </w:rPr>
+      </w:pPr>
+      <w:r>
+        <w:rPr>
+          <w:rFonts w:ascii="Times New Roman" w:hAnsi="Times New Roman" w:eastAsia="Times New Roman" w:cs="Times New Roman"/>
+          <w:b w:val="0"/>
+          <w:bCs w:val="0"/>
+          <w:sz w:val="24"/>
+          <w:szCs w:val="24"/>
+          <w:highlight w:val="none"/>
+          <w:u w:val="none"/>
+        </w:rPr>
+        <w:t xml:space="preserve">    &lt;xs:sequence&gt;</w:t>
+      </w:r>
+      <w:r>
+        <w:rPr>
+          <w:b w:val="0"/>
+          <w:bCs w:val="0"/>
+        </w:rPr>
+      </w:r>
+    </w:p>
+    <w:p>
+      <w:pPr>
+        <w:pBdr/>
+        <w:spacing w:after="90" w:line="288" w:lineRule="auto"/>
+        <w:ind w:firstLine="0" w:left="0"/>
+        <w:jc w:val="left"/>
+        <w:rPr>
+          <w:b w:val="0"/>
+          <w:bCs w:val="0"/>
+        </w:rPr>
+      </w:pPr>
+      <w:r>
+        <w:rPr>
+          <w:rFonts w:ascii="Times New Roman" w:hAnsi="Times New Roman" w:eastAsia="Times New Roman" w:cs="Times New Roman"/>
+          <w:b w:val="0"/>
+          <w:bCs w:val="0"/>
+          <w:sz w:val="24"/>
+          <w:szCs w:val="24"/>
+          <w:highlight w:val="none"/>
+          <w:u w:val="none"/>
+        </w:rPr>
+        <w:t xml:space="preserve">      &lt;xs:element name="cliente" type="clienteType" maxOccurs="unbounded"/&gt;</w:t>
+      </w:r>
+      <w:r>
+        <w:rPr>
+          <w:b w:val="0"/>
+          <w:bCs w:val="0"/>
+        </w:rPr>
+      </w:r>
+    </w:p>
+    <w:p>
+      <w:pPr>
+        <w:pBdr/>
+        <w:spacing w:after="90" w:line="288" w:lineRule="auto"/>
+        <w:ind w:firstLine="0" w:left="0"/>
+        <w:jc w:val="left"/>
+        <w:rPr>
+          <w:b w:val="0"/>
+          <w:bCs w:val="0"/>
+        </w:rPr>
+      </w:pPr>
+      <w:r>
+        <w:rPr>
+          <w:rFonts w:ascii="Times New Roman" w:hAnsi="Times New Roman" w:eastAsia="Times New Roman" w:cs="Times New Roman"/>
+          <w:b w:val="0"/>
+          <w:bCs w:val="0"/>
+          <w:sz w:val="24"/>
+          <w:szCs w:val="24"/>
+          <w:highlight w:val="none"/>
+          <w:u w:val="none"/>
+        </w:rPr>
+        <w:t xml:space="preserve">    &lt;/xs:sequence&gt;</w:t>
+      </w:r>
+      <w:r>
+        <w:rPr>
+          <w:b w:val="0"/>
+          <w:bCs w:val="0"/>
+        </w:rPr>
+      </w:r>
+    </w:p>
+    <w:p>
+      <w:pPr>
+        <w:pBdr/>
+        <w:spacing w:after="90" w:line="288" w:lineRule="auto"/>
+        <w:ind w:firstLine="0" w:left="0"/>
+        <w:jc w:val="left"/>
+        <w:rPr>
+          <w:b w:val="0"/>
+          <w:bCs w:val="0"/>
+        </w:rPr>
+      </w:pPr>
+      <w:r>
+        <w:rPr>
+          <w:rFonts w:ascii="Times New Roman" w:hAnsi="Times New Roman" w:eastAsia="Times New Roman" w:cs="Times New Roman"/>
+          <w:b w:val="0"/>
+          <w:bCs w:val="0"/>
+          <w:sz w:val="24"/>
+          <w:szCs w:val="24"/>
+          <w:highlight w:val="none"/>
+          <w:u w:val="none"/>
+        </w:rPr>
+        <w:t xml:space="preserve">  &lt;/xs:complexType&gt;</w:t>
+      </w:r>
+      <w:r>
+        <w:rPr>
+          <w:b w:val="0"/>
+          <w:bCs w:val="0"/>
+        </w:rPr>
+      </w:r>
+    </w:p>
+    <w:p>
+      <w:pPr>
+        <w:pBdr/>
+        <w:spacing w:after="90" w:line="288" w:lineRule="auto"/>
+        <w:ind w:firstLine="0" w:left="0"/>
+        <w:jc w:val="left"/>
+        <w:rPr>
+          <w:b w:val="0"/>
+          <w:bCs w:val="0"/>
+        </w:rPr>
+      </w:pPr>
+      <w:r>
+        <w:rPr>
+          <w:rFonts w:ascii="Times New Roman" w:hAnsi="Times New Roman" w:eastAsia="Times New Roman" w:cs="Times New Roman"/>
+          <w:b w:val="0"/>
+          <w:bCs w:val="0"/>
+          <w:sz w:val="24"/>
+          <w:szCs w:val="24"/>
+          <w:highlight w:val="none"/>
+          <w:u w:val="none"/>
+        </w:rPr>
+      </w:r>
+      <w:r>
+        <w:rPr>
+          <w:b w:val="0"/>
+          <w:bCs w:val="0"/>
+        </w:rPr>
+      </w:r>
+    </w:p>
+    <w:p>
+      <w:pPr>
+        <w:pBdr/>
+        <w:spacing w:after="90" w:line="288" w:lineRule="auto"/>
+        <w:ind w:firstLine="0" w:left="0"/>
+        <w:jc w:val="left"/>
+        <w:rPr>
+          <w:b w:val="0"/>
+          <w:bCs w:val="0"/>
+        </w:rPr>
+      </w:pPr>
+      <w:r>
+        <w:rPr>
+          <w:rFonts w:ascii="Times New Roman" w:hAnsi="Times New Roman" w:eastAsia="Times New Roman" w:cs="Times New Roman"/>
+          <w:b w:val="0"/>
+          <w:bCs w:val="0"/>
+          <w:sz w:val="24"/>
+          <w:szCs w:val="24"/>
+          <w:highlight w:val="none"/>
+          <w:u w:val="none"/>
+        </w:rPr>
+        <w:t xml:space="preserve">  &lt;xs:complexType name="clienteType"&gt;</w:t>
+      </w:r>
+      <w:r>
+        <w:rPr>
+          <w:b w:val="0"/>
+          <w:bCs w:val="0"/>
+        </w:rPr>
+      </w:r>
+    </w:p>
+    <w:p>
+      <w:pPr>
+        <w:pBdr/>
+        <w:spacing w:after="90" w:line="288" w:lineRule="auto"/>
+        <w:ind w:firstLine="0" w:left="0"/>
+        <w:jc w:val="left"/>
+        <w:rPr>
+          <w:b w:val="0"/>
+          <w:bCs w:val="0"/>
+        </w:rPr>
+      </w:pPr>
+      <w:r>
+        <w:rPr>
+          <w:rFonts w:ascii="Times New Roman" w:hAnsi="Times New Roman" w:eastAsia="Times New Roman" w:cs="Times New Roman"/>
+          <w:b w:val="0"/>
+          <w:bCs w:val="0"/>
+          <w:sz w:val="24"/>
+          <w:szCs w:val="24"/>
+          <w:highlight w:val="none"/>
+          <w:u w:val="none"/>
+        </w:rPr>
+        <w:t xml:space="preserve">    &lt;xs:sequence&gt;</w:t>
+      </w:r>
+      <w:r>
+        <w:rPr>
+          <w:b w:val="0"/>
+          <w:bCs w:val="0"/>
+        </w:rPr>
+      </w:r>
+    </w:p>
+    <w:p>
+      <w:pPr>
+        <w:pBdr/>
+        <w:spacing w:after="90" w:line="288" w:lineRule="auto"/>
+        <w:ind w:firstLine="0" w:left="0"/>
+        <w:jc w:val="left"/>
+        <w:rPr>
+          <w:b w:val="0"/>
+          <w:bCs w:val="0"/>
+        </w:rPr>
+      </w:pPr>
+      <w:r>
+        <w:rPr>
+          <w:rFonts w:ascii="Times New Roman" w:hAnsi="Times New Roman" w:eastAsia="Times New Roman" w:cs="Times New Roman"/>
+          <w:b w:val="0"/>
+          <w:bCs w:val="0"/>
+          <w:sz w:val="24"/>
+          <w:szCs w:val="24"/>
+          <w:highlight w:val="none"/>
+          <w:u w:val="none"/>
+        </w:rPr>
+        <w:t xml:space="preserve">      &lt;xs:element name="nombre" type="xs:string"/&gt;</w:t>
+      </w:r>
+      <w:r>
+        <w:rPr>
+          <w:b w:val="0"/>
+          <w:bCs w:val="0"/>
+        </w:rPr>
+      </w:r>
+    </w:p>
+    <w:p>
+      <w:pPr>
+        <w:pBdr/>
+        <w:spacing w:after="90" w:line="288" w:lineRule="auto"/>
+        <w:ind w:firstLine="0" w:left="0"/>
+        <w:jc w:val="left"/>
+        <w:rPr>
+          <w:b w:val="0"/>
+          <w:bCs w:val="0"/>
+        </w:rPr>
+      </w:pPr>
+      <w:r>
+        <w:rPr>
+          <w:rFonts w:ascii="Times New Roman" w:hAnsi="Times New Roman" w:eastAsia="Times New Roman" w:cs="Times New Roman"/>
+          <w:b w:val="0"/>
+          <w:bCs w:val="0"/>
+          <w:sz w:val="24"/>
+          <w:szCs w:val="24"/>
+          <w:highlight w:val="none"/>
+          <w:u w:val="none"/>
+        </w:rPr>
+        <w:t xml:space="preserve">      &lt;xs:element name="usuario" type="xs:string"/&gt;</w:t>
+      </w:r>
+      <w:r>
+        <w:rPr>
+          <w:b w:val="0"/>
+          <w:bCs w:val="0"/>
+        </w:rPr>
+      </w:r>
+    </w:p>
+    <w:p>
+      <w:pPr>
+        <w:pBdr/>
+        <w:spacing w:after="90" w:line="288" w:lineRule="auto"/>
+        <w:ind w:firstLine="0" w:left="0"/>
+        <w:jc w:val="left"/>
+        <w:rPr>
+          <w:b w:val="0"/>
+          <w:bCs w:val="0"/>
+        </w:rPr>
+      </w:pPr>
+      <w:r>
+        <w:rPr>
+          <w:rFonts w:ascii="Times New Roman" w:hAnsi="Times New Roman" w:eastAsia="Times New Roman" w:cs="Times New Roman"/>
+          <w:b w:val="0"/>
+          <w:bCs w:val="0"/>
+          <w:sz w:val="24"/>
+          <w:szCs w:val="24"/>
+          <w:highlight w:val="none"/>
+          <w:u w:val="none"/>
+        </w:rPr>
+        <w:t xml:space="preserve">      &lt;xs:element name="clave" type="xs:string"/&gt;</w:t>
+      </w:r>
+      <w:r>
+        <w:rPr>
+          <w:b w:val="0"/>
+          <w:bCs w:val="0"/>
+        </w:rPr>
+      </w:r>
+    </w:p>
+    <w:p>
+      <w:pPr>
+        <w:pBdr/>
+        <w:spacing w:after="90" w:line="288" w:lineRule="auto"/>
+        <w:ind w:firstLine="0" w:left="0"/>
+        <w:jc w:val="left"/>
+        <w:rPr>
+          <w:b w:val="0"/>
+          <w:bCs w:val="0"/>
+        </w:rPr>
+      </w:pPr>
+      <w:r>
+        <w:rPr>
+          <w:rFonts w:ascii="Times New Roman" w:hAnsi="Times New Roman" w:eastAsia="Times New Roman" w:cs="Times New Roman"/>
+          <w:b w:val="0"/>
+          <w:bCs w:val="0"/>
+          <w:sz w:val="24"/>
+          <w:szCs w:val="24"/>
+          <w:highlight w:val="none"/>
+          <w:u w:val="none"/>
+        </w:rPr>
+        <w:t xml:space="preserve">      &lt;xs:element name="direccion" type="xs:string"/&gt;</w:t>
+      </w:r>
+      <w:r>
+        <w:rPr>
+          <w:b w:val="0"/>
+          <w:bCs w:val="0"/>
+        </w:rPr>
+      </w:r>
+    </w:p>
+    <w:p>
+      <w:pPr>
+        <w:pBdr/>
+        <w:spacing w:after="90" w:line="288" w:lineRule="auto"/>
+        <w:ind w:firstLine="0" w:left="0"/>
+        <w:jc w:val="left"/>
+        <w:rPr>
+          <w:b w:val="0"/>
+          <w:bCs w:val="0"/>
+        </w:rPr>
+      </w:pPr>
+      <w:r>
+        <w:rPr>
+          <w:rFonts w:ascii="Times New Roman" w:hAnsi="Times New Roman" w:eastAsia="Times New Roman" w:cs="Times New Roman"/>
+          <w:b w:val="0"/>
+          <w:bCs w:val="0"/>
+          <w:sz w:val="24"/>
+          <w:szCs w:val="24"/>
+          <w:highlight w:val="none"/>
+          <w:u w:val="none"/>
+        </w:rPr>
+        <w:t xml:space="preserve">      &lt;xs:element name="correoElectronico" type="xs:string"/&gt;</w:t>
+      </w:r>
+      <w:r>
+        <w:rPr>
+          <w:b w:val="0"/>
+          <w:bCs w:val="0"/>
+        </w:rPr>
+      </w:r>
+    </w:p>
+    <w:p>
+      <w:pPr>
+        <w:pBdr/>
+        <w:spacing w:after="90" w:line="288" w:lineRule="auto"/>
+        <w:ind w:firstLine="0" w:left="0"/>
+        <w:jc w:val="left"/>
+        <w:rPr>
+          <w:b w:val="0"/>
+          <w:bCs w:val="0"/>
+        </w:rPr>
+      </w:pPr>
+      <w:r>
+        <w:rPr>
+          <w:rFonts w:ascii="Times New Roman" w:hAnsi="Times New Roman" w:eastAsia="Times New Roman" w:cs="Times New Roman"/>
+          <w:b w:val="0"/>
+          <w:bCs w:val="0"/>
+          <w:sz w:val="24"/>
+          <w:szCs w:val="24"/>
+          <w:highlight w:val="none"/>
+          <w:u w:val="none"/>
+        </w:rPr>
+        <w:t xml:space="preserve">      &lt;xs:element name="listaInstancias" type="listaInstanciasType" maxOccurs="unbounded"/&gt;</w:t>
+      </w:r>
+      <w:r>
+        <w:rPr>
+          <w:b w:val="0"/>
+          <w:bCs w:val="0"/>
+        </w:rPr>
+      </w:r>
+    </w:p>
+    <w:p>
+      <w:pPr>
+        <w:pBdr/>
+        <w:spacing w:after="90" w:line="288" w:lineRule="auto"/>
+        <w:ind w:firstLine="0" w:left="0"/>
+        <w:jc w:val="left"/>
+        <w:rPr>
+          <w:b w:val="0"/>
+          <w:bCs w:val="0"/>
+        </w:rPr>
+      </w:pPr>
+      <w:r>
+        <w:rPr>
+          <w:rFonts w:ascii="Times New Roman" w:hAnsi="Times New Roman" w:eastAsia="Times New Roman" w:cs="Times New Roman"/>
+          <w:b w:val="0"/>
+          <w:bCs w:val="0"/>
+          <w:sz w:val="24"/>
+          <w:szCs w:val="24"/>
+          <w:highlight w:val="none"/>
+          <w:u w:val="none"/>
+        </w:rPr>
+        <w:t xml:space="preserve">    &lt;/xs:sequence&gt;</w:t>
+      </w:r>
+      <w:r>
+        <w:rPr>
+          <w:b w:val="0"/>
+          <w:bCs w:val="0"/>
+        </w:rPr>
+      </w:r>
+    </w:p>
+    <w:p>
+      <w:pPr>
+        <w:pBdr/>
+        <w:spacing w:after="90" w:line="288" w:lineRule="auto"/>
+        <w:ind w:firstLine="0" w:left="0"/>
+        <w:jc w:val="left"/>
+        <w:rPr>
+          <w:b w:val="0"/>
+          <w:bCs w:val="0"/>
+        </w:rPr>
+      </w:pPr>
+      <w:r>
+        <w:rPr>
+          <w:rFonts w:ascii="Times New Roman" w:hAnsi="Times New Roman" w:eastAsia="Times New Roman" w:cs="Times New Roman"/>
+          <w:b w:val="0"/>
+          <w:bCs w:val="0"/>
+          <w:sz w:val="24"/>
+          <w:szCs w:val="24"/>
+          <w:highlight w:val="none"/>
+          <w:u w:val="none"/>
+        </w:rPr>
+        <w:t xml:space="preserve">    &lt;xs:attribute name="nit" type="xs:string" use="required"/&gt;</w:t>
+      </w:r>
+      <w:r>
+        <w:rPr>
+          <w:b w:val="0"/>
+          <w:bCs w:val="0"/>
+        </w:rPr>
+      </w:r>
+    </w:p>
+    <w:p>
+      <w:pPr>
+        <w:pBdr/>
+        <w:spacing w:after="90" w:line="288" w:lineRule="auto"/>
+        <w:ind w:firstLine="0" w:left="0"/>
+        <w:jc w:val="left"/>
+        <w:rPr>
+          <w:b w:val="0"/>
+          <w:bCs w:val="0"/>
+        </w:rPr>
+      </w:pPr>
+      <w:r>
+        <w:rPr>
+          <w:rFonts w:ascii="Times New Roman" w:hAnsi="Times New Roman" w:eastAsia="Times New Roman" w:cs="Times New Roman"/>
+          <w:b w:val="0"/>
+          <w:bCs w:val="0"/>
+          <w:sz w:val="24"/>
+          <w:szCs w:val="24"/>
+          <w:highlight w:val="none"/>
+          <w:u w:val="none"/>
+        </w:rPr>
+        <w:t xml:space="preserve">  &lt;/xs:complexType&gt;</w:t>
+      </w:r>
+      <w:r>
+        <w:rPr>
+          <w:b w:val="0"/>
+          <w:bCs w:val="0"/>
+        </w:rPr>
+      </w:r>
+    </w:p>
+    <w:p>
+      <w:pPr>
+        <w:pBdr/>
+        <w:spacing w:after="90" w:line="288" w:lineRule="auto"/>
+        <w:ind w:firstLine="0" w:left="0"/>
+        <w:jc w:val="left"/>
+        <w:rPr>
+          <w:b w:val="0"/>
+          <w:bCs w:val="0"/>
+        </w:rPr>
+      </w:pPr>
+      <w:r>
+        <w:rPr>
+          <w:rFonts w:ascii="Times New Roman" w:hAnsi="Times New Roman" w:eastAsia="Times New Roman" w:cs="Times New Roman"/>
+          <w:b w:val="0"/>
+          <w:bCs w:val="0"/>
+          <w:sz w:val="24"/>
+          <w:szCs w:val="24"/>
+          <w:highlight w:val="none"/>
+          <w:u w:val="none"/>
+        </w:rPr>
+      </w:r>
+      <w:r>
+        <w:rPr>
+          <w:b w:val="0"/>
+          <w:bCs w:val="0"/>
+        </w:rPr>
+      </w:r>
+    </w:p>
+    <w:p>
+      <w:pPr>
+        <w:pBdr/>
+        <w:spacing w:after="90" w:line="288" w:lineRule="auto"/>
+        <w:ind w:firstLine="0" w:left="0"/>
+        <w:jc w:val="left"/>
+        <w:rPr>
+          <w:b w:val="0"/>
+          <w:bCs w:val="0"/>
+        </w:rPr>
+      </w:pPr>
+      <w:r>
+        <w:rPr>
+          <w:rFonts w:ascii="Times New Roman" w:hAnsi="Times New Roman" w:eastAsia="Times New Roman" w:cs="Times New Roman"/>
+          <w:b w:val="0"/>
+          <w:bCs w:val="0"/>
+          <w:sz w:val="24"/>
+          <w:szCs w:val="24"/>
+          <w:highlight w:val="none"/>
+          <w:u w:val="none"/>
+        </w:rPr>
+        <w:t xml:space="preserve">  &lt;xs:complexType name="listaInstanciasType"&gt;</w:t>
+      </w:r>
+      <w:r>
+        <w:rPr>
+          <w:b w:val="0"/>
+          <w:bCs w:val="0"/>
+        </w:rPr>
+      </w:r>
+    </w:p>
+    <w:p>
+      <w:pPr>
+        <w:pBdr/>
+        <w:spacing w:after="90" w:line="288" w:lineRule="auto"/>
+        <w:ind w:firstLine="0" w:left="0"/>
+        <w:jc w:val="left"/>
+        <w:rPr>
+          <w:b w:val="0"/>
+          <w:bCs w:val="0"/>
+        </w:rPr>
+      </w:pPr>
+      <w:r>
+        <w:rPr>
+          <w:rFonts w:ascii="Times New Roman" w:hAnsi="Times New Roman" w:eastAsia="Times New Roman" w:cs="Times New Roman"/>
+          <w:b w:val="0"/>
+          <w:bCs w:val="0"/>
+          <w:sz w:val="24"/>
+          <w:szCs w:val="24"/>
+          <w:highlight w:val="none"/>
+          <w:u w:val="none"/>
+        </w:rPr>
+        <w:t xml:space="preserve">    &lt;xs:sequence&gt;</w:t>
+      </w:r>
+      <w:r>
+        <w:rPr>
+          <w:b w:val="0"/>
+          <w:bCs w:val="0"/>
+        </w:rPr>
+      </w:r>
+    </w:p>
+    <w:p>
+      <w:pPr>
+        <w:pBdr/>
+        <w:spacing w:after="90" w:line="288" w:lineRule="auto"/>
+        <w:ind w:firstLine="0" w:left="0"/>
+        <w:jc w:val="left"/>
+        <w:rPr>
+          <w:b w:val="0"/>
+          <w:bCs w:val="0"/>
+        </w:rPr>
+      </w:pPr>
+      <w:r>
+        <w:rPr>
+          <w:rFonts w:ascii="Times New Roman" w:hAnsi="Times New Roman" w:eastAsia="Times New Roman" w:cs="Times New Roman"/>
+          <w:b w:val="0"/>
+          <w:bCs w:val="0"/>
+          <w:sz w:val="24"/>
+          <w:szCs w:val="24"/>
+          <w:highlight w:val="none"/>
+          <w:u w:val="none"/>
+        </w:rPr>
+        <w:t xml:space="preserve">      &lt;xs:element name="instancia" type="instanciaType" maxOccurs="unbounded"/&gt;</w:t>
+      </w:r>
+      <w:r>
+        <w:rPr>
+          <w:b w:val="0"/>
+          <w:bCs w:val="0"/>
+        </w:rPr>
+      </w:r>
+    </w:p>
+    <w:p>
+      <w:pPr>
+        <w:pBdr/>
+        <w:spacing w:after="90" w:line="288" w:lineRule="auto"/>
+        <w:ind w:firstLine="0" w:left="0"/>
+        <w:jc w:val="left"/>
+        <w:rPr>
+          <w:b w:val="0"/>
+          <w:bCs w:val="0"/>
+        </w:rPr>
+      </w:pPr>
+      <w:r>
+        <w:rPr>
+          <w:rFonts w:ascii="Times New Roman" w:hAnsi="Times New Roman" w:eastAsia="Times New Roman" w:cs="Times New Roman"/>
+          <w:b w:val="0"/>
+          <w:bCs w:val="0"/>
+          <w:sz w:val="24"/>
+          <w:szCs w:val="24"/>
+          <w:highlight w:val="none"/>
+          <w:u w:val="none"/>
+        </w:rPr>
+        <w:t xml:space="preserve">    &lt;/xs:sequence&gt;</w:t>
+      </w:r>
+      <w:r>
+        <w:rPr>
+          <w:b w:val="0"/>
+          <w:bCs w:val="0"/>
+        </w:rPr>
+      </w:r>
+    </w:p>
+    <w:p>
+      <w:pPr>
+        <w:pBdr/>
+        <w:spacing w:after="90" w:line="288" w:lineRule="auto"/>
+        <w:ind w:firstLine="0" w:left="0"/>
+        <w:jc w:val="left"/>
+        <w:rPr>
+          <w:b w:val="0"/>
+          <w:bCs w:val="0"/>
+        </w:rPr>
+      </w:pPr>
+      <w:r>
+        <w:rPr>
+          <w:rFonts w:ascii="Times New Roman" w:hAnsi="Times New Roman" w:eastAsia="Times New Roman" w:cs="Times New Roman"/>
+          <w:b w:val="0"/>
+          <w:bCs w:val="0"/>
+          <w:sz w:val="24"/>
+          <w:szCs w:val="24"/>
+          <w:highlight w:val="none"/>
+          <w:u w:val="none"/>
+        </w:rPr>
+        <w:t xml:space="preserve">  &lt;/xs:complexType&gt;</w:t>
+      </w:r>
+      <w:r>
+        <w:rPr>
+          <w:b w:val="0"/>
+          <w:bCs w:val="0"/>
+        </w:rPr>
+      </w:r>
+    </w:p>
+    <w:p>
+      <w:pPr>
+        <w:pBdr/>
+        <w:spacing w:after="90" w:line="288" w:lineRule="auto"/>
+        <w:ind w:firstLine="0" w:left="0"/>
+        <w:jc w:val="left"/>
+        <w:rPr>
+          <w:b w:val="0"/>
+          <w:bCs w:val="0"/>
+        </w:rPr>
+      </w:pPr>
+      <w:r>
+        <w:rPr>
+          <w:rFonts w:ascii="Times New Roman" w:hAnsi="Times New Roman" w:eastAsia="Times New Roman" w:cs="Times New Roman"/>
+          <w:b w:val="0"/>
+          <w:bCs w:val="0"/>
+          <w:sz w:val="24"/>
+          <w:szCs w:val="24"/>
+          <w:highlight w:val="none"/>
+          <w:u w:val="none"/>
+        </w:rPr>
+      </w:r>
+      <w:r>
+        <w:rPr>
+          <w:b w:val="0"/>
+          <w:bCs w:val="0"/>
+        </w:rPr>
+      </w:r>
+    </w:p>
+    <w:p>
+      <w:pPr>
+        <w:pBdr/>
+        <w:spacing w:after="90" w:line="288" w:lineRule="auto"/>
+        <w:ind w:firstLine="0" w:left="0"/>
+        <w:jc w:val="left"/>
+        <w:rPr>
+          <w:b w:val="0"/>
+          <w:bCs w:val="0"/>
+        </w:rPr>
+      </w:pPr>
+      <w:r>
+        <w:rPr>
+          <w:rFonts w:ascii="Times New Roman" w:hAnsi="Times New Roman" w:eastAsia="Times New Roman" w:cs="Times New Roman"/>
+          <w:b w:val="0"/>
+          <w:bCs w:val="0"/>
+          <w:sz w:val="24"/>
+          <w:szCs w:val="24"/>
+          <w:highlight w:val="none"/>
+          <w:u w:val="none"/>
+        </w:rPr>
+        <w:t xml:space="preserve">  &lt;xs:complexType name="instanciaType"&gt;</w:t>
+      </w:r>
+      <w:r>
+        <w:rPr>
+          <w:b w:val="0"/>
+          <w:bCs w:val="0"/>
+        </w:rPr>
+      </w:r>
+    </w:p>
+    <w:p>
+      <w:pPr>
+        <w:pBdr/>
+        <w:spacing w:after="90" w:line="288" w:lineRule="auto"/>
+        <w:ind w:firstLine="0" w:left="0"/>
+        <w:jc w:val="left"/>
+        <w:rPr>
+          <w:b w:val="0"/>
+          <w:bCs w:val="0"/>
+        </w:rPr>
+      </w:pPr>
+      <w:r>
+        <w:rPr>
+          <w:rFonts w:ascii="Times New Roman" w:hAnsi="Times New Roman" w:eastAsia="Times New Roman" w:cs="Times New Roman"/>
+          <w:b w:val="0"/>
+          <w:bCs w:val="0"/>
+          <w:sz w:val="24"/>
+          <w:szCs w:val="24"/>
+          <w:highlight w:val="none"/>
+          <w:u w:val="none"/>
+        </w:rPr>
+        <w:t xml:space="preserve">    &lt;xs:sequence&gt;</w:t>
+      </w:r>
+      <w:r>
+        <w:rPr>
+          <w:b w:val="0"/>
+          <w:bCs w:val="0"/>
+        </w:rPr>
+      </w:r>
+    </w:p>
+    <w:p>
+      <w:pPr>
+        <w:pBdr/>
+        <w:spacing w:after="90" w:line="288" w:lineRule="auto"/>
+        <w:ind w:firstLine="0" w:left="0"/>
+        <w:jc w:val="left"/>
+        <w:rPr>
+          <w:b w:val="0"/>
+          <w:bCs w:val="0"/>
+        </w:rPr>
+      </w:pPr>
+      <w:r>
+        <w:rPr>
+          <w:rFonts w:ascii="Times New Roman" w:hAnsi="Times New Roman" w:eastAsia="Times New Roman" w:cs="Times New Roman"/>
+          <w:b w:val="0"/>
+          <w:bCs w:val="0"/>
+          <w:sz w:val="24"/>
+          <w:szCs w:val="24"/>
+          <w:highlight w:val="none"/>
+          <w:u w:val="none"/>
+        </w:rPr>
+        <w:t xml:space="preserve">      &lt;xs:element name="idConfiguracion" type="xs:string"/&gt;</w:t>
+      </w:r>
+      <w:r>
+        <w:rPr>
+          <w:b w:val="0"/>
+          <w:bCs w:val="0"/>
+        </w:rPr>
+      </w:r>
+    </w:p>
+    <w:p>
+      <w:pPr>
+        <w:pBdr/>
+        <w:spacing w:after="90" w:line="288" w:lineRule="auto"/>
+        <w:ind w:firstLine="0" w:left="0"/>
+        <w:jc w:val="left"/>
+        <w:rPr>
+          <w:b w:val="0"/>
+          <w:bCs w:val="0"/>
+        </w:rPr>
+      </w:pPr>
+      <w:r>
+        <w:rPr>
+          <w:rFonts w:ascii="Times New Roman" w:hAnsi="Times New Roman" w:eastAsia="Times New Roman" w:cs="Times New Roman"/>
+          <w:b w:val="0"/>
+          <w:bCs w:val="0"/>
+          <w:sz w:val="24"/>
+          <w:szCs w:val="24"/>
+          <w:highlight w:val="none"/>
+          <w:u w:val="none"/>
+        </w:rPr>
+        <w:t xml:space="preserve">      &lt;xs:element name="nombre" type="xs:string"/&gt;</w:t>
+      </w:r>
+      <w:r>
+        <w:rPr>
+          <w:b w:val="0"/>
+          <w:bCs w:val="0"/>
+        </w:rPr>
+      </w:r>
+    </w:p>
+    <w:p>
+      <w:pPr>
+        <w:pBdr/>
+        <w:spacing w:after="90" w:line="288" w:lineRule="auto"/>
+        <w:ind w:firstLine="0" w:left="0"/>
+        <w:jc w:val="left"/>
+        <w:rPr>
+          <w:b w:val="0"/>
+          <w:bCs w:val="0"/>
+        </w:rPr>
+      </w:pPr>
+      <w:r>
+        <w:rPr>
+          <w:rFonts w:ascii="Times New Roman" w:hAnsi="Times New Roman" w:eastAsia="Times New Roman" w:cs="Times New Roman"/>
+          <w:b w:val="0"/>
+          <w:bCs w:val="0"/>
+          <w:sz w:val="24"/>
+          <w:szCs w:val="24"/>
+          <w:highlight w:val="none"/>
+          <w:u w:val="none"/>
+        </w:rPr>
+        <w:t xml:space="preserve">      &lt;xs:element name="fechaInicio" type="xs:string"/&gt;</w:t>
+      </w:r>
+      <w:r>
+        <w:rPr>
+          <w:b w:val="0"/>
+          <w:bCs w:val="0"/>
+        </w:rPr>
+      </w:r>
+    </w:p>
+    <w:p>
+      <w:pPr>
+        <w:pBdr/>
+        <w:spacing w:after="90" w:line="288" w:lineRule="auto"/>
+        <w:ind w:firstLine="0" w:left="0"/>
+        <w:jc w:val="left"/>
+        <w:rPr>
+          <w:b w:val="0"/>
+          <w:bCs w:val="0"/>
+        </w:rPr>
+      </w:pPr>
+      <w:r>
+        <w:rPr>
+          <w:rFonts w:ascii="Times New Roman" w:hAnsi="Times New Roman" w:eastAsia="Times New Roman" w:cs="Times New Roman"/>
+          <w:b w:val="0"/>
+          <w:bCs w:val="0"/>
+          <w:sz w:val="24"/>
+          <w:szCs w:val="24"/>
+          <w:highlight w:val="none"/>
+          <w:u w:val="none"/>
+        </w:rPr>
+        <w:t xml:space="preserve">      &lt;xs:element name="estado" type="xs:string"/&gt;</w:t>
+      </w:r>
+      <w:r>
+        <w:rPr>
+          <w:b w:val="0"/>
+          <w:bCs w:val="0"/>
+        </w:rPr>
+      </w:r>
+    </w:p>
+    <w:p>
+      <w:pPr>
+        <w:pBdr/>
+        <w:spacing w:after="90" w:line="288" w:lineRule="auto"/>
+        <w:ind w:firstLine="0" w:left="0"/>
+        <w:jc w:val="left"/>
+        <w:rPr>
+          <w:b w:val="0"/>
+          <w:bCs w:val="0"/>
+        </w:rPr>
+      </w:pPr>
+      <w:r>
+        <w:rPr>
+          <w:rFonts w:ascii="Times New Roman" w:hAnsi="Times New Roman" w:eastAsia="Times New Roman" w:cs="Times New Roman"/>
+          <w:b w:val="0"/>
+          <w:bCs w:val="0"/>
+          <w:sz w:val="24"/>
+          <w:szCs w:val="24"/>
+          <w:highlight w:val="none"/>
+          <w:u w:val="none"/>
+        </w:rPr>
+        <w:t xml:space="preserve">      &lt;xs:element name="fechaFinal" type="xs:string"/&gt;</w:t>
+      </w:r>
+      <w:r>
+        <w:rPr>
+          <w:b w:val="0"/>
+          <w:bCs w:val="0"/>
+        </w:rPr>
+      </w:r>
+    </w:p>
+    <w:p>
+      <w:pPr>
+        <w:pBdr/>
+        <w:spacing w:after="90" w:line="288" w:lineRule="auto"/>
+        <w:ind w:firstLine="0" w:left="0"/>
+        <w:jc w:val="left"/>
+        <w:rPr>
+          <w:b w:val="0"/>
+          <w:bCs w:val="0"/>
+        </w:rPr>
+      </w:pPr>
+      <w:r>
+        <w:rPr>
+          <w:rFonts w:ascii="Times New Roman" w:hAnsi="Times New Roman" w:eastAsia="Times New Roman" w:cs="Times New Roman"/>
+          <w:b w:val="0"/>
+          <w:bCs w:val="0"/>
+          <w:sz w:val="24"/>
+          <w:szCs w:val="24"/>
+          <w:highlight w:val="none"/>
+          <w:u w:val="none"/>
+        </w:rPr>
+        <w:t xml:space="preserve">    &lt;/xs:sequence&gt;</w:t>
+      </w:r>
+      <w:r>
+        <w:rPr>
+          <w:b w:val="0"/>
+          <w:bCs w:val="0"/>
+        </w:rPr>
+      </w:r>
+    </w:p>
+    <w:p>
+      <w:pPr>
+        <w:pBdr/>
+        <w:spacing w:after="90" w:line="288" w:lineRule="auto"/>
+        <w:ind w:firstLine="0" w:left="0"/>
+        <w:jc w:val="left"/>
+        <w:rPr>
+          <w:b w:val="0"/>
+          <w:bCs w:val="0"/>
+        </w:rPr>
+      </w:pPr>
+      <w:r>
+        <w:rPr>
+          <w:rFonts w:ascii="Times New Roman" w:hAnsi="Times New Roman" w:eastAsia="Times New Roman" w:cs="Times New Roman"/>
+          <w:b w:val="0"/>
+          <w:bCs w:val="0"/>
+          <w:sz w:val="24"/>
+          <w:szCs w:val="24"/>
+          <w:highlight w:val="none"/>
+          <w:u w:val="none"/>
+        </w:rPr>
+        <w:t xml:space="preserve">    &lt;xs:attribute name="id" type="xs:string" use="required"/&gt;</w:t>
+      </w:r>
+      <w:r>
+        <w:rPr>
+          <w:b w:val="0"/>
+          <w:bCs w:val="0"/>
+        </w:rPr>
+      </w:r>
+    </w:p>
+    <w:p>
+      <w:pPr>
+        <w:pBdr/>
+        <w:spacing w:after="90" w:line="288" w:lineRule="auto"/>
+        <w:ind w:firstLine="0" w:left="0"/>
+        <w:jc w:val="left"/>
+        <w:rPr>
+          <w:b w:val="0"/>
+          <w:bCs w:val="0"/>
+        </w:rPr>
+      </w:pPr>
+      <w:r>
+        <w:rPr>
+          <w:rFonts w:ascii="Times New Roman" w:hAnsi="Times New Roman" w:eastAsia="Times New Roman" w:cs="Times New Roman"/>
+          <w:b w:val="0"/>
+          <w:bCs w:val="0"/>
+          <w:sz w:val="24"/>
+          <w:szCs w:val="24"/>
+          <w:highlight w:val="none"/>
+          <w:u w:val="none"/>
+        </w:rPr>
+        <w:t xml:space="preserve">  &lt;/xs:complexType&gt;</w:t>
+      </w:r>
+      <w:r>
+        <w:rPr>
+          <w:b w:val="0"/>
+          <w:bCs w:val="0"/>
+        </w:rPr>
+      </w:r>
+    </w:p>
+    <w:p>
+      <w:pPr>
+        <w:pBdr/>
+        <w:spacing w:after="90" w:line="288" w:lineRule="auto"/>
+        <w:ind w:firstLine="0" w:left="0"/>
+        <w:jc w:val="left"/>
+        <w:rPr>
+          <w:b w:val="0"/>
+          <w:bCs w:val="0"/>
+        </w:rPr>
+      </w:pPr>
+      <w:r>
+        <w:rPr>
+          <w:rFonts w:ascii="Times New Roman" w:hAnsi="Times New Roman" w:eastAsia="Times New Roman" w:cs="Times New Roman"/>
+          <w:b w:val="0"/>
+          <w:bCs w:val="0"/>
+          <w:sz w:val="24"/>
+          <w:szCs w:val="24"/>
+          <w:highlight w:val="none"/>
+          <w:u w:val="none"/>
+        </w:rPr>
+      </w:r>
+      <w:r>
+        <w:rPr>
+          <w:b w:val="0"/>
+          <w:bCs w:val="0"/>
+        </w:rPr>
+      </w:r>
+    </w:p>
+    <w:p>
+      <w:pPr>
+        <w:pBdr/>
+        <w:spacing w:after="90" w:line="288" w:lineRule="auto"/>
+        <w:ind w:firstLine="0" w:left="0"/>
+        <w:jc w:val="left"/>
+        <w:rPr>
+          <w:rFonts w:ascii="Times New Roman" w:hAnsi="Times New Roman" w:eastAsia="Times New Roman" w:cs="Times New Roman"/>
+          <w:b w:val="0"/>
+          <w:bCs w:val="0"/>
+          <w:sz w:val="24"/>
+          <w:szCs w:val="24"/>
+          <w:highlight w:val="none"/>
+          <w:u w:val="none"/>
+        </w:rPr>
+      </w:pPr>
+      <w:r>
+        <w:rPr>
+          <w:rFonts w:ascii="Times New Roman" w:hAnsi="Times New Roman" w:eastAsia="Times New Roman" w:cs="Times New Roman"/>
+          <w:b w:val="0"/>
+          <w:bCs w:val="0"/>
+          <w:sz w:val="24"/>
+          <w:szCs w:val="24"/>
+          <w:highlight w:val="none"/>
+          <w:u w:val="none"/>
+        </w:rPr>
+        <w:t xml:space="preserve">&lt;/xs:schema&gt;</w:t>
+      </w:r>
+      <w:r>
+        <w:rPr>
+          <w:rFonts w:ascii="Times New Roman" w:hAnsi="Times New Roman" w:eastAsia="Times New Roman" w:cs="Times New Roman"/>
+          <w:b w:val="0"/>
+          <w:bCs w:val="0"/>
+          <w:sz w:val="24"/>
+          <w:szCs w:val="24"/>
+          <w:highlight w:val="none"/>
+          <w:u w:val="none"/>
+        </w:rPr>
+      </w:r>
+      <w:r>
+        <w:rPr>
+          <w:rFonts w:ascii="Times New Roman" w:hAnsi="Times New Roman" w:eastAsia="Times New Roman" w:cs="Times New Roman"/>
+          <w:b w:val="0"/>
+          <w:bCs w:val="0"/>
+          <w:sz w:val="24"/>
+          <w:szCs w:val="24"/>
+          <w:highlight w:val="none"/>
+          <w:u w:val="none"/>
+        </w:rPr>
+      </w:r>
+      <w:r>
+        <w:rPr>
+          <w:rFonts w:ascii="Times New Roman" w:hAnsi="Times New Roman" w:eastAsia="Times New Roman" w:cs="Times New Roman"/>
+          <w:b w:val="0"/>
+          <w:bCs w:val="0"/>
+          <w:sz w:val="24"/>
+          <w:szCs w:val="24"/>
+          <w:highlight w:val="none"/>
+          <w:u w:val="none"/>
+        </w:rPr>
+      </w:r>
+    </w:p>
+    <w:p>
+      <w:pPr>
+        <w:pBdr/>
+        <w:spacing w:after="90" w:line="288" w:lineRule="auto"/>
+        <w:ind w:firstLine="0" w:left="0"/>
+        <w:jc w:val="left"/>
+        <w:rPr>
+          <w:rFonts w:ascii="Times New Roman" w:hAnsi="Times New Roman" w:eastAsia="Times New Roman" w:cs="Times New Roman"/>
+          <w:b w:val="0"/>
+          <w:bCs w:val="0"/>
+          <w:sz w:val="24"/>
+          <w:szCs w:val="24"/>
+          <w:highlight w:val="none"/>
+          <w:u w:val="none"/>
+        </w:rPr>
+      </w:pPr>
+      <w:r>
+        <w:rPr>
+          <w:rFonts w:ascii="Times New Roman" w:hAnsi="Times New Roman" w:eastAsia="Times New Roman" w:cs="Times New Roman"/>
+          <w:b w:val="0"/>
+          <w:bCs w:val="0"/>
+          <w:sz w:val="24"/>
+          <w:szCs w:val="24"/>
+          <w:highlight w:val="none"/>
+          <w:u w:val="none"/>
+        </w:rPr>
+      </w:r>
+      <w:r>
+        <w:rPr>
+          <w:rFonts w:ascii="Times New Roman" w:hAnsi="Times New Roman" w:eastAsia="Times New Roman" w:cs="Times New Roman"/>
+          <w:b w:val="0"/>
+          <w:bCs w:val="0"/>
+          <w:sz w:val="24"/>
+          <w:szCs w:val="24"/>
+          <w:highlight w:val="none"/>
+          <w:u w:val="none"/>
+        </w:rPr>
+      </w:r>
+      <w:r>
+        <w:rPr>
+          <w:rFonts w:ascii="Times New Roman" w:hAnsi="Times New Roman" w:eastAsia="Times New Roman" w:cs="Times New Roman"/>
+          <w:b w:val="0"/>
+          <w:bCs w:val="0"/>
+          <w:sz w:val="24"/>
+          <w:szCs w:val="24"/>
+          <w:highlight w:val="none"/>
+          <w:u w:val="none"/>
+        </w:rPr>
+      </w:r>
+    </w:p>
+    <w:p>
+      <w:pPr>
+        <w:pBdr/>
+        <w:spacing w:after="90" w:line="288" w:lineRule="auto"/>
+        <w:ind w:firstLine="0" w:left="0"/>
+        <w:jc w:val="left"/>
+        <w:rPr>
+          <w:rFonts w:ascii="Times New Roman" w:hAnsi="Times New Roman" w:eastAsia="Times New Roman" w:cs="Times New Roman"/>
+          <w:b w:val="0"/>
+          <w:bCs w:val="0"/>
+          <w:sz w:val="24"/>
+          <w:szCs w:val="24"/>
+          <w:highlight w:val="none"/>
+          <w:u w:val="none"/>
+        </w:rPr>
+      </w:pPr>
+      <w:r>
+        <w:rPr>
+          <w:rFonts w:ascii="Times New Roman" w:hAnsi="Times New Roman" w:eastAsia="Times New Roman" w:cs="Times New Roman"/>
+          <w:b w:val="0"/>
+          <w:bCs w:val="0"/>
+          <w:sz w:val="24"/>
+          <w:szCs w:val="24"/>
+          <w:highlight w:val="none"/>
+          <w:u w:val="none"/>
+        </w:rPr>
+      </w:r>
+      <w:r>
+        <w:rPr>
+          <w:rFonts w:ascii="Times New Roman" w:hAnsi="Times New Roman" w:eastAsia="Times New Roman" w:cs="Times New Roman"/>
+          <w:b w:val="0"/>
+          <w:bCs w:val="0"/>
+          <w:sz w:val="24"/>
+          <w:szCs w:val="24"/>
+          <w:highlight w:val="none"/>
+          <w:u w:val="none"/>
+        </w:rPr>
+      </w:r>
+      <w:r>
+        <w:rPr>
+          <w:rFonts w:ascii="Times New Roman" w:hAnsi="Times New Roman" w:eastAsia="Times New Roman" w:cs="Times New Roman"/>
+          <w:b w:val="0"/>
+          <w:bCs w:val="0"/>
+          <w:sz w:val="24"/>
+          <w:szCs w:val="24"/>
+          <w:highlight w:val="none"/>
+          <w:u w:val="none"/>
+        </w:rPr>
+      </w:r>
+    </w:p>
+    <w:p>
+      <w:pPr>
+        <w:pBdr/>
+        <w:spacing w:after="90" w:line="288" w:lineRule="auto"/>
+        <w:ind w:firstLine="0" w:left="0"/>
+        <w:jc w:val="left"/>
+        <w:rPr>
+          <w:rFonts w:ascii="Times New Roman" w:hAnsi="Times New Roman" w:eastAsia="Times New Roman" w:cs="Times New Roman"/>
+          <w:b w:val="0"/>
+          <w:bCs w:val="0"/>
+          <w:sz w:val="24"/>
+          <w:szCs w:val="24"/>
+          <w:highlight w:val="none"/>
+          <w:u w:val="none"/>
+        </w:rPr>
+      </w:pPr>
+      <w:r>
+        <w:rPr>
+          <w:rFonts w:ascii="Times New Roman" w:hAnsi="Times New Roman" w:eastAsia="Times New Roman" w:cs="Times New Roman"/>
+          <w:b w:val="0"/>
+          <w:bCs w:val="0"/>
+          <w:sz w:val="24"/>
+          <w:szCs w:val="24"/>
+          <w:highlight w:val="none"/>
+          <w:u w:val="none"/>
+        </w:rPr>
+      </w:r>
+      <w:r>
+        <w:rPr>
+          <w:rFonts w:ascii="Times New Roman" w:hAnsi="Times New Roman" w:eastAsia="Times New Roman" w:cs="Times New Roman"/>
+          <w:b w:val="0"/>
+          <w:bCs w:val="0"/>
+          <w:sz w:val="24"/>
+          <w:szCs w:val="24"/>
+          <w:highlight w:val="none"/>
+          <w:u w:val="none"/>
+        </w:rPr>
+      </w:r>
+    </w:p>
+    <w:p>
+      <w:pPr>
+        <w:pBdr/>
+        <w:spacing w:after="90" w:line="288" w:lineRule="auto"/>
+        <w:ind w:firstLine="0" w:left="0"/>
+        <w:jc w:val="center"/>
+        <w:rPr>
+          <w:rFonts w:ascii="Times New Roman" w:hAnsi="Times New Roman" w:eastAsia="Times New Roman" w:cs="Times New Roman"/>
+          <w:b/>
+          <w:bCs/>
+          <w:sz w:val="24"/>
+          <w:szCs w:val="24"/>
+          <w:highlight w:val="none"/>
+          <w:u w:val="single"/>
+        </w:rPr>
+      </w:pPr>
+      <w:r>
+        <w:rPr>
+          <w:rFonts w:ascii="Times New Roman" w:hAnsi="Times New Roman" w:eastAsia="Times New Roman" w:cs="Times New Roman"/>
+          <w:b/>
+          <w:sz w:val="24"/>
+          <w:szCs w:val="24"/>
+          <w:u w:val="single"/>
+        </w:rPr>
+        <w:t xml:space="preserve">Como ejecutar el Proyecto.</w:t>
+      </w:r>
+      <w:r>
+        <w:rPr>
+          <w:rFonts w:ascii="Times New Roman" w:hAnsi="Times New Roman" w:eastAsia="Times New Roman" w:cs="Times New Roman"/>
+          <w:b/>
+          <w:bCs/>
+          <w:sz w:val="24"/>
+          <w:szCs w:val="24"/>
+          <w:highlight w:val="none"/>
+          <w:u w:val="single"/>
+        </w:rPr>
+      </w:r>
+      <w:r>
+        <w:rPr>
+          <w:rFonts w:ascii="Times New Roman" w:hAnsi="Times New Roman" w:eastAsia="Times New Roman" w:cs="Times New Roman"/>
+          <w:b/>
+          <w:bCs/>
+          <w:sz w:val="24"/>
+          <w:szCs w:val="24"/>
+          <w:highlight w:val="none"/>
+          <w:u w:val="single"/>
+        </w:rPr>
+      </w:r>
+    </w:p>
+    <w:p>
+      <w:pPr>
+        <w:pBdr/>
+        <w:spacing w:after="90" w:line="288" w:lineRule="auto"/>
+        <w:ind w:firstLine="0" w:left="0"/>
+        <w:jc w:val="center"/>
+        <w:rPr>
+          <w:rFonts w:ascii="Times New Roman" w:hAnsi="Times New Roman" w:eastAsia="Times New Roman" w:cs="Times New Roman"/>
+          <w:b/>
+          <w:bCs/>
+          <w:sz w:val="24"/>
+          <w:szCs w:val="24"/>
+          <w:highlight w:val="none"/>
+          <w:u w:val="single"/>
+        </w:rPr>
+      </w:pPr>
+      <w:r>
+        <w:rPr>
+          <w:rFonts w:ascii="Times New Roman" w:hAnsi="Times New Roman" w:eastAsia="Times New Roman" w:cs="Times New Roman"/>
+          <w:b/>
+          <w:sz w:val="24"/>
+          <w:szCs w:val="24"/>
+          <w:highlight w:val="none"/>
+          <w:u w:val="single"/>
+        </w:rPr>
+      </w:r>
+      <w:r>
+        <w:rPr>
+          <w:rFonts w:ascii="Times New Roman" w:hAnsi="Times New Roman" w:eastAsia="Times New Roman" w:cs="Times New Roman"/>
+          <w:b/>
+          <w:sz w:val="24"/>
+          <w:szCs w:val="24"/>
+          <w:highlight w:val="none"/>
+          <w:u w:val="single"/>
+        </w:rPr>
+      </w:r>
+      <w:r>
+        <w:rPr>
+          <w:rFonts w:ascii="Times New Roman" w:hAnsi="Times New Roman" w:eastAsia="Times New Roman" w:cs="Times New Roman"/>
+          <w:b/>
           <w:sz w:val="24"/>
           <w:szCs w:val="24"/>
           <w:highlight w:val="none"/>
@@ -10269,7 +15653,7 @@
           <w:szCs w:val="24"/>
           <w:highlight w:val="none"/>
           <w:u w:val="none"/>
-          <w:lang w:val="es-ES"/>
+          <w:lang w:val="es-GT"/>
         </w:rPr>
       </w:r>
     </w:p>
@@ -10285,7 +15669,99 @@
           <w:szCs w:val="24"/>
           <w:highlight w:val="none"/>
           <w:u w:val="none"/>
-          <w:lang w:val="es-ES"/>
+          <w:lang w:val="es-GT"/>
+        </w:rPr>
+      </w:pPr>
+      <w:r>
+        <w:rPr>
+          <w:rFonts w:ascii="Times New Roman" w:hAnsi="Times New Roman" w:eastAsia="Times New Roman" w:cs="Times New Roman"/>
+          <w:sz w:val="24"/>
+          <w:szCs w:val="24"/>
+          <w:highlight w:val="none"/>
+          <w:u w:val="none"/>
+          <w:lang w:val="es-GT"/>
+        </w:rPr>
+      </w:r>
+      <w:r>
+        <w:rPr>
+          <w:rFonts w:ascii="Times New Roman" w:hAnsi="Times New Roman" w:eastAsia="Times New Roman" w:cs="Times New Roman"/>
+          <w:sz w:val="24"/>
+          <w:szCs w:val="24"/>
+          <w:highlight w:val="none"/>
+          <w:u w:val="none"/>
+          <w:lang w:val="es-GT"/>
+        </w:rPr>
+      </w:r>
+      <w:r>
+        <w:rPr>
+          <w:rFonts w:ascii="Times New Roman" w:hAnsi="Times New Roman" w:eastAsia="Times New Roman" w:cs="Times New Roman"/>
+          <w:sz w:val="24"/>
+          <w:szCs w:val="24"/>
+          <w:highlight w:val="none"/>
+          <w:u w:val="none"/>
+          <w:lang w:val="es-GT"/>
+        </w:rPr>
+      </w:r>
+    </w:p>
+    <w:p>
+      <w:pPr>
+        <w:pBdr/>
+        <w:spacing w:after="90" w:line="288" w:lineRule="auto"/>
+        <w:ind w:firstLine="0" w:left="0"/>
+        <w:jc w:val="both"/>
+        <w:rPr>
+          <w:rFonts w:ascii="Times New Roman" w:hAnsi="Times New Roman" w:eastAsia="Times New Roman" w:cs="Times New Roman"/>
+          <w:sz w:val="24"/>
+          <w:szCs w:val="24"/>
+          <w:highlight w:val="none"/>
+          <w:u w:val="none"/>
+          <w:lang w:val="es-GT"/>
+        </w:rPr>
+      </w:pPr>
+      <w:r>
+        <w:rPr>
+          <w:rFonts w:ascii="Times New Roman" w:hAnsi="Times New Roman" w:eastAsia="Times New Roman" w:cs="Times New Roman"/>
+          <w:sz w:val="24"/>
+          <w:szCs w:val="24"/>
+          <w:highlight w:val="none"/>
+          <w:u w:val="none"/>
+          <w:lang w:val="es-GT" w:bidi="es-GT"/>
+        </w:rPr>
+      </w:r>
+      <w:r>
+        <w:rPr>
+          <w:rFonts w:ascii="Times New Roman" w:hAnsi="Times New Roman" w:eastAsia="Times New Roman" w:cs="Times New Roman"/>
+          <w:sz w:val="24"/>
+          <w:szCs w:val="24"/>
+          <w:highlight w:val="none"/>
+          <w:u w:val="none"/>
+          <w:lang w:val="es-GT" w:bidi="es-GT"/>
+        </w:rPr>
+      </w:r>
+      <w:r>
+        <w:rPr>
+          <w:rFonts w:ascii="Times New Roman" w:hAnsi="Times New Roman" w:eastAsia="Times New Roman" w:cs="Times New Roman"/>
+          <w:sz w:val="24"/>
+          <w:szCs w:val="24"/>
+          <w:highlight w:val="none"/>
+          <w:u w:val="none"/>
+          <w:lang w:val="es-GT"/>
+        </w:rPr>
+      </w:r>
+    </w:p>
+    <w:p>
+      <w:pPr>
+        <w:pBdr/>
+        <w:spacing w:after="90" w:line="288" w:lineRule="auto"/>
+        <w:ind w:firstLine="0" w:left="0"/>
+        <w:jc w:val="both"/>
+        <w:rPr>
+          <w:rFonts w:ascii="Times New Roman" w:hAnsi="Times New Roman" w:eastAsia="Times New Roman" w:cs="Times New Roman"/>
+          <w:sz w:val="24"/>
+          <w:szCs w:val="24"/>
+          <w:highlight w:val="none"/>
+          <w:u w:val="none"/>
+          <w:lang w:val="es-ES" w:bidi="es-ES"/>
         </w:rPr>
       </w:pPr>
       <w:r>
@@ -10410,9 +15886,20 @@
           <w:szCs w:val="24"/>
           <w:highlight w:val="none"/>
           <w:u w:val="none"/>
-          <w:lang w:val="es-ES"/>
-        </w:rPr>
-      </w:pPr>
+          <w:lang w:val="es-GT"/>
+        </w:rPr>
+      </w:pPr>
+      <w:r>
+        <w:rPr>
+          <w:rFonts w:ascii="Times New Roman" w:hAnsi="Times New Roman" w:eastAsia="Times New Roman" w:cs="Times New Roman"/>
+          <w:sz w:val="24"/>
+          <w:szCs w:val="24"/>
+          <w:highlight w:val="none"/>
+          <w:u w:val="none"/>
+          <w:lang w:val="es-GT"/>
+        </w:rPr>
+        <w:t xml:space="preserve">Seleccion  una opcion dle menu</w:t>
+      </w:r>
       <w:r>
         <w:rPr>
           <w:rFonts w:ascii="Times New Roman" w:hAnsi="Times New Roman" w:eastAsia="Times New Roman" w:cs="Times New Roman"/>
@@ -10423,17 +15910,13 @@
           <w:lang w:val="es-ES"/>
         </w:rPr>
       </w:r>
-      <w:r/>
-      <w:r>
-        <w:rPr>
-          <w:rFonts w:ascii="Times New Roman" w:hAnsi="Times New Roman" w:eastAsia="Times New Roman" w:cs="Times New Roman"/>
-          <w:sz w:val="24"/>
-          <w:szCs w:val="24"/>
-          <w:highlight w:val="none"/>
-          <w:u w:val="none"/>
-        </w:rPr>
-      </w:r>
-      <w:r>
+    </w:p>
+    <w:p>
+      <w:pPr>
+        <w:pBdr/>
+        <w:spacing w:after="90" w:line="288" w:lineRule="auto"/>
+        <w:ind w:firstLine="0" w:left="0"/>
+        <w:jc w:val="both"/>
         <w:rPr>
           <w:rFonts w:ascii="Times New Roman" w:hAnsi="Times New Roman" w:eastAsia="Times New Roman" w:cs="Times New Roman"/>
           <w:sz w:val="24"/>
@@ -10442,11 +15925,387 @@
           <w:u w:val="none"/>
           <w:lang w:val="es-ES"/>
         </w:rPr>
+      </w:pPr>
+      <w:r>
+        <w:rPr>
+          <w:rFonts w:ascii="Times New Roman" w:hAnsi="Times New Roman" w:eastAsia="Times New Roman" w:cs="Times New Roman"/>
+          <w:sz w:val="24"/>
+          <w:szCs w:val="24"/>
+          <w:highlight w:val="none"/>
+          <w:u w:val="none"/>
+          <w:lang w:val="es-ES" w:bidi="es-ES"/>
+        </w:rPr>
+      </w:r>
+      <w:r>
+        <mc:AlternateContent>
+          <mc:Choice Requires="wpg">
+            <w:drawing>
+              <wp:anchor xmlns:wp="http://schemas.openxmlformats.org/drawingml/2006/wordprocessingDrawing" xmlns:wp14="http://schemas.microsoft.com/office/word/2010/wordprocessingDrawing" distT="0" distB="0" distL="115200" distR="115200" simplePos="0" relativeHeight="251740160" behindDoc="0" locked="0" layoutInCell="1" allowOverlap="1">
+                <wp:simplePos x="0" y="0"/>
+                <wp:positionH relativeFrom="column">
+                  <wp:posOffset>0</wp:posOffset>
+                </wp:positionH>
+                <wp:positionV relativeFrom="paragraph">
+                  <wp:posOffset>0</wp:posOffset>
+                </wp:positionV>
+                <wp:extent cx="3233420" cy="2318198"/>
+                <wp:effectExtent l="0" t="0" r="0" b="0"/>
+                <wp:wrapTopAndBottom/>
+                <wp:docPr id="14" name=""/>
+                <wp:cNvGraphicFramePr>
+                  <a:graphicFrameLocks xmlns:a="http://schemas.openxmlformats.org/drawingml/2006/main" noChangeAspect="1"/>
+                </wp:cNvGraphicFramePr>
+                <a:graphic xmlns:a="http://schemas.openxmlformats.org/drawingml/2006/main">
+                  <a:graphicData uri="http://schemas.openxmlformats.org/drawingml/2006/picture">
+                    <pic:pic xmlns:pic="http://schemas.openxmlformats.org/drawingml/2006/picture">
+                      <pic:nvPicPr>
+                        <pic:cNvPr id="510890148" name=""/>
+                        <pic:cNvPicPr>
+                          <a:picLocks noChangeAspect="1"/>
+                        </pic:cNvPicPr>
+                        <pic:nvPr/>
+                      </pic:nvPicPr>
+                      <pic:blipFill rotWithShape="1">
+                        <a:blip r:embed="rId22"/>
+                        <a:stretch/>
+                      </pic:blipFill>
+                      <pic:spPr bwMode="auto">
+                        <a:xfrm>
+                          <a:off x="0" y="0"/>
+                          <a:ext cx="3233419" cy="2318197"/>
+                        </a:xfrm>
+                        <a:prstGeom prst="rect">
+                          <a:avLst/>
+                        </a:prstGeom>
+                      </pic:spPr>
+                    </pic:pic>
+                  </a:graphicData>
+                </a:graphic>
+              </wp:anchor>
+            </w:drawing>
+          </mc:Choice>
+          <mc:Fallback>
+            <w:pict>
+              <v:shapetype id="_x0000_t75" coordsize="21600,21600" o:spt="75" o:preferrelative="t" path="m@4@5l@4@11@9@11@9@5xe" filled="f" stroked="f">
+                <v:stroke joinstyle="miter"/>
+                <v:formulas>
+                  <v:f eqn="if lineDrawn pixelLineWidth 0"/>
+                  <v:f eqn="sum @0 1 0"/>
+                  <v:f eqn="sum 0 0 @1"/>
+                  <v:f eqn="prod @2 1 2"/>
+                  <v:f eqn="prod @3 21600 pixelWidth"/>
+                  <v:f eqn="prod @3 21600 pixelHeight"/>
+                  <v:f eqn="sum @0 0 1"/>
+                  <v:f eqn="prod @6 1 2"/>
+                  <v:f eqn="prod @7 21600 pixelWidth"/>
+                  <v:f eqn="sum @8 21600 0"/>
+                  <v:f eqn="prod @7 21600 pixelHeight"/>
+                  <v:f eqn="sum @10 21600 0"/>
+                </v:formulas>
+                <v:path o:extrusionok="f" gradientshapeok="t" o:connecttype="rect"/>
+                <o:lock v:ext="edit" aspectratio="t"/>
+              </v:shapetype>
+              <v:shape id="_x0000_i13" o:spid="_x0000_s13" type="#_x0000_t75" style="position:absolute;z-index:251740160;o:allowoverlap:true;o:allowincell:true;mso-position-horizontal-relative:text;margin-left:0.00pt;mso-position-horizontal:absolute;mso-position-vertical-relative:text;margin-top:0.00pt;mso-position-vertical:absolute;width:254.60pt;height:182.54pt;mso-wrap-distance-left:9.07pt;mso-wrap-distance-top:0.00pt;mso-wrap-distance-right:9.07pt;mso-wrap-distance-bottom:0.00pt;z-index:1;" stroked="false">
+                <w10:wrap type="topAndBottom"/>
+                <v:imagedata r:id="rId22" o:title=""/>
+                <o:lock v:ext="edit" rotation="t"/>
+              </v:shape>
+            </w:pict>
+          </mc:Fallback>
+        </mc:AlternateContent>
+      </w:r>
+      <w:r>
+        <w:rPr>
+          <w:rFonts w:ascii="Times New Roman" w:hAnsi="Times New Roman" w:eastAsia="Times New Roman" w:cs="Times New Roman"/>
+          <w:sz w:val="24"/>
+          <w:szCs w:val="24"/>
+          <w:highlight w:val="none"/>
+          <w:u w:val="none"/>
+          <w:lang w:val="es-ES" w:bidi="es-ES"/>
+        </w:rPr>
+      </w:r>
+      <w:r>
+        <w:rPr>
+          <w:rFonts w:ascii="Times New Roman" w:hAnsi="Times New Roman" w:eastAsia="Times New Roman" w:cs="Times New Roman"/>
+          <w:sz w:val="24"/>
+          <w:szCs w:val="24"/>
+          <w:highlight w:val="none"/>
+          <w:u w:val="none"/>
+          <w:lang w:val="es-ES" w:bidi="es-ES"/>
+        </w:rPr>
+      </w:r>
+      <w:r>
+        <w:rPr>
+          <w:rFonts w:ascii="Times New Roman" w:hAnsi="Times New Roman" w:eastAsia="Times New Roman" w:cs="Times New Roman"/>
+          <w:sz w:val="24"/>
+          <w:szCs w:val="24"/>
+          <w:highlight w:val="none"/>
+          <w:u w:val="none"/>
+          <w:lang w:val="es-ES"/>
+        </w:rPr>
       </w:r>
     </w:p>
     <w:p>
       <w:pPr>
         <w:pBdr/>
+        <w:spacing w:after="90" w:line="288" w:lineRule="auto"/>
+        <w:ind w:firstLine="0" w:left="0"/>
+        <w:jc w:val="both"/>
+        <w:rPr>
+          <w:rFonts w:ascii="Times New Roman" w:hAnsi="Times New Roman" w:eastAsia="Times New Roman" w:cs="Times New Roman"/>
+          <w:sz w:val="24"/>
+          <w:szCs w:val="24"/>
+          <w:highlight w:val="none"/>
+          <w:u w:val="none"/>
+          <w:lang w:val="es-ES"/>
+        </w:rPr>
+      </w:pPr>
+      <w:r>
+        <w:rPr>
+          <w:rFonts w:ascii="Times New Roman" w:hAnsi="Times New Roman" w:eastAsia="Times New Roman" w:cs="Times New Roman"/>
+          <w:sz w:val="24"/>
+          <w:szCs w:val="24"/>
+          <w:highlight w:val="none"/>
+          <w:u w:val="none"/>
+          <w:lang w:val="es-ES"/>
+        </w:rPr>
+      </w:r>
+      <w:r>
+        <w:rPr>
+          <w:rFonts w:ascii="Times New Roman" w:hAnsi="Times New Roman" w:eastAsia="Times New Roman" w:cs="Times New Roman"/>
+          <w:sz w:val="24"/>
+          <w:szCs w:val="24"/>
+          <w:highlight w:val="none"/>
+          <w:u w:val="none"/>
+          <w:lang w:val="es-ES"/>
+        </w:rPr>
+      </w:r>
+      <w:r>
+        <w:rPr>
+          <w:rFonts w:ascii="Times New Roman" w:hAnsi="Times New Roman" w:eastAsia="Times New Roman" w:cs="Times New Roman"/>
+          <w:sz w:val="24"/>
+          <w:szCs w:val="24"/>
+          <w:highlight w:val="none"/>
+          <w:u w:val="none"/>
+          <w:lang w:val="es-ES"/>
+        </w:rPr>
+      </w:r>
+    </w:p>
+    <w:p>
+      <w:pPr>
+        <w:pBdr/>
+        <w:spacing w:after="90" w:line="288" w:lineRule="auto"/>
+        <w:ind w:firstLine="0" w:left="0"/>
+        <w:jc w:val="both"/>
+        <w:rPr>
+          <w:rFonts w:ascii="Times New Roman" w:hAnsi="Times New Roman" w:eastAsia="Times New Roman" w:cs="Times New Roman"/>
+          <w:sz w:val="24"/>
+          <w:szCs w:val="24"/>
+          <w:highlight w:val="none"/>
+          <w:u w:val="none"/>
+        </w:rPr>
+      </w:pPr>
+      <w:r>
+        <w:rPr>
+          <w:rFonts w:ascii="Times New Roman" w:hAnsi="Times New Roman" w:eastAsia="Times New Roman" w:cs="Times New Roman"/>
+          <w:sz w:val="24"/>
+          <w:szCs w:val="24"/>
+          <w:highlight w:val="none"/>
+          <w:u w:val="none"/>
+        </w:rPr>
+      </w:r>
+      <w:r>
+        <mc:AlternateContent>
+          <mc:Choice Requires="wpg">
+            <w:drawing>
+              <wp:anchor xmlns:wp="http://schemas.openxmlformats.org/drawingml/2006/wordprocessingDrawing" xmlns:wp14="http://schemas.microsoft.com/office/word/2010/wordprocessingDrawing" distT="0" distB="0" distL="115200" distR="115200" simplePos="0" relativeHeight="251730944" behindDoc="0" locked="0" layoutInCell="1" allowOverlap="1">
+                <wp:simplePos x="0" y="0"/>
+                <wp:positionH relativeFrom="column">
+                  <wp:posOffset>429555</wp:posOffset>
+                </wp:positionH>
+                <wp:positionV relativeFrom="paragraph">
+                  <wp:posOffset>473445</wp:posOffset>
+                </wp:positionV>
+                <wp:extent cx="2803865" cy="1968956"/>
+                <wp:effectExtent l="0" t="0" r="0" b="0"/>
+                <wp:wrapTopAndBottom/>
+                <wp:docPr id="15" name=""/>
+                <wp:cNvGraphicFramePr>
+                  <a:graphicFrameLocks xmlns:a="http://schemas.openxmlformats.org/drawingml/2006/main" noChangeAspect="1"/>
+                </wp:cNvGraphicFramePr>
+                <a:graphic xmlns:a="http://schemas.openxmlformats.org/drawingml/2006/main">
+                  <a:graphicData uri="http://schemas.openxmlformats.org/drawingml/2006/picture">
+                    <pic:pic xmlns:pic="http://schemas.openxmlformats.org/drawingml/2006/picture">
+                      <pic:nvPicPr>
+                        <pic:cNvPr id="996499719" name=""/>
+                        <pic:cNvPicPr>
+                          <a:picLocks noChangeAspect="1"/>
+                        </pic:cNvPicPr>
+                        <pic:nvPr/>
+                      </pic:nvPicPr>
+                      <pic:blipFill rotWithShape="1">
+                        <a:blip r:embed="rId23"/>
+                        <a:stretch/>
+                      </pic:blipFill>
+                      <pic:spPr bwMode="auto">
+                        <a:xfrm rot="0" flipH="0" flipV="0">
+                          <a:off x="0" y="0"/>
+                          <a:ext cx="2803864" cy="1968956"/>
+                        </a:xfrm>
+                        <a:prstGeom prst="rect">
+                          <a:avLst/>
+                        </a:prstGeom>
+                      </pic:spPr>
+                    </pic:pic>
+                  </a:graphicData>
+                </a:graphic>
+              </wp:anchor>
+            </w:drawing>
+          </mc:Choice>
+          <mc:Fallback>
+            <w:pict>
+              <v:shapetype id="_x0000_t75" coordsize="21600,21600" o:spt="75" o:preferrelative="t" path="m@4@5l@4@11@9@11@9@5xe" filled="f" stroked="f">
+                <v:stroke joinstyle="miter"/>
+                <v:formulas>
+                  <v:f eqn="if lineDrawn pixelLineWidth 0"/>
+                  <v:f eqn="sum @0 1 0"/>
+                  <v:f eqn="sum 0 0 @1"/>
+                  <v:f eqn="prod @2 1 2"/>
+                  <v:f eqn="prod @3 21600 pixelWidth"/>
+                  <v:f eqn="prod @3 21600 pixelHeight"/>
+                  <v:f eqn="sum @0 0 1"/>
+                  <v:f eqn="prod @6 1 2"/>
+                  <v:f eqn="prod @7 21600 pixelWidth"/>
+                  <v:f eqn="sum @8 21600 0"/>
+                  <v:f eqn="prod @7 21600 pixelHeight"/>
+                  <v:f eqn="sum @10 21600 0"/>
+                </v:formulas>
+                <v:path o:extrusionok="f" gradientshapeok="t" o:connecttype="rect"/>
+                <o:lock v:ext="edit" aspectratio="t"/>
+              </v:shapetype>
+              <v:shape id="_x0000_i14" o:spid="_x0000_s14" type="#_x0000_t75" style="position:absolute;z-index:251730944;o:allowoverlap:true;o:allowincell:true;mso-position-horizontal-relative:text;margin-left:33.82pt;mso-position-horizontal:absolute;mso-position-vertical-relative:text;margin-top:37.28pt;mso-position-vertical:absolute;width:220.78pt;height:155.04pt;mso-wrap-distance-left:9.07pt;mso-wrap-distance-top:0.00pt;mso-wrap-distance-right:9.07pt;mso-wrap-distance-bottom:0.00pt;rotation:0;z-index:1;" stroked="false">
+                <w10:wrap type="topAndBottom"/>
+                <v:imagedata r:id="rId23" o:title=""/>
+                <o:lock v:ext="edit" rotation="t"/>
+              </v:shape>
+            </w:pict>
+          </mc:Fallback>
+        </mc:AlternateContent>
+      </w:r>
+      <w:r>
+        <w:rPr>
+          <w:rFonts w:ascii="Times New Roman" w:hAnsi="Times New Roman" w:eastAsia="Times New Roman" w:cs="Times New Roman"/>
+          <w:sz w:val="24"/>
+          <w:szCs w:val="24"/>
+          <w:highlight w:val="none"/>
+          <w:u w:val="none"/>
+        </w:rPr>
+      </w:r>
+      <w:r/>
+      <w:r>
+        <w:rPr>
+          <w:rFonts w:ascii="Times New Roman" w:hAnsi="Times New Roman" w:eastAsia="Times New Roman" w:cs="Times New Roman"/>
+          <w:sz w:val="24"/>
+          <w:szCs w:val="24"/>
+          <w:highlight w:val="none"/>
+          <w:u w:val="none"/>
+        </w:rPr>
+        <w:t xml:space="preserve">Subir un archivo Configuracion XML al sistema</w:t>
+      </w:r>
+      <w:r>
+        <w:rPr>
+          <w:rFonts w:ascii="Times New Roman" w:hAnsi="Times New Roman" w:eastAsia="Times New Roman" w:cs="Times New Roman"/>
+          <w:sz w:val="24"/>
+          <w:szCs w:val="24"/>
+          <w:highlight w:val="none"/>
+          <w:u w:val="none"/>
+          <w:lang w:val="es-ES"/>
+        </w:rPr>
+      </w:r>
+    </w:p>
+    <w:p>
+      <w:pPr>
+        <w:pBdr/>
+        <w:spacing w:after="90" w:line="288" w:lineRule="auto"/>
+        <w:ind w:firstLine="0" w:left="0"/>
+        <w:jc w:val="both"/>
+        <w:rPr>
+          <w:rFonts w:ascii="Times New Roman" w:hAnsi="Times New Roman" w:eastAsia="Times New Roman" w:cs="Times New Roman"/>
+          <w:sz w:val="24"/>
+          <w:szCs w:val="24"/>
+          <w:highlight w:val="none"/>
+          <w:u w:val="none"/>
+          <w:lang w:val="es-ES"/>
+        </w:rPr>
+      </w:pPr>
+      <w:r>
+        <w:rPr>
+          <w:rFonts w:ascii="Times New Roman" w:hAnsi="Times New Roman" w:eastAsia="Times New Roman" w:cs="Times New Roman"/>
+          <w:sz w:val="24"/>
+          <w:szCs w:val="24"/>
+          <w:highlight w:val="none"/>
+          <w:u w:val="none"/>
+          <w:lang w:val="es-ES" w:bidi="es-ES"/>
+        </w:rPr>
+      </w:r>
+      <w:r/>
+      <w:r>
+        <w:rPr>
+          <w:rFonts w:ascii="Times New Roman" w:hAnsi="Times New Roman" w:eastAsia="Times New Roman" w:cs="Times New Roman"/>
+          <w:sz w:val="24"/>
+          <w:szCs w:val="24"/>
+          <w:highlight w:val="none"/>
+          <w:u w:val="none"/>
+          <w:lang w:val="es-ES" w:bidi="es-ES"/>
+        </w:rPr>
+      </w:r>
+      <w:r>
+        <w:rPr>
+          <w:rFonts w:ascii="Times New Roman" w:hAnsi="Times New Roman" w:eastAsia="Times New Roman" w:cs="Times New Roman"/>
+          <w:sz w:val="24"/>
+          <w:szCs w:val="24"/>
+          <w:highlight w:val="none"/>
+          <w:u w:val="none"/>
+          <w:lang w:val="es-ES" w:bidi="es-ES"/>
+        </w:rPr>
+      </w:r>
+      <w:r/>
+      <w:r>
+        <w:rPr>
+          <w:rFonts w:ascii="Times New Roman" w:hAnsi="Times New Roman" w:eastAsia="Times New Roman" w:cs="Times New Roman"/>
+          <w:sz w:val="24"/>
+          <w:szCs w:val="24"/>
+          <w:highlight w:val="none"/>
+          <w:u w:val="none"/>
+          <w:lang w:val="es-ES" w:bidi="es-ES"/>
+        </w:rPr>
+      </w:r>
+      <w:r/>
+      <w:r/>
+      <w:r>
+        <w:rPr>
+          <w:rFonts w:ascii="Times New Roman" w:hAnsi="Times New Roman" w:eastAsia="Times New Roman" w:cs="Times New Roman"/>
+          <w:sz w:val="24"/>
+          <w:szCs w:val="24"/>
+          <w:highlight w:val="none"/>
+          <w:u w:val="none"/>
+          <w:lang w:val="es-ES" w:bidi="es-ES"/>
+        </w:rPr>
+      </w:r>
+      <w:r>
+        <w:rPr>
+          <w:rFonts w:ascii="Times New Roman" w:hAnsi="Times New Roman" w:eastAsia="Times New Roman" w:cs="Times New Roman"/>
+          <w:sz w:val="24"/>
+          <w:szCs w:val="24"/>
+          <w:highlight w:val="none"/>
+          <w:u w:val="none"/>
+          <w:lang w:val="es-ES"/>
+        </w:rPr>
+      </w:r>
+    </w:p>
+    <w:p>
+      <w:pPr>
+        <w:pBdr/>
         <w:spacing w:line="276" w:lineRule="auto"/>
         <w:ind w:firstLine="0" w:left="0"/>
         <w:rPr>
@@ -10457,7 +16316,974 @@
         <w:rPr>
           <w:highlight w:val="none"/>
         </w:rPr>
-      </w:r>
+        <w:t xml:space="preserve">Subir un arhivo Consumos clientes XML</w:t>
+      </w:r>
+      <w:r>
+        <w:rPr>
+          <w:highlight w:val="none"/>
+        </w:rPr>
+      </w:r>
+    </w:p>
+    <w:p>
+      <w:pPr>
+        <w:pBdr/>
+        <w:spacing w:line="276" w:lineRule="auto"/>
+        <w:ind w:firstLine="0" w:left="0"/>
+        <w:rPr>
+          <w:highlight w:val="none"/>
+        </w:rPr>
+      </w:pPr>
+      <w:r>
+        <w:rPr>
+          <w:highlight w:val="none"/>
+        </w:rPr>
+      </w:r>
+      <w:r>
+        <mc:AlternateContent>
+          <mc:Choice Requires="wpg">
+            <w:drawing>
+              <wp:inline xmlns:wp="http://schemas.openxmlformats.org/drawingml/2006/wordprocessingDrawing" distT="0" distB="0" distL="0" distR="0">
+                <wp:extent cx="3231515" cy="2231798"/>
+                <wp:effectExtent l="0" t="0" r="0" b="0"/>
+                <wp:docPr id="16" name=""/>
+                <wp:cNvGraphicFramePr>
+                  <a:graphicFrameLocks xmlns:a="http://schemas.openxmlformats.org/drawingml/2006/main" noChangeAspect="1"/>
+                </wp:cNvGraphicFramePr>
+                <a:graphic xmlns:a="http://schemas.openxmlformats.org/drawingml/2006/main">
+                  <a:graphicData uri="http://schemas.openxmlformats.org/drawingml/2006/picture">
+                    <pic:pic xmlns:pic="http://schemas.openxmlformats.org/drawingml/2006/picture">
+                      <pic:nvPicPr>
+                        <pic:cNvPr id="447288290" name=""/>
+                        <pic:cNvPicPr>
+                          <a:picLocks noChangeAspect="1"/>
+                        </pic:cNvPicPr>
+                        <pic:nvPr/>
+                      </pic:nvPicPr>
+                      <pic:blipFill rotWithShape="1">
+                        <a:blip r:embed="rId24"/>
+                        <a:stretch/>
+                      </pic:blipFill>
+                      <pic:spPr bwMode="auto">
+                        <a:xfrm rot="0" flipH="0" flipV="0">
+                          <a:off x="0" y="0"/>
+                          <a:ext cx="3231514" cy="2231797"/>
+                        </a:xfrm>
+                        <a:prstGeom prst="rect">
+                          <a:avLst/>
+                        </a:prstGeom>
+                      </pic:spPr>
+                    </pic:pic>
+                  </a:graphicData>
+                </a:graphic>
+              </wp:inline>
+            </w:drawing>
+          </mc:Choice>
+          <mc:Fallback>
+            <w:pict>
+              <v:shapetype id="_x0000_t75" coordsize="21600,21600" o:spt="75" o:preferrelative="t" path="m@4@5l@4@11@9@11@9@5xe" filled="f" stroked="f">
+                <v:stroke joinstyle="miter"/>
+                <v:formulas>
+                  <v:f eqn="if lineDrawn pixelLineWidth 0"/>
+                  <v:f eqn="sum @0 1 0"/>
+                  <v:f eqn="sum 0 0 @1"/>
+                  <v:f eqn="prod @2 1 2"/>
+                  <v:f eqn="prod @3 21600 pixelWidth"/>
+                  <v:f eqn="prod @3 21600 pixelHeight"/>
+                  <v:f eqn="sum @0 0 1"/>
+                  <v:f eqn="prod @6 1 2"/>
+                  <v:f eqn="prod @7 21600 pixelWidth"/>
+                  <v:f eqn="sum @8 21600 0"/>
+                  <v:f eqn="prod @7 21600 pixelHeight"/>
+                  <v:f eqn="sum @10 21600 0"/>
+                </v:formulas>
+                <v:path o:extrusionok="f" gradientshapeok="t" o:connecttype="rect"/>
+                <o:lock v:ext="edit" aspectratio="t"/>
+              </v:shapetype>
+              <v:shape id="_x0000_i15" o:spid="_x0000_s15" type="#_x0000_t75" style="width:254.45pt;height:175.73pt;mso-wrap-distance-left:0.00pt;mso-wrap-distance-top:0.00pt;mso-wrap-distance-right:0.00pt;mso-wrap-distance-bottom:0.00pt;rotation:0;z-index:1;" stroked="false">
+                <v:imagedata r:id="rId24" o:title=""/>
+                <o:lock v:ext="edit" rotation="t"/>
+              </v:shape>
+            </w:pict>
+          </mc:Fallback>
+        </mc:AlternateContent>
+      </w:r>
+      <w:r/>
+      <w:r>
+        <w:rPr>
+          <w:highlight w:val="none"/>
+        </w:rPr>
+      </w:r>
+      <w:r>
+        <w:rPr>
+          <w:highlight w:val="none"/>
+        </w:rPr>
+      </w:r>
+      <w:r>
+        <w:rPr>
+          <w:highlight w:val="none"/>
+        </w:rPr>
+      </w:r>
+      <w:r>
+        <w:rPr>
+          <w:highlight w:val="none"/>
+        </w:rPr>
+      </w:r>
+    </w:p>
+    <w:p>
+      <w:pPr>
+        <w:pBdr/>
+        <w:spacing w:line="276" w:lineRule="auto"/>
+        <w:ind w:firstLine="0" w:left="0"/>
+        <w:rPr>
+          <w:highlight w:val="none"/>
+        </w:rPr>
+      </w:pPr>
+      <w:r>
+        <w:rPr>
+          <w:highlight w:val="none"/>
+        </w:rPr>
+      </w:r>
+      <w:r>
+        <mc:AlternateContent>
+          <mc:Choice Requires="wpg">
+            <w:drawing>
+              <wp:anchor xmlns:wp="http://schemas.openxmlformats.org/drawingml/2006/wordprocessingDrawing" xmlns:wp14="http://schemas.microsoft.com/office/word/2010/wordprocessingDrawing" distT="0" distB="0" distL="115200" distR="115200" simplePos="0" relativeHeight="251741184" behindDoc="0" locked="0" layoutInCell="1" allowOverlap="1">
+                <wp:simplePos x="0" y="0"/>
+                <wp:positionH relativeFrom="column">
+                  <wp:posOffset>238277</wp:posOffset>
+                </wp:positionH>
+                <wp:positionV relativeFrom="paragraph">
+                  <wp:posOffset>774923</wp:posOffset>
+                </wp:positionV>
+                <wp:extent cx="2290293" cy="2067546"/>
+                <wp:effectExtent l="0" t="0" r="0" b="0"/>
+                <wp:wrapTopAndBottom/>
+                <wp:docPr id="17" name=""/>
+                <wp:cNvGraphicFramePr>
+                  <a:graphicFrameLocks xmlns:a="http://schemas.openxmlformats.org/drawingml/2006/main" noChangeAspect="1"/>
+                </wp:cNvGraphicFramePr>
+                <a:graphic xmlns:a="http://schemas.openxmlformats.org/drawingml/2006/main">
+                  <a:graphicData uri="http://schemas.openxmlformats.org/drawingml/2006/picture">
+                    <pic:pic xmlns:pic="http://schemas.openxmlformats.org/drawingml/2006/picture">
+                      <pic:nvPicPr>
+                        <pic:cNvPr id="2145086466" name=""/>
+                        <pic:cNvPicPr>
+                          <a:picLocks noChangeAspect="1"/>
+                        </pic:cNvPicPr>
+                        <pic:nvPr/>
+                      </pic:nvPicPr>
+                      <pic:blipFill rotWithShape="1">
+                        <a:blip r:embed="rId25"/>
+                        <a:stretch/>
+                      </pic:blipFill>
+                      <pic:spPr bwMode="auto">
+                        <a:xfrm rot="0" flipH="0" flipV="0">
+                          <a:off x="0" y="0"/>
+                          <a:ext cx="2290292" cy="2067545"/>
+                        </a:xfrm>
+                        <a:prstGeom prst="rect">
+                          <a:avLst/>
+                        </a:prstGeom>
+                      </pic:spPr>
+                    </pic:pic>
+                  </a:graphicData>
+                </a:graphic>
+              </wp:anchor>
+            </w:drawing>
+          </mc:Choice>
+          <mc:Fallback>
+            <w:pict>
+              <v:shapetype id="_x0000_t75" coordsize="21600,21600" o:spt="75" o:preferrelative="t" path="m@4@5l@4@11@9@11@9@5xe" filled="f" stroked="f">
+                <v:stroke joinstyle="miter"/>
+                <v:formulas>
+                  <v:f eqn="if lineDrawn pixelLineWidth 0"/>
+                  <v:f eqn="sum @0 1 0"/>
+                  <v:f eqn="sum 0 0 @1"/>
+                  <v:f eqn="prod @2 1 2"/>
+                  <v:f eqn="prod @3 21600 pixelWidth"/>
+                  <v:f eqn="prod @3 21600 pixelHeight"/>
+                  <v:f eqn="sum @0 0 1"/>
+                  <v:f eqn="prod @6 1 2"/>
+                  <v:f eqn="prod @7 21600 pixelWidth"/>
+                  <v:f eqn="sum @8 21600 0"/>
+                  <v:f eqn="prod @7 21600 pixelHeight"/>
+                  <v:f eqn="sum @10 21600 0"/>
+                </v:formulas>
+                <v:path o:extrusionok="f" gradientshapeok="t" o:connecttype="rect"/>
+                <o:lock v:ext="edit" aspectratio="t"/>
+              </v:shapetype>
+              <v:shape id="_x0000_i16" o:spid="_x0000_s16" type="#_x0000_t75" style="position:absolute;z-index:251741184;o:allowoverlap:true;o:allowincell:true;mso-position-horizontal-relative:text;margin-left:18.76pt;mso-position-horizontal:absolute;mso-position-vertical-relative:text;margin-top:61.02pt;mso-position-vertical:absolute;width:180.34pt;height:162.80pt;mso-wrap-distance-left:9.07pt;mso-wrap-distance-top:0.00pt;mso-wrap-distance-right:9.07pt;mso-wrap-distance-bottom:0.00pt;rotation:0;z-index:1;" stroked="false">
+                <w10:wrap type="topAndBottom"/>
+                <v:imagedata r:id="rId25" o:title=""/>
+                <o:lock v:ext="edit" rotation="t"/>
+              </v:shape>
+            </w:pict>
+          </mc:Fallback>
+        </mc:AlternateContent>
+      </w:r>
+      <w:r>
+        <w:rPr>
+          <w:highlight w:val="none"/>
+        </w:rPr>
+      </w:r>
+      <w:r>
+        <w:rPr>
+          <w:highlight w:val="none"/>
+        </w:rPr>
+        <w:t xml:space="preserve">Al ir al panel principal y selecciona operaciones del sistema aprecera las siguientes opciones</w:t>
+      </w:r>
+      <w:r>
+        <w:rPr>
+          <w:highlight w:val="none"/>
+        </w:rPr>
+      </w:r>
+    </w:p>
+    <w:p>
+      <w:pPr>
+        <w:pBdr/>
+        <w:spacing w:line="276" w:lineRule="auto"/>
+        <w:ind w:firstLine="0" w:left="0"/>
+        <w:rPr>
+          <w:highlight w:val="none"/>
+        </w:rPr>
+      </w:pPr>
+      <w:r>
+        <w:rPr>
+          <w:highlight w:val="none"/>
+        </w:rPr>
+      </w:r>
+      <w:r/>
+      <w:r>
+        <w:rPr>
+          <w:highlight w:val="none"/>
+        </w:rPr>
+      </w:r>
+      <w:r/>
+      <w:r>
+        <w:rPr>
+          <w:highlight w:val="none"/>
+        </w:rPr>
+      </w:r>
+      <w:r>
+        <w:rPr>
+          <w:highlight w:val="none"/>
+        </w:rPr>
+      </w:r>
+      <w:r>
+        <w:rPr>
+          <w:highlight w:val="none"/>
+        </w:rPr>
+      </w:r>
+    </w:p>
+    <w:p>
+      <w:pPr>
+        <w:pBdr/>
+        <w:spacing w:line="276" w:lineRule="auto"/>
+        <w:ind w:firstLine="0" w:left="0"/>
+        <w:rPr>
+          <w:highlight w:val="none"/>
+        </w:rPr>
+      </w:pPr>
+      <w:r>
+        <w:rPr>
+          <w:highlight w:val="none"/>
+        </w:rPr>
+      </w:r>
+      <w:r>
+        <w:rPr>
+          <w:highlight w:val="none"/>
+        </w:rPr>
+      </w:r>
+      <w:r>
+        <w:rPr>
+          <w:highlight w:val="none"/>
+        </w:rPr>
+      </w:r>
+    </w:p>
+    <w:p>
+      <w:pPr>
+        <w:pBdr/>
+        <w:spacing w:line="276" w:lineRule="auto"/>
+        <w:ind w:firstLine="0" w:left="0"/>
+        <w:rPr>
+          <w:highlight w:val="none"/>
+        </w:rPr>
+      </w:pPr>
+      <w:r>
+        <w:rPr>
+          <w:highlight w:val="none"/>
+        </w:rPr>
+      </w:r>
+      <w:r>
+        <w:rPr>
+          <w:highlight w:val="none"/>
+        </w:rPr>
+      </w:r>
+      <w:r>
+        <w:rPr>
+          <w:highlight w:val="none"/>
+        </w:rPr>
+      </w:r>
+    </w:p>
+    <w:p>
+      <w:pPr>
+        <w:pBdr/>
+        <w:spacing w:line="276" w:lineRule="auto"/>
+        <w:ind w:firstLine="0" w:left="0"/>
+        <w:rPr>
+          <w:highlight w:val="none"/>
+        </w:rPr>
+      </w:pPr>
+      <w:r>
+        <w:rPr>
+          <w:highlight w:val="none"/>
+        </w:rPr>
+        <w:t xml:space="preserve">Al consultar los datos se abrira un acordeon donde se puede visualizar todos los datos</w:t>
+      </w:r>
+      <w:r>
+        <w:rPr>
+          <w:highlight w:val="none"/>
+        </w:rPr>
+      </w:r>
+    </w:p>
+    <w:p>
+      <w:pPr>
+        <w:pBdr/>
+        <w:spacing w:line="276" w:lineRule="auto"/>
+        <w:ind w:firstLine="0" w:left="0"/>
+        <w:rPr>
+          <w:highlight w:val="none"/>
+        </w:rPr>
+      </w:pPr>
+      <w:r>
+        <w:rPr>
+          <w:highlight w:val="none"/>
+        </w:rPr>
+      </w:r>
+      <w:r>
+        <w:rPr>
+          <w:highlight w:val="none"/>
+        </w:rPr>
+      </w:r>
+      <w:r>
+        <w:rPr>
+          <w:highlight w:val="none"/>
+        </w:rPr>
+      </w:r>
+    </w:p>
+    <w:p>
+      <w:pPr>
+        <w:pBdr/>
+        <w:spacing w:line="276" w:lineRule="auto"/>
+        <w:ind w:firstLine="0" w:left="0"/>
+        <w:rPr>
+          <w:highlight w:val="none"/>
+        </w:rPr>
+      </w:pPr>
+      <w:r>
+        <w:rPr>
+          <w:highlight w:val="none"/>
+        </w:rPr>
+      </w:r>
+      <w:r>
+        <mc:AlternateContent>
+          <mc:Choice Requires="wpg">
+            <w:drawing>
+              <wp:inline xmlns:wp="http://schemas.openxmlformats.org/drawingml/2006/wordprocessingDrawing" distT="0" distB="0" distL="0" distR="0">
+                <wp:extent cx="3233420" cy="1058802"/>
+                <wp:effectExtent l="0" t="0" r="0" b="0"/>
+                <wp:docPr id="18" name=""/>
+                <wp:cNvGraphicFramePr>
+                  <a:graphicFrameLocks xmlns:a="http://schemas.openxmlformats.org/drawingml/2006/main" noChangeAspect="1"/>
+                </wp:cNvGraphicFramePr>
+                <a:graphic xmlns:a="http://schemas.openxmlformats.org/drawingml/2006/main">
+                  <a:graphicData uri="http://schemas.openxmlformats.org/drawingml/2006/picture">
+                    <pic:pic xmlns:pic="http://schemas.openxmlformats.org/drawingml/2006/picture">
+                      <pic:nvPicPr>
+                        <pic:cNvPr id="794328211" name=""/>
+                        <pic:cNvPicPr>
+                          <a:picLocks noChangeAspect="1"/>
+                        </pic:cNvPicPr>
+                        <pic:nvPr/>
+                      </pic:nvPicPr>
+                      <pic:blipFill rotWithShape="1">
+                        <a:blip r:embed="rId26"/>
+                        <a:stretch/>
+                      </pic:blipFill>
+                      <pic:spPr bwMode="auto">
+                        <a:xfrm rot="0" flipH="0" flipV="0">
+                          <a:off x="0" y="0"/>
+                          <a:ext cx="3233419" cy="1058802"/>
+                        </a:xfrm>
+                        <a:prstGeom prst="rect">
+                          <a:avLst/>
+                        </a:prstGeom>
+                      </pic:spPr>
+                    </pic:pic>
+                  </a:graphicData>
+                </a:graphic>
+              </wp:inline>
+            </w:drawing>
+          </mc:Choice>
+          <mc:Fallback>
+            <w:pict>
+              <v:shapetype id="_x0000_t75" coordsize="21600,21600" o:spt="75" o:preferrelative="t" path="m@4@5l@4@11@9@11@9@5xe" filled="f" stroked="f">
+                <v:stroke joinstyle="miter"/>
+                <v:formulas>
+                  <v:f eqn="if lineDrawn pixelLineWidth 0"/>
+                  <v:f eqn="sum @0 1 0"/>
+                  <v:f eqn="sum 0 0 @1"/>
+                  <v:f eqn="prod @2 1 2"/>
+                  <v:f eqn="prod @3 21600 pixelWidth"/>
+                  <v:f eqn="prod @3 21600 pixelHeight"/>
+                  <v:f eqn="sum @0 0 1"/>
+                  <v:f eqn="prod @6 1 2"/>
+                  <v:f eqn="prod @7 21600 pixelWidth"/>
+                  <v:f eqn="sum @8 21600 0"/>
+                  <v:f eqn="prod @7 21600 pixelHeight"/>
+                  <v:f eqn="sum @10 21600 0"/>
+                </v:formulas>
+                <v:path o:extrusionok="f" gradientshapeok="t" o:connecttype="rect"/>
+                <o:lock v:ext="edit" aspectratio="t"/>
+              </v:shapetype>
+              <v:shape id="_x0000_i17" o:spid="_x0000_s17" type="#_x0000_t75" style="width:254.60pt;height:83.37pt;mso-wrap-distance-left:0.00pt;mso-wrap-distance-top:0.00pt;mso-wrap-distance-right:0.00pt;mso-wrap-distance-bottom:0.00pt;rotation:0;z-index:1;" stroked="false">
+                <v:imagedata r:id="rId26" o:title=""/>
+                <o:lock v:ext="edit" rotation="t"/>
+              </v:shape>
+            </w:pict>
+          </mc:Fallback>
+        </mc:AlternateContent>
+      </w:r>
+      <w:r>
+        <w:rPr>
+          <w:highlight w:val="none"/>
+        </w:rPr>
+      </w:r>
+    </w:p>
+    <w:p>
+      <w:pPr>
+        <w:pBdr/>
+        <w:spacing w:line="276" w:lineRule="auto"/>
+        <w:ind w:firstLine="0" w:left="0"/>
+        <w:rPr>
+          <w:highlight w:val="none"/>
+        </w:rPr>
+      </w:pPr>
+      <w:r>
+        <w:rPr>
+          <w:highlight w:val="none"/>
+        </w:rPr>
+        <w:t xml:space="preserve"> Si seleccionas agregar datos apreceran varios formularios para agregar datos</w:t>
+      </w:r>
+      <w:r>
+        <w:rPr>
+          <w:highlight w:val="none"/>
+        </w:rPr>
+      </w:r>
+    </w:p>
+    <w:p>
+      <w:pPr>
+        <w:pBdr/>
+        <w:spacing w:line="276" w:lineRule="auto"/>
+        <w:ind w:firstLine="0" w:left="0"/>
+        <w:rPr>
+          <w:highlight w:val="none"/>
+        </w:rPr>
+      </w:pPr>
+      <w:r>
+        <w:rPr>
+          <w:highlight w:val="none"/>
+        </w:rPr>
+      </w:r>
+      <w:r>
+        <mc:AlternateContent>
+          <mc:Choice Requires="wpg">
+            <w:drawing>
+              <wp:inline xmlns:wp="http://schemas.openxmlformats.org/drawingml/2006/wordprocessingDrawing" distT="0" distB="0" distL="0" distR="0">
+                <wp:extent cx="3233420" cy="1664600"/>
+                <wp:effectExtent l="0" t="0" r="0" b="0"/>
+                <wp:docPr id="19" name=""/>
+                <wp:cNvGraphicFramePr>
+                  <a:graphicFrameLocks xmlns:a="http://schemas.openxmlformats.org/drawingml/2006/main" noChangeAspect="1"/>
+                </wp:cNvGraphicFramePr>
+                <a:graphic xmlns:a="http://schemas.openxmlformats.org/drawingml/2006/main">
+                  <a:graphicData uri="http://schemas.openxmlformats.org/drawingml/2006/picture">
+                    <pic:pic xmlns:pic="http://schemas.openxmlformats.org/drawingml/2006/picture">
+                      <pic:nvPicPr>
+                        <pic:cNvPr id="1034531889" name=""/>
+                        <pic:cNvPicPr>
+                          <a:picLocks noChangeAspect="1"/>
+                        </pic:cNvPicPr>
+                        <pic:nvPr/>
+                      </pic:nvPicPr>
+                      <pic:blipFill rotWithShape="1">
+                        <a:blip r:embed="rId27"/>
+                        <a:stretch/>
+                      </pic:blipFill>
+                      <pic:spPr bwMode="auto">
+                        <a:xfrm>
+                          <a:off x="0" y="0"/>
+                          <a:ext cx="3233419" cy="1664600"/>
+                        </a:xfrm>
+                        <a:prstGeom prst="rect">
+                          <a:avLst/>
+                        </a:prstGeom>
+                      </pic:spPr>
+                    </pic:pic>
+                  </a:graphicData>
+                </a:graphic>
+              </wp:inline>
+            </w:drawing>
+          </mc:Choice>
+          <mc:Fallback>
+            <w:pict>
+              <v:shapetype id="_x0000_t75" coordsize="21600,21600" o:spt="75" o:preferrelative="t" path="m@4@5l@4@11@9@11@9@5xe" filled="f" stroked="f">
+                <v:stroke joinstyle="miter"/>
+                <v:formulas>
+                  <v:f eqn="if lineDrawn pixelLineWidth 0"/>
+                  <v:f eqn="sum @0 1 0"/>
+                  <v:f eqn="sum 0 0 @1"/>
+                  <v:f eqn="prod @2 1 2"/>
+                  <v:f eqn="prod @3 21600 pixelWidth"/>
+                  <v:f eqn="prod @3 21600 pixelHeight"/>
+                  <v:f eqn="sum @0 0 1"/>
+                  <v:f eqn="prod @6 1 2"/>
+                  <v:f eqn="prod @7 21600 pixelWidth"/>
+                  <v:f eqn="sum @8 21600 0"/>
+                  <v:f eqn="prod @7 21600 pixelHeight"/>
+                  <v:f eqn="sum @10 21600 0"/>
+                </v:formulas>
+                <v:path o:extrusionok="f" gradientshapeok="t" o:connecttype="rect"/>
+                <o:lock v:ext="edit" aspectratio="t"/>
+              </v:shapetype>
+              <v:shape id="_x0000_i18" o:spid="_x0000_s18" type="#_x0000_t75" style="width:254.60pt;height:131.07pt;mso-wrap-distance-left:0.00pt;mso-wrap-distance-top:0.00pt;mso-wrap-distance-right:0.00pt;mso-wrap-distance-bottom:0.00pt;z-index:1;" stroked="false">
+                <v:imagedata r:id="rId27" o:title=""/>
+                <o:lock v:ext="edit" rotation="t"/>
+              </v:shape>
+            </w:pict>
+          </mc:Fallback>
+        </mc:AlternateContent>
+      </w:r>
+      <w:r>
+        <w:rPr>
+          <w:highlight w:val="none"/>
+        </w:rPr>
+      </w:r>
+      <w:r>
+        <w:rPr>
+          <w:highlight w:val="none"/>
+        </w:rPr>
+      </w:r>
+      <w:r>
+        <w:rPr>
+          <w:highlight w:val="none"/>
+        </w:rPr>
+      </w:r>
+    </w:p>
+    <w:p>
+      <w:pPr>
+        <w:pBdr/>
+        <w:spacing/>
+        <w:ind/>
+        <w:rPr/>
+      </w:pPr>
+      <w:r/>
+      <w:r/>
+      <w:r/>
+    </w:p>
+    <w:p>
+      <w:pPr>
+        <w:pBdr/>
+        <w:spacing w:line="276" w:lineRule="auto"/>
+        <w:ind w:firstLine="0" w:left="0"/>
+        <w:rPr>
+          <w:highlight w:val="none"/>
+        </w:rPr>
+      </w:pPr>
+      <w:r>
+        <w:rPr>
+          <w:highlight w:val="none"/>
+        </w:rPr>
+      </w:r>
+      <w:r>
+        <w:rPr>
+          <w:highlight w:val="none"/>
+        </w:rPr>
+      </w:r>
+      <w:r>
+        <w:rPr>
+          <w:highlight w:val="none"/>
+        </w:rPr>
+      </w:r>
+    </w:p>
+    <w:p>
+      <w:pPr>
+        <w:pBdr/>
+        <w:spacing w:line="276" w:lineRule="auto"/>
+        <w:ind w:firstLine="0" w:left="0"/>
+        <w:rPr>
+          <w:highlight w:val="none"/>
+        </w:rPr>
+      </w:pPr>
+      <w:r>
+        <w:rPr>
+          <w:highlight w:val="none"/>
+        </w:rPr>
+        <w:t xml:space="preserve">Despues puede seleccionar la facturacion del cliente</w:t>
+      </w:r>
+      <w:r>
+        <w:rPr>
+          <w:highlight w:val="none"/>
+        </w:rPr>
+      </w:r>
+    </w:p>
+    <w:p>
+      <w:pPr>
+        <w:pBdr/>
+        <w:spacing w:line="276" w:lineRule="auto"/>
+        <w:ind w:firstLine="0" w:left="0"/>
+        <w:rPr>
+          <w:highlight w:val="none"/>
+        </w:rPr>
+      </w:pPr>
+      <w:r>
+        <w:rPr>
+          <w:highlight w:val="none"/>
+        </w:rPr>
+      </w:r>
+      <w:r>
+        <mc:AlternateContent>
+          <mc:Choice Requires="wpg">
+            <w:drawing>
+              <wp:inline xmlns:wp="http://schemas.openxmlformats.org/drawingml/2006/wordprocessingDrawing" distT="0" distB="0" distL="0" distR="0">
+                <wp:extent cx="3233420" cy="2502826"/>
+                <wp:effectExtent l="0" t="0" r="0" b="0"/>
+                <wp:docPr id="20" name=""/>
+                <wp:cNvGraphicFramePr>
+                  <a:graphicFrameLocks xmlns:a="http://schemas.openxmlformats.org/drawingml/2006/main" noChangeAspect="1"/>
+                </wp:cNvGraphicFramePr>
+                <a:graphic xmlns:a="http://schemas.openxmlformats.org/drawingml/2006/main">
+                  <a:graphicData uri="http://schemas.openxmlformats.org/drawingml/2006/picture">
+                    <pic:pic xmlns:pic="http://schemas.openxmlformats.org/drawingml/2006/picture">
+                      <pic:nvPicPr>
+                        <pic:cNvPr id="2109175391" name=""/>
+                        <pic:cNvPicPr>
+                          <a:picLocks noChangeAspect="1"/>
+                        </pic:cNvPicPr>
+                        <pic:nvPr/>
+                      </pic:nvPicPr>
+                      <pic:blipFill rotWithShape="1">
+                        <a:blip r:embed="rId28"/>
+                        <a:stretch/>
+                      </pic:blipFill>
+                      <pic:spPr bwMode="auto">
+                        <a:xfrm>
+                          <a:off x="0" y="0"/>
+                          <a:ext cx="3233419" cy="2502826"/>
+                        </a:xfrm>
+                        <a:prstGeom prst="rect">
+                          <a:avLst/>
+                        </a:prstGeom>
+                      </pic:spPr>
+                    </pic:pic>
+                  </a:graphicData>
+                </a:graphic>
+              </wp:inline>
+            </w:drawing>
+          </mc:Choice>
+          <mc:Fallback>
+            <w:pict>
+              <v:shapetype id="_x0000_t75" coordsize="21600,21600" o:spt="75" o:preferrelative="t" path="m@4@5l@4@11@9@11@9@5xe" filled="f" stroked="f">
+                <v:stroke joinstyle="miter"/>
+                <v:formulas>
+                  <v:f eqn="if lineDrawn pixelLineWidth 0"/>
+                  <v:f eqn="sum @0 1 0"/>
+                  <v:f eqn="sum 0 0 @1"/>
+                  <v:f eqn="prod @2 1 2"/>
+                  <v:f eqn="prod @3 21600 pixelWidth"/>
+                  <v:f eqn="prod @3 21600 pixelHeight"/>
+                  <v:f eqn="sum @0 0 1"/>
+                  <v:f eqn="prod @6 1 2"/>
+                  <v:f eqn="prod @7 21600 pixelWidth"/>
+                  <v:f eqn="sum @8 21600 0"/>
+                  <v:f eqn="prod @7 21600 pixelHeight"/>
+                  <v:f eqn="sum @10 21600 0"/>
+                </v:formulas>
+                <v:path o:extrusionok="f" gradientshapeok="t" o:connecttype="rect"/>
+                <o:lock v:ext="edit" aspectratio="t"/>
+              </v:shapetype>
+              <v:shape id="_x0000_i19" o:spid="_x0000_s19" type="#_x0000_t75" style="width:254.60pt;height:197.07pt;mso-wrap-distance-left:0.00pt;mso-wrap-distance-top:0.00pt;mso-wrap-distance-right:0.00pt;mso-wrap-distance-bottom:0.00pt;z-index:1;" stroked="false">
+                <v:imagedata r:id="rId28" o:title=""/>
+                <o:lock v:ext="edit" rotation="t"/>
+              </v:shape>
+            </w:pict>
+          </mc:Fallback>
+        </mc:AlternateContent>
+      </w:r>
+      <w:r>
+        <w:rPr>
+          <w:highlight w:val="none"/>
+        </w:rPr>
+      </w:r>
+      <w:r>
+        <w:rPr>
+          <w:highlight w:val="none"/>
+        </w:rPr>
+      </w:r>
+      <w:r>
+        <w:rPr>
+          <w:highlight w:val="none"/>
+        </w:rPr>
+      </w:r>
+    </w:p>
+    <w:p>
+      <w:pPr>
+        <w:pBdr/>
+        <w:spacing w:line="276" w:lineRule="auto"/>
+        <w:ind w:firstLine="0" w:left="0"/>
+        <w:rPr>
+          <w:highlight w:val="none"/>
+        </w:rPr>
+      </w:pPr>
+      <w:r>
+        <w:rPr>
+          <w:highlight w:val="none"/>
+        </w:rPr>
+        <w:t xml:space="preserve">Mostrara los gastos del cliente y la opcion de descargar la factura en un archivo PDF</w:t>
+      </w:r>
+      <w:r>
+        <w:rPr>
+          <w:highlight w:val="none"/>
+        </w:rPr>
+      </w:r>
+    </w:p>
+    <w:p>
+      <w:pPr>
+        <w:pBdr/>
+        <w:spacing w:line="276" w:lineRule="auto"/>
+        <w:ind w:firstLine="0" w:left="0"/>
+        <w:rPr>
+          <w:highlight w:val="none"/>
+        </w:rPr>
+      </w:pPr>
+      <w:r>
+        <w:rPr>
+          <w:highlight w:val="none"/>
+        </w:rPr>
+      </w:r>
+      <w:r>
+        <w:rPr>
+          <w:highlight w:val="none"/>
+        </w:rPr>
+        <mc:AlternateContent>
+          <mc:Choice Requires="wpg">
+            <w:drawing>
+              <wp:anchor xmlns:wp="http://schemas.openxmlformats.org/drawingml/2006/wordprocessingDrawing" xmlns:wp14="http://schemas.microsoft.com/office/word/2010/wordprocessingDrawing" distT="0" distB="0" distL="115200" distR="115200" simplePos="0" relativeHeight="251753472" behindDoc="0" locked="0" layoutInCell="1" allowOverlap="1">
+                <wp:simplePos x="0" y="0"/>
+                <wp:positionH relativeFrom="column">
+                  <wp:posOffset>0</wp:posOffset>
+                </wp:positionH>
+                <wp:positionV relativeFrom="paragraph">
+                  <wp:posOffset>0</wp:posOffset>
+                </wp:positionV>
+                <wp:extent cx="3233420" cy="2266513"/>
+                <wp:effectExtent l="0" t="0" r="0" b="0"/>
+                <wp:wrapTopAndBottom/>
+                <wp:docPr id="21" name=""/>
+                <wp:cNvGraphicFramePr>
+                  <a:graphicFrameLocks xmlns:a="http://schemas.openxmlformats.org/drawingml/2006/main" noChangeAspect="1"/>
+                </wp:cNvGraphicFramePr>
+                <a:graphic xmlns:a="http://schemas.openxmlformats.org/drawingml/2006/main">
+                  <a:graphicData uri="http://schemas.openxmlformats.org/drawingml/2006/picture">
+                    <pic:pic xmlns:pic="http://schemas.openxmlformats.org/drawingml/2006/picture">
+                      <pic:nvPicPr>
+                        <pic:cNvPr id="1403912887" name=""/>
+                        <pic:cNvPicPr>
+                          <a:picLocks noChangeAspect="1"/>
+                        </pic:cNvPicPr>
+                        <pic:nvPr/>
+                      </pic:nvPicPr>
+                      <pic:blipFill rotWithShape="1">
+                        <a:blip r:embed="rId29"/>
+                        <a:stretch/>
+                      </pic:blipFill>
+                      <pic:spPr bwMode="auto">
+                        <a:xfrm>
+                          <a:off x="0" y="0"/>
+                          <a:ext cx="3233419" cy="2266512"/>
+                        </a:xfrm>
+                        <a:prstGeom prst="rect">
+                          <a:avLst/>
+                        </a:prstGeom>
+                      </pic:spPr>
+                    </pic:pic>
+                  </a:graphicData>
+                </a:graphic>
+              </wp:anchor>
+            </w:drawing>
+          </mc:Choice>
+          <mc:Fallback>
+            <w:pict>
+              <v:shapetype id="_x0000_t75" coordsize="21600,21600" o:spt="75" o:preferrelative="t" path="m@4@5l@4@11@9@11@9@5xe" filled="f" stroked="f">
+                <v:stroke joinstyle="miter"/>
+                <v:formulas>
+                  <v:f eqn="if lineDrawn pixelLineWidth 0"/>
+                  <v:f eqn="sum @0 1 0"/>
+                  <v:f eqn="sum 0 0 @1"/>
+                  <v:f eqn="prod @2 1 2"/>
+                  <v:f eqn="prod @3 21600 pixelWidth"/>
+                  <v:f eqn="prod @3 21600 pixelHeight"/>
+                  <v:f eqn="sum @0 0 1"/>
+                  <v:f eqn="prod @6 1 2"/>
+                  <v:f eqn="prod @7 21600 pixelWidth"/>
+                  <v:f eqn="sum @8 21600 0"/>
+                  <v:f eqn="prod @7 21600 pixelHeight"/>
+                  <v:f eqn="sum @10 21600 0"/>
+                </v:formulas>
+                <v:path o:extrusionok="f" gradientshapeok="t" o:connecttype="rect"/>
+                <o:lock v:ext="edit" aspectratio="t"/>
+              </v:shapetype>
+              <v:shape id="_x0000_i20" o:spid="_x0000_s20" type="#_x0000_t75" style="position:absolute;z-index:251753472;o:allowoverlap:true;o:allowincell:true;mso-position-horizontal-relative:text;margin-left:0.00pt;mso-position-horizontal:absolute;mso-position-vertical-relative:text;margin-top:0.00pt;mso-position-vertical:absolute;width:254.60pt;height:178.47pt;mso-wrap-distance-left:9.07pt;mso-wrap-distance-top:0.00pt;mso-wrap-distance-right:9.07pt;mso-wrap-distance-bottom:0.00pt;z-index:1;" stroked="false">
+                <w10:wrap type="topAndBottom"/>
+                <v:imagedata r:id="rId29" o:title=""/>
+                <o:lock v:ext="edit" rotation="t"/>
+              </v:shape>
+            </w:pict>
+          </mc:Fallback>
+        </mc:AlternateContent>
+      </w:r>
+      <w:r>
+        <w:rPr>
+          <w:highlight w:val="none"/>
+        </w:rPr>
+      </w:r>
+    </w:p>
+    <w:p>
+      <w:pPr>
+        <w:pBdr/>
+        <w:spacing w:line="276" w:lineRule="auto"/>
+        <w:ind w:firstLine="0" w:left="0"/>
+        <w:rPr>
+          <w:highlight w:val="none"/>
+        </w:rPr>
+      </w:pPr>
+      <w:r>
+        <w:t xml:space="preserve">El boton ayuda mostrara la informacion del estudiante y otro boton mostrara esta documentacion</w:t>
+      </w:r>
+      <w:r>
+        <w:rPr>
+          <w:highlight w:val="none"/>
+        </w:rPr>
+      </w:r>
+    </w:p>
+    <w:p>
+      <w:pPr>
+        <w:pBdr/>
+        <w:spacing w:line="276" w:lineRule="auto"/>
+        <w:ind w:firstLine="0" w:left="0"/>
+        <w:rPr>
+          <w:highlight w:val="none"/>
+        </w:rPr>
+      </w:pPr>
+      <w:r>
+        <w:rPr>
+          <w:highlight w:val="none"/>
+        </w:rPr>
+      </w:r>
+      <w:r>
+        <mc:AlternateContent>
+          <mc:Choice Requires="wpg">
+            <w:drawing>
+              <wp:inline xmlns:wp="http://schemas.openxmlformats.org/drawingml/2006/wordprocessingDrawing" distT="0" distB="0" distL="0" distR="0">
+                <wp:extent cx="2784815" cy="2995487"/>
+                <wp:effectExtent l="0" t="0" r="0" b="0"/>
+                <wp:docPr id="22" name=""/>
+                <wp:cNvGraphicFramePr>
+                  <a:graphicFrameLocks xmlns:a="http://schemas.openxmlformats.org/drawingml/2006/main" noChangeAspect="1"/>
+                </wp:cNvGraphicFramePr>
+                <a:graphic xmlns:a="http://schemas.openxmlformats.org/drawingml/2006/main">
+                  <a:graphicData uri="http://schemas.openxmlformats.org/drawingml/2006/picture">
+                    <pic:pic xmlns:pic="http://schemas.openxmlformats.org/drawingml/2006/picture">
+                      <pic:nvPicPr>
+                        <pic:cNvPr id="833741844" name=""/>
+                        <pic:cNvPicPr>
+                          <a:picLocks noChangeAspect="1"/>
+                        </pic:cNvPicPr>
+                        <pic:nvPr/>
+                      </pic:nvPicPr>
+                      <pic:blipFill rotWithShape="1">
+                        <a:blip r:embed="rId30"/>
+                        <a:stretch/>
+                      </pic:blipFill>
+                      <pic:spPr bwMode="auto">
+                        <a:xfrm flipH="0" flipV="0">
+                          <a:off x="0" y="0"/>
+                          <a:ext cx="2784814" cy="2995486"/>
+                        </a:xfrm>
+                        <a:prstGeom prst="rect">
+                          <a:avLst/>
+                        </a:prstGeom>
+                      </pic:spPr>
+                    </pic:pic>
+                  </a:graphicData>
+                </a:graphic>
+              </wp:inline>
+            </w:drawing>
+          </mc:Choice>
+          <mc:Fallback>
+            <w:pict>
+              <v:shapetype id="_x0000_t75" coordsize="21600,21600" o:spt="75" o:preferrelative="t" path="m@4@5l@4@11@9@11@9@5xe" filled="f" stroked="f">
+                <v:stroke joinstyle="miter"/>
+                <v:formulas>
+                  <v:f eqn="if lineDrawn pixelLineWidth 0"/>
+                  <v:f eqn="sum @0 1 0"/>
+                  <v:f eqn="sum 0 0 @1"/>
+                  <v:f eqn="prod @2 1 2"/>
+                  <v:f eqn="prod @3 21600 pixelWidth"/>
+                  <v:f eqn="prod @3 21600 pixelHeight"/>
+                  <v:f eqn="sum @0 0 1"/>
+                  <v:f eqn="prod @6 1 2"/>
+                  <v:f eqn="prod @7 21600 pixelWidth"/>
+                  <v:f eqn="sum @8 21600 0"/>
+                  <v:f eqn="prod @7 21600 pixelHeight"/>
+                  <v:f eqn="sum @10 21600 0"/>
+                </v:formulas>
+                <v:path o:extrusionok="f" gradientshapeok="t" o:connecttype="rect"/>
+                <o:lock v:ext="edit" aspectratio="t"/>
+              </v:shapetype>
+              <v:shape id="_x0000_i21" o:spid="_x0000_s21" type="#_x0000_t75" style="width:219.28pt;height:235.87pt;mso-wrap-distance-left:0.00pt;mso-wrap-distance-top:0.00pt;mso-wrap-distance-right:0.00pt;mso-wrap-distance-bottom:0.00pt;z-index:1;" stroked="false">
+                <v:imagedata r:id="rId30" o:title=""/>
+                <o:lock v:ext="edit" rotation="t"/>
+              </v:shape>
+            </w:pict>
+          </mc:Fallback>
+        </mc:AlternateContent>
+      </w:r>
+      <w:r>
+        <w:rPr>
+          <w:highlight w:val="none"/>
+        </w:rPr>
+      </w:r>
+      <w:r>
+        <w:rPr>
+          <w:highlight w:val="none"/>
+        </w:rPr>
+      </w:r>
+      <w:r>
+        <w:rPr>
+          <w:highlight w:val="none"/>
+        </w:rPr>
+      </w:r>
+    </w:p>
+    <w:p>
+      <w:pPr>
+        <w:pBdr/>
+        <w:spacing w:line="276" w:lineRule="auto"/>
+        <w:ind w:firstLine="0" w:left="0"/>
+        <w:rPr>
+          <w:highlight w:val="none"/>
+        </w:rPr>
+      </w:pPr>
       <w:r>
         <w:rPr>
           <w:highlight w:val="none"/>
@@ -11569,7 +18395,7 @@
         </w:rPr>
         <w:t xml:space="preserve"> [Repositorio en GitHub]. GitHub. </w:t>
       </w:r>
-      <w:hyperlink r:id="rId22" w:tooltip="https://github.com/Hes-007/IPC2-2S2025/tree/main?utm_source=chatgpt.com" w:history="1">
+      <w:hyperlink r:id="rId31" w:tooltip="https://github.com/Hes-007/IPC2-2S2025/tree/main?utm_source=chatgpt.com" w:history="1">
         <w:r>
           <w:rPr>
             <w:rStyle w:val="908"/>
@@ -11672,7 +18498,19 @@
           <w:szCs w:val="24"/>
           <w:lang w:val="en-US"/>
         </w:rPr>
-        <w:t xml:space="preserve">Ruiz Juarez, J. M. (s.f.). Contenido Unidad </w:t>
+        <w:t xml:space="preserve">Ruiz Juarez, J. M. (s.f.</w:t>
+      </w:r>
+      <w:r/>
+      <w:r>
+        <w:rPr>
+          <w:rFonts w:ascii="Times New Roman" w:hAnsi="Times New Roman" w:eastAsia="Times New Roman" w:cs="Times New Roman"/>
+          <w:b w:val="0"/>
+          <w:bCs w:val="0"/>
+          <w:sz w:val="24"/>
+          <w:szCs w:val="24"/>
+          <w:lang w:val="en-US"/>
+        </w:rPr>
+        <w:t xml:space="preserve">). Contenido Unidad </w:t>
       </w:r>
       <w:r>
         <w:rPr>
@@ -11706,7 +18544,7 @@
           <w:highlight w:val="none"/>
         </w:rPr>
       </w:r>
-      <w:hyperlink r:id="rId23" w:tooltip="https://uedi.ingenieria.usac.edu.gt/campus/course/view.php?id=2547" w:history="1">
+      <w:hyperlink r:id="rId32" w:tooltip="https://uedi.ingenieria.usac.edu.gt/campus/course/view.php?id=2547" w:history="1">
         <w:r>
           <w:rPr>
             <w:rStyle w:val="908"/>
@@ -11846,7 +18684,7 @@
           <w:lang w:val="es-ES"/>
         </w:rPr>
       </w:r>
-      <w:hyperlink r:id="rId24" w:tooltip="https://flask.palletsprojects.com/en/stable/tutorial/" w:history="1">
+      <w:hyperlink r:id="rId33" w:tooltip="https://flask.palletsprojects.com/en/stable/tutorial/" w:history="1">
         <w:r>
           <w:rPr>
             <w:rStyle w:val="908"/>
